--- a/Lab Guide/22.1 [Thực hành] Cài đặt thuật toán sắp xếp nổi bọt.docx
+++ b/Lab Guide/22.1 [Thực hành] Cài đặt thuật toán sắp xếp nổi bọt.docx
@@ -119,7 +119,7 @@
       </w:r>
       <w:r>
         <w:rPr>
-          <w:rFonts w:eastAsia="Calibri"/>
+          <w:rFonts w:ascii="Helvetica Neue" w:eastAsia="Calibri" w:hAnsi="Helvetica Neue"/>
           <w:color w:val="262626"/>
           <w:sz w:val="25"/>
           <w:szCs w:val="25"/>
@@ -157,7 +157,7 @@
       </w:r>
       <w:r>
         <w:rPr>
-          <w:rFonts w:eastAsia="Calibri"/>
+          <w:rFonts w:ascii="Helvetica Neue" w:eastAsia="Calibri" w:hAnsi="Helvetica Neue"/>
           <w:color w:val="262626"/>
           <w:sz w:val="25"/>
           <w:szCs w:val="25"/>
@@ -215,7 +215,7 @@
       </w:r>
       <w:r>
         <w:rPr>
-          <w:rFonts w:eastAsia="Calibri"/>
+          <w:rFonts w:ascii="Helvetica Neue" w:eastAsia="Calibri" w:hAnsi="Helvetica Neue"/>
           <w:color w:val="262626"/>
           <w:sz w:val="25"/>
           <w:szCs w:val="25"/>
@@ -253,7 +253,7 @@
       </w:r>
       <w:r>
         <w:rPr>
-          <w:rFonts w:eastAsia="Calibri"/>
+          <w:rFonts w:ascii="Helvetica Neue" w:eastAsia="Calibri" w:hAnsi="Helvetica Neue"/>
           <w:color w:val="262626"/>
           <w:sz w:val="25"/>
           <w:szCs w:val="25"/>
@@ -311,7 +311,7 @@
       </w:r>
       <w:r>
         <w:rPr>
-          <w:rFonts w:eastAsia="Calibri"/>
+          <w:rFonts w:ascii="Helvetica Neue" w:eastAsia="Calibri" w:hAnsi="Helvetica Neue"/>
           <w:color w:val="262626"/>
           <w:sz w:val="25"/>
           <w:szCs w:val="25"/>
@@ -349,7 +349,7 @@
       </w:r>
       <w:r>
         <w:rPr>
-          <w:rFonts w:ascii="MingLiU" w:eastAsia="MingLiU" w:hAnsi="MingLiU" w:cs="MingLiU" w:hint="eastAsia"/>
+          <w:rFonts w:ascii="Helvetica Neue" w:eastAsia="MingLiU" w:hAnsi="Helvetica Neue" w:cs="MingLiU"/>
           <w:color w:val="262626"/>
           <w:sz w:val="25"/>
           <w:szCs w:val="25"/>
@@ -387,7 +387,7 @@
       </w:r>
       <w:r>
         <w:rPr>
-          <w:rFonts w:eastAsia="Calibri"/>
+          <w:rFonts w:ascii="Helvetica Neue" w:eastAsia="Calibri" w:hAnsi="Helvetica Neue"/>
           <w:color w:val="262626"/>
           <w:sz w:val="25"/>
           <w:szCs w:val="25"/>
@@ -425,7 +425,7 @@
       </w:r>
       <w:r>
         <w:rPr>
-          <w:rFonts w:eastAsia="Calibri"/>
+          <w:rFonts w:ascii="Helvetica Neue" w:eastAsia="Calibri" w:hAnsi="Helvetica Neue"/>
           <w:color w:val="262626"/>
           <w:sz w:val="25"/>
           <w:szCs w:val="25"/>
@@ -612,7 +612,7 @@
           <w:between w:val="none" w:sz="0" w:space="0" w:color="auto"/>
         </w:pBdr>
         <w:shd w:val="clear" w:color="auto" w:fill="FFFFFF"/>
-        <w:spacing w:after="100" w:afterAutospacing="1" w:line="240" w:lineRule="auto"/>
+        <w:spacing w:after="100" w:afterAutospacing="1" w:line="360" w:lineRule="auto"/>
         <w:outlineLvl w:val="1"/>
         <w:rPr>
           <w:rFonts w:ascii="Helvetica Neue" w:eastAsia="Calibri" w:hAnsi="Helvetica Neue" w:cs="Times New Roman"/>
@@ -633,7 +633,7 @@
       </w:r>
       <w:r>
         <w:rPr>
-          <w:rFonts w:ascii="MingLiU" w:eastAsia="MingLiU" w:hAnsi="MingLiU" w:cs="MingLiU" w:hint="eastAsia"/>
+          <w:rFonts w:ascii="Helvetica Neue" w:eastAsia="MingLiU" w:hAnsi="Helvetica Neue" w:cs="MingLiU"/>
           <w:color w:val="262626"/>
           <w:sz w:val="25"/>
           <w:szCs w:val="25"/>
@@ -671,7 +671,7 @@
       </w:r>
       <w:r>
         <w:rPr>
-          <w:rFonts w:eastAsia="Calibri"/>
+          <w:rFonts w:ascii="Helvetica Neue" w:eastAsia="Calibri" w:hAnsi="Helvetica Neue"/>
           <w:color w:val="262626"/>
           <w:sz w:val="25"/>
           <w:szCs w:val="25"/>
@@ -709,7 +709,7 @@
       </w:r>
       <w:r>
         <w:rPr>
-          <w:rFonts w:eastAsia="Calibri"/>
+          <w:rFonts w:ascii="Helvetica Neue" w:eastAsia="Calibri" w:hAnsi="Helvetica Neue"/>
           <w:color w:val="262626"/>
           <w:sz w:val="25"/>
           <w:szCs w:val="25"/>
@@ -817,7 +817,7 @@
       </w:r>
       <w:r>
         <w:rPr>
-          <w:rFonts w:eastAsia="Calibri"/>
+          <w:rFonts w:ascii="Helvetica Neue" w:eastAsia="Calibri" w:hAnsi="Helvetica Neue"/>
           <w:color w:val="262626"/>
           <w:sz w:val="25"/>
           <w:szCs w:val="25"/>
@@ -846,7 +846,7 @@
       </w:r>
       <w:r>
         <w:rPr>
-          <w:rFonts w:eastAsia="Calibri"/>
+          <w:rFonts w:ascii="Helvetica Neue" w:eastAsia="Calibri" w:hAnsi="Helvetica Neue"/>
           <w:color w:val="262626"/>
           <w:sz w:val="25"/>
           <w:szCs w:val="25"/>
@@ -884,7 +884,7 @@
       </w:r>
       <w:r>
         <w:rPr>
-          <w:rFonts w:ascii="MingLiU" w:eastAsia="MingLiU" w:hAnsi="MingLiU" w:cs="MingLiU" w:hint="eastAsia"/>
+          <w:rFonts w:ascii="Helvetica Neue" w:eastAsia="MingLiU" w:hAnsi="Helvetica Neue" w:cs="MingLiU"/>
           <w:color w:val="262626"/>
           <w:sz w:val="25"/>
           <w:szCs w:val="25"/>
@@ -942,7 +942,7 @@
       </w:r>
       <w:r>
         <w:rPr>
-          <w:rFonts w:eastAsia="Calibri"/>
+          <w:rFonts w:ascii="Helvetica Neue" w:eastAsia="Calibri" w:hAnsi="Helvetica Neue"/>
           <w:color w:val="262626"/>
           <w:sz w:val="25"/>
           <w:szCs w:val="25"/>
@@ -991,7 +991,7 @@
       </w:r>
       <w:r>
         <w:rPr>
-          <w:rFonts w:eastAsia="Calibri"/>
+          <w:rFonts w:ascii="Helvetica Neue" w:eastAsia="Calibri" w:hAnsi="Helvetica Neue"/>
           <w:color w:val="262626"/>
           <w:sz w:val="25"/>
           <w:szCs w:val="25"/>
@@ -1029,7 +1029,7 @@
       </w:r>
       <w:r>
         <w:rPr>
-          <w:rFonts w:eastAsia="Calibri"/>
+          <w:rFonts w:ascii="Helvetica Neue" w:eastAsia="Calibri" w:hAnsi="Helvetica Neue"/>
           <w:color w:val="262626"/>
           <w:sz w:val="25"/>
           <w:szCs w:val="25"/>
@@ -1087,7 +1087,7 @@
       </w:r>
       <w:r>
         <w:rPr>
-          <w:rFonts w:eastAsia="Calibri"/>
+          <w:rFonts w:ascii="Helvetica Neue" w:eastAsia="Calibri" w:hAnsi="Helvetica Neue"/>
           <w:color w:val="262626"/>
           <w:sz w:val="25"/>
           <w:szCs w:val="25"/>
@@ -1125,7 +1125,7 @@
       </w:r>
       <w:r>
         <w:rPr>
-          <w:rFonts w:eastAsia="Calibri"/>
+          <w:rFonts w:ascii="Helvetica Neue" w:eastAsia="Calibri" w:hAnsi="Helvetica Neue"/>
           <w:color w:val="262626"/>
           <w:sz w:val="25"/>
           <w:szCs w:val="25"/>
@@ -1154,7 +1154,7 @@
       </w:r>
       <w:r>
         <w:rPr>
-          <w:rFonts w:ascii="MS Gothic" w:eastAsia="MS Gothic" w:hAnsi="MS Gothic" w:cs="MS Gothic" w:hint="eastAsia"/>
+          <w:rFonts w:ascii="Helvetica Neue" w:eastAsia="MS Gothic" w:hAnsi="Helvetica Neue" w:cs="MS Gothic"/>
           <w:color w:val="262626"/>
           <w:sz w:val="25"/>
           <w:szCs w:val="25"/>
@@ -1192,7 +1192,7 @@
       </w:r>
       <w:r>
         <w:rPr>
-          <w:rFonts w:eastAsia="Calibri"/>
+          <w:rFonts w:ascii="Helvetica Neue" w:eastAsia="Calibri" w:hAnsi="Helvetica Neue"/>
           <w:color w:val="262626"/>
           <w:sz w:val="25"/>
           <w:szCs w:val="25"/>
@@ -2154,8 +2154,6 @@
         </w:rPr>
         <w:t xml:space="preserve"> below here</w:t>
       </w:r>
-      <w:bookmarkStart w:id="0" w:name="_GoBack"/>
-      <w:bookmarkEnd w:id="0"/>
       <w:r>
         <w:rPr>
           <w:rFonts w:ascii="Courier New" w:eastAsia="Times New Roman" w:hAnsi="Courier New" w:cs="Courier New"/>
@@ -2248,7 +2246,7 @@
       </w:r>
       <w:r>
         <w:rPr>
-          <w:rFonts w:eastAsia="Calibri"/>
+          <w:rFonts w:ascii="Helvetica Neue" w:eastAsia="Calibri" w:hAnsi="Helvetica Neue"/>
           <w:b/>
           <w:bCs/>
           <w:color w:val="262626"/>
@@ -2318,7 +2316,7 @@
       </w:r>
       <w:r>
         <w:rPr>
-          <w:rFonts w:eastAsia="Calibri"/>
+          <w:rFonts w:ascii="Helvetica Neue" w:eastAsia="Calibri" w:hAnsi="Helvetica Neue"/>
           <w:color w:val="262626"/>
           <w:sz w:val="25"/>
           <w:szCs w:val="25"/>
@@ -2360,7 +2358,7 @@
       </w:r>
       <w:r>
         <w:rPr>
-          <w:rFonts w:eastAsia="Calibri"/>
+          <w:rFonts w:ascii="Helvetica Neue" w:eastAsia="Calibri" w:hAnsi="Helvetica Neue"/>
           <w:color w:val="262626"/>
           <w:sz w:val="25"/>
           <w:szCs w:val="25"/>
@@ -2402,7 +2400,7 @@
       </w:r>
       <w:r>
         <w:rPr>
-          <w:rFonts w:eastAsia="Calibri"/>
+          <w:rFonts w:ascii="Helvetica Neue" w:eastAsia="Calibri" w:hAnsi="Helvetica Neue"/>
           <w:color w:val="262626"/>
           <w:sz w:val="25"/>
           <w:szCs w:val="25"/>
@@ -2492,16 +2490,7 @@
           <w:sz w:val="25"/>
           <w:szCs w:val="25"/>
         </w:rPr>
-        <w:t>] list</w:t>
-      </w:r>
-      <w:r>
-        <w:rPr>
-          <w:rFonts w:ascii="Helvetica Neue" w:eastAsia="Calibri" w:hAnsi="Helvetica Neue" w:cs="Times New Roman"/>
-          <w:color w:val="262626"/>
-          <w:sz w:val="25"/>
-          <w:szCs w:val="25"/>
-        </w:rPr>
-        <w:t>)</w:t>
+        <w:t>] list)</w:t>
       </w:r>
       <w:r>
         <w:rPr>
@@ -2523,7 +2512,7 @@
           <w:between w:val="none" w:sz="0" w:space="0" w:color="auto"/>
         </w:pBdr>
         <w:shd w:val="clear" w:color="auto" w:fill="FFFFFF"/>
-        <w:spacing w:after="100" w:afterAutospacing="1" w:line="240" w:lineRule="auto"/>
+        <w:spacing w:after="100" w:afterAutospacing="1" w:line="360" w:lineRule="auto"/>
         <w:rPr>
           <w:rFonts w:ascii="Helvetica Neue" w:eastAsia="Calibri" w:hAnsi="Helvetica Neue" w:cs="Times New Roman"/>
           <w:color w:val="262626"/>
@@ -2543,7 +2532,7 @@
       </w:r>
       <w:r>
         <w:rPr>
-          <w:rFonts w:eastAsia="Calibri"/>
+          <w:rFonts w:ascii="Helvetica Neue" w:eastAsia="Calibri" w:hAnsi="Helvetica Neue"/>
           <w:color w:val="262626"/>
           <w:sz w:val="25"/>
           <w:szCs w:val="25"/>
@@ -2581,7 +2570,7 @@
       </w:r>
       <w:r>
         <w:rPr>
-          <w:rFonts w:ascii="MingLiU" w:eastAsia="MingLiU" w:hAnsi="MingLiU" w:cs="MingLiU" w:hint="eastAsia"/>
+          <w:rFonts w:ascii="Helvetica Neue" w:eastAsia="MingLiU" w:hAnsi="Helvetica Neue" w:cs="MingLiU"/>
           <w:color w:val="262626"/>
           <w:sz w:val="25"/>
           <w:szCs w:val="25"/>
@@ -2619,7 +2608,7 @@
       </w:r>
       <w:r>
         <w:rPr>
-          <w:rFonts w:eastAsia="Calibri"/>
+          <w:rFonts w:ascii="Helvetica Neue" w:eastAsia="Calibri" w:hAnsi="Helvetica Neue"/>
           <w:color w:val="262626"/>
           <w:sz w:val="25"/>
           <w:szCs w:val="25"/>
@@ -2657,7 +2646,7 @@
       </w:r>
       <w:r>
         <w:rPr>
-          <w:rFonts w:eastAsia="Calibri"/>
+          <w:rFonts w:ascii="Helvetica Neue" w:eastAsia="Calibri" w:hAnsi="Helvetica Neue"/>
           <w:color w:val="262626"/>
           <w:sz w:val="25"/>
           <w:szCs w:val="25"/>
@@ -2715,7 +2704,7 @@
       </w:r>
       <w:r>
         <w:rPr>
-          <w:rFonts w:eastAsia="Calibri"/>
+          <w:rFonts w:ascii="Helvetica Neue" w:eastAsia="Calibri" w:hAnsi="Helvetica Neue"/>
           <w:color w:val="262626"/>
           <w:sz w:val="25"/>
           <w:szCs w:val="25"/>
@@ -2753,7 +2742,7 @@
       </w:r>
       <w:r>
         <w:rPr>
-          <w:rFonts w:eastAsia="Calibri"/>
+          <w:rFonts w:ascii="Helvetica Neue" w:eastAsia="Calibri" w:hAnsi="Helvetica Neue"/>
           <w:color w:val="262626"/>
           <w:sz w:val="25"/>
           <w:szCs w:val="25"/>
@@ -2791,7 +2780,7 @@
       </w:r>
       <w:r>
         <w:rPr>
-          <w:rFonts w:eastAsia="Calibri"/>
+          <w:rFonts w:ascii="Helvetica Neue" w:eastAsia="Calibri" w:hAnsi="Helvetica Neue"/>
           <w:color w:val="262626"/>
           <w:sz w:val="25"/>
           <w:szCs w:val="25"/>
@@ -2829,7 +2818,7 @@
       </w:r>
       <w:r>
         <w:rPr>
-          <w:rFonts w:eastAsia="Calibri"/>
+          <w:rFonts w:ascii="Helvetica Neue" w:eastAsia="Calibri" w:hAnsi="Helvetica Neue"/>
           <w:color w:val="262626"/>
           <w:sz w:val="25"/>
           <w:szCs w:val="25"/>
@@ -2867,7 +2856,7 @@
       </w:r>
       <w:r>
         <w:rPr>
-          <w:rFonts w:ascii="MingLiU" w:eastAsia="MingLiU" w:hAnsi="MingLiU" w:cs="MingLiU" w:hint="eastAsia"/>
+          <w:rFonts w:ascii="Helvetica Neue" w:eastAsia="MingLiU" w:hAnsi="Helvetica Neue" w:cs="MingLiU"/>
           <w:color w:val="262626"/>
           <w:sz w:val="25"/>
           <w:szCs w:val="25"/>
@@ -2905,7 +2894,7 @@
       </w:r>
       <w:r>
         <w:rPr>
-          <w:rFonts w:eastAsia="Calibri"/>
+          <w:rFonts w:ascii="Helvetica Neue" w:eastAsia="Calibri" w:hAnsi="Helvetica Neue"/>
           <w:color w:val="262626"/>
           <w:sz w:val="25"/>
           <w:szCs w:val="25"/>
@@ -2943,7 +2932,7 @@
       </w:r>
       <w:r>
         <w:rPr>
-          <w:rFonts w:eastAsia="Calibri"/>
+          <w:rFonts w:ascii="Helvetica Neue" w:eastAsia="Calibri" w:hAnsi="Helvetica Neue"/>
           <w:color w:val="262626"/>
           <w:sz w:val="25"/>
           <w:szCs w:val="25"/>
@@ -2981,7 +2970,7 @@
       </w:r>
       <w:r>
         <w:rPr>
-          <w:rFonts w:eastAsia="Calibri"/>
+          <w:rFonts w:ascii="Helvetica Neue" w:eastAsia="Calibri" w:hAnsi="Helvetica Neue"/>
           <w:color w:val="262626"/>
           <w:sz w:val="25"/>
           <w:szCs w:val="25"/>
@@ -3019,7 +3008,7 @@
       </w:r>
       <w:r>
         <w:rPr>
-          <w:rFonts w:eastAsia="Calibri"/>
+          <w:rFonts w:ascii="Helvetica Neue" w:eastAsia="Calibri" w:hAnsi="Helvetica Neue"/>
           <w:color w:val="262626"/>
           <w:sz w:val="25"/>
           <w:szCs w:val="25"/>
@@ -3057,7 +3046,7 @@
       </w:r>
       <w:r>
         <w:rPr>
-          <w:rFonts w:eastAsia="Calibri"/>
+          <w:rFonts w:ascii="Helvetica Neue" w:eastAsia="Calibri" w:hAnsi="Helvetica Neue"/>
           <w:color w:val="262626"/>
           <w:sz w:val="25"/>
           <w:szCs w:val="25"/>
@@ -3095,7 +3084,7 @@
       </w:r>
       <w:r>
         <w:rPr>
-          <w:rFonts w:ascii="MingLiU" w:eastAsia="MingLiU" w:hAnsi="MingLiU" w:cs="MingLiU" w:hint="eastAsia"/>
+          <w:rFonts w:ascii="Helvetica Neue" w:eastAsia="MingLiU" w:hAnsi="Helvetica Neue" w:cs="MingLiU"/>
           <w:color w:val="262626"/>
           <w:sz w:val="25"/>
           <w:szCs w:val="25"/>
@@ -3153,7 +3142,7 @@
       </w:r>
       <w:r>
         <w:rPr>
-          <w:rFonts w:eastAsia="Calibri"/>
+          <w:rFonts w:ascii="Helvetica Neue" w:eastAsia="Calibri" w:hAnsi="Helvetica Neue"/>
           <w:color w:val="262626"/>
           <w:sz w:val="25"/>
           <w:szCs w:val="25"/>
@@ -3191,7 +3180,7 @@
       </w:r>
       <w:r>
         <w:rPr>
-          <w:rFonts w:ascii="MingLiU" w:eastAsia="MingLiU" w:hAnsi="MingLiU" w:cs="MingLiU" w:hint="eastAsia"/>
+          <w:rFonts w:ascii="Helvetica Neue" w:eastAsia="MingLiU" w:hAnsi="Helvetica Neue" w:cs="MingLiU"/>
           <w:color w:val="262626"/>
           <w:sz w:val="25"/>
           <w:szCs w:val="25"/>
@@ -3249,7 +3238,7 @@
       </w:r>
       <w:r>
         <w:rPr>
-          <w:rFonts w:eastAsia="Calibri"/>
+          <w:rFonts w:ascii="Helvetica Neue" w:eastAsia="Calibri" w:hAnsi="Helvetica Neue"/>
           <w:color w:val="262626"/>
           <w:sz w:val="25"/>
           <w:szCs w:val="25"/>
@@ -3307,7 +3296,7 @@
       </w:r>
       <w:r>
         <w:rPr>
-          <w:rFonts w:eastAsia="Calibri"/>
+          <w:rFonts w:ascii="Helvetica Neue" w:eastAsia="Calibri" w:hAnsi="Helvetica Neue"/>
           <w:color w:val="262626"/>
           <w:sz w:val="25"/>
           <w:szCs w:val="25"/>
@@ -3365,7 +3354,7 @@
       </w:r>
       <w:r>
         <w:rPr>
-          <w:rFonts w:eastAsia="Calibri"/>
+          <w:rFonts w:ascii="Helvetica Neue" w:eastAsia="Calibri" w:hAnsi="Helvetica Neue"/>
           <w:color w:val="262626"/>
           <w:sz w:val="25"/>
           <w:szCs w:val="25"/>
@@ -3403,7 +3392,7 @@
       </w:r>
       <w:r>
         <w:rPr>
-          <w:rFonts w:eastAsia="Calibri"/>
+          <w:rFonts w:ascii="Helvetica Neue" w:eastAsia="Calibri" w:hAnsi="Helvetica Neue"/>
           <w:color w:val="262626"/>
           <w:sz w:val="25"/>
           <w:szCs w:val="25"/>
@@ -3441,7 +3430,7 @@
       </w:r>
       <w:r>
         <w:rPr>
-          <w:rFonts w:eastAsia="Calibri"/>
+          <w:rFonts w:ascii="Helvetica Neue" w:eastAsia="Calibri" w:hAnsi="Helvetica Neue"/>
           <w:color w:val="262626"/>
           <w:sz w:val="25"/>
           <w:szCs w:val="25"/>
@@ -3470,7 +3459,7 @@
       </w:r>
       <w:r>
         <w:rPr>
-          <w:rFonts w:ascii="MingLiU" w:eastAsia="MingLiU" w:hAnsi="MingLiU" w:cs="MingLiU" w:hint="eastAsia"/>
+          <w:rFonts w:ascii="Helvetica Neue" w:eastAsia="MingLiU" w:hAnsi="Helvetica Neue" w:cs="MingLiU"/>
           <w:color w:val="262626"/>
           <w:sz w:val="25"/>
           <w:szCs w:val="25"/>
@@ -3508,7 +3497,7 @@
       </w:r>
       <w:r>
         <w:rPr>
-          <w:rFonts w:ascii="MingLiU" w:eastAsia="MingLiU" w:hAnsi="MingLiU" w:cs="MingLiU" w:hint="eastAsia"/>
+          <w:rFonts w:ascii="Helvetica Neue" w:eastAsia="MingLiU" w:hAnsi="Helvetica Neue" w:cs="MingLiU"/>
           <w:color w:val="262626"/>
           <w:sz w:val="25"/>
           <w:szCs w:val="25"/>
@@ -3597,7 +3586,7 @@
       </w:r>
       <w:r>
         <w:rPr>
-          <w:rFonts w:eastAsia="Calibri"/>
+          <w:rFonts w:ascii="Helvetica Neue" w:eastAsia="Calibri" w:hAnsi="Helvetica Neue"/>
           <w:color w:val="262626"/>
           <w:sz w:val="25"/>
           <w:szCs w:val="25"/>
@@ -3635,7 +3624,7 @@
       </w:r>
       <w:r>
         <w:rPr>
-          <w:rFonts w:eastAsia="Calibri"/>
+          <w:rFonts w:ascii="Helvetica Neue" w:eastAsia="Calibri" w:hAnsi="Helvetica Neue"/>
           <w:color w:val="262626"/>
           <w:sz w:val="25"/>
           <w:szCs w:val="25"/>
@@ -3664,7 +3653,7 @@
       </w:r>
       <w:r>
         <w:rPr>
-          <w:rFonts w:eastAsia="Calibri"/>
+          <w:rFonts w:ascii="Helvetica Neue" w:eastAsia="Calibri" w:hAnsi="Helvetica Neue"/>
           <w:color w:val="262626"/>
           <w:sz w:val="25"/>
           <w:szCs w:val="25"/>
@@ -3693,7 +3682,7 @@
       </w:r>
       <w:r>
         <w:rPr>
-          <w:rFonts w:ascii="MingLiU" w:eastAsia="MingLiU" w:hAnsi="MingLiU" w:cs="MingLiU" w:hint="eastAsia"/>
+          <w:rFonts w:ascii="Helvetica Neue" w:eastAsia="MingLiU" w:hAnsi="Helvetica Neue" w:cs="MingLiU"/>
           <w:color w:val="262626"/>
           <w:sz w:val="25"/>
           <w:szCs w:val="25"/>
@@ -3793,7 +3782,7 @@
       </w:r>
       <w:r>
         <w:rPr>
-          <w:rFonts w:eastAsia="Calibri"/>
+          <w:rFonts w:ascii="Helvetica Neue" w:eastAsia="Calibri" w:hAnsi="Helvetica Neue"/>
           <w:color w:val="262626"/>
           <w:sz w:val="25"/>
           <w:szCs w:val="25"/>
@@ -3822,7 +3811,7 @@
       </w:r>
       <w:r>
         <w:rPr>
-          <w:rFonts w:eastAsia="Calibri"/>
+          <w:rFonts w:ascii="Helvetica Neue" w:eastAsia="Calibri" w:hAnsi="Helvetica Neue"/>
           <w:color w:val="262626"/>
           <w:sz w:val="25"/>
           <w:szCs w:val="25"/>
@@ -3850,7 +3839,7 @@
           <w:between w:val="none" w:sz="0" w:space="0" w:color="auto"/>
         </w:pBdr>
         <w:shd w:val="clear" w:color="auto" w:fill="FFFFFF"/>
-        <w:spacing w:after="100" w:afterAutospacing="1" w:line="240" w:lineRule="auto"/>
+        <w:spacing w:after="100" w:afterAutospacing="1" w:line="360" w:lineRule="auto"/>
         <w:rPr>
           <w:rFonts w:ascii="Helvetica Neue" w:eastAsia="Calibri" w:hAnsi="Helvetica Neue" w:cs="Times New Roman"/>
           <w:color w:val="262626"/>
@@ -3868,7 +3857,17 @@
           <w:szCs w:val="25"/>
           <w:lang w:val="en-US"/>
         </w:rPr>
-        <w:t>G</w:t>
+        <w:t>Gi</w:t>
+      </w:r>
+      <w:r>
+        <w:rPr>
+          <w:rFonts w:ascii="Helvetica Neue" w:eastAsia="Calibri" w:hAnsi="Helvetica Neue"/>
+          <w:color w:val="262626"/>
+          <w:sz w:val="25"/>
+          <w:szCs w:val="25"/>
+          <w:lang w:val="en-US"/>
+        </w:rPr>
+        <w:t>ả</w:t>
       </w:r>
       <w:r>
         <w:rPr>
@@ -3880,9 +3879,443 @@
         </w:rPr>
         <w:t>i</w:t>
       </w:r>
-      <w:r>
-        <w:rPr>
-          <w:rFonts w:eastAsia="Calibri"/>
+      <w:proofErr w:type="spellEnd"/>
+      <w:r>
+        <w:rPr>
+          <w:rFonts w:ascii="Helvetica Neue" w:eastAsia="Calibri" w:hAnsi="Helvetica Neue" w:cs="Times New Roman"/>
+          <w:color w:val="262626"/>
+          <w:sz w:val="25"/>
+          <w:szCs w:val="25"/>
+          <w:lang w:val="en-US"/>
+        </w:rPr>
+        <w:t xml:space="preserve"> </w:t>
+      </w:r>
+      <w:proofErr w:type="spellStart"/>
+      <w:r>
+        <w:rPr>
+          <w:rFonts w:ascii="Helvetica Neue" w:eastAsia="Calibri" w:hAnsi="Helvetica Neue" w:cs="Times New Roman"/>
+          <w:color w:val="262626"/>
+          <w:sz w:val="25"/>
+          <w:szCs w:val="25"/>
+          <w:lang w:val="en-US"/>
+        </w:rPr>
+        <w:t>thu</w:t>
+      </w:r>
+      <w:r>
+        <w:rPr>
+          <w:rFonts w:ascii="Helvetica Neue" w:eastAsia="Calibri" w:hAnsi="Helvetica Neue"/>
+          <w:color w:val="262626"/>
+          <w:sz w:val="25"/>
+          <w:szCs w:val="25"/>
+          <w:lang w:val="en-US"/>
+        </w:rPr>
+        <w:t>ậ</w:t>
+      </w:r>
+      <w:r>
+        <w:rPr>
+          <w:rFonts w:ascii="Helvetica Neue" w:eastAsia="Calibri" w:hAnsi="Helvetica Neue" w:cs="Times New Roman"/>
+          <w:color w:val="262626"/>
+          <w:sz w:val="25"/>
+          <w:szCs w:val="25"/>
+          <w:lang w:val="en-US"/>
+        </w:rPr>
+        <w:t>t</w:t>
+      </w:r>
+      <w:proofErr w:type="spellEnd"/>
+      <w:r>
+        <w:rPr>
+          <w:rFonts w:ascii="Helvetica Neue" w:eastAsia="Calibri" w:hAnsi="Helvetica Neue" w:cs="Times New Roman"/>
+          <w:color w:val="262626"/>
+          <w:sz w:val="25"/>
+          <w:szCs w:val="25"/>
+          <w:lang w:val="en-US"/>
+        </w:rPr>
+        <w:t xml:space="preserve"> </w:t>
+      </w:r>
+      <w:proofErr w:type="spellStart"/>
+      <w:r>
+        <w:rPr>
+          <w:rFonts w:ascii="Helvetica Neue" w:eastAsia="Calibri" w:hAnsi="Helvetica Neue" w:cs="Times New Roman"/>
+          <w:color w:val="262626"/>
+          <w:sz w:val="25"/>
+          <w:szCs w:val="25"/>
+          <w:lang w:val="en-US"/>
+        </w:rPr>
+        <w:t>s</w:t>
+      </w:r>
+      <w:r>
+        <w:rPr>
+          <w:rFonts w:ascii="Helvetica Neue" w:eastAsia="Calibri" w:hAnsi="Helvetica Neue"/>
+          <w:color w:val="262626"/>
+          <w:sz w:val="25"/>
+          <w:szCs w:val="25"/>
+          <w:lang w:val="en-US"/>
+        </w:rPr>
+        <w:t>ắ</w:t>
+      </w:r>
+      <w:r>
+        <w:rPr>
+          <w:rFonts w:ascii="Helvetica Neue" w:eastAsia="Calibri" w:hAnsi="Helvetica Neue" w:cs="Times New Roman"/>
+          <w:color w:val="262626"/>
+          <w:sz w:val="25"/>
+          <w:szCs w:val="25"/>
+          <w:lang w:val="en-US"/>
+        </w:rPr>
+        <w:t>p</w:t>
+      </w:r>
+      <w:proofErr w:type="spellEnd"/>
+      <w:r>
+        <w:rPr>
+          <w:rFonts w:ascii="Helvetica Neue" w:eastAsia="Calibri" w:hAnsi="Helvetica Neue" w:cs="Times New Roman"/>
+          <w:color w:val="262626"/>
+          <w:sz w:val="25"/>
+          <w:szCs w:val="25"/>
+          <w:lang w:val="en-US"/>
+        </w:rPr>
+        <w:t xml:space="preserve"> </w:t>
+      </w:r>
+      <w:proofErr w:type="spellStart"/>
+      <w:r>
+        <w:rPr>
+          <w:rFonts w:ascii="Helvetica Neue" w:eastAsia="Calibri" w:hAnsi="Helvetica Neue" w:cs="Times New Roman"/>
+          <w:color w:val="262626"/>
+          <w:sz w:val="25"/>
+          <w:szCs w:val="25"/>
+          <w:lang w:val="en-US"/>
+        </w:rPr>
+        <w:t>x</w:t>
+      </w:r>
+      <w:r>
+        <w:rPr>
+          <w:rFonts w:ascii="Helvetica Neue" w:eastAsia="MingLiU" w:hAnsi="Helvetica Neue" w:cs="MingLiU"/>
+          <w:color w:val="262626"/>
+          <w:sz w:val="25"/>
+          <w:szCs w:val="25"/>
+          <w:lang w:val="en-US"/>
+        </w:rPr>
+        <w:t>ế</w:t>
+      </w:r>
+      <w:r>
+        <w:rPr>
+          <w:rFonts w:ascii="Helvetica Neue" w:eastAsia="Calibri" w:hAnsi="Helvetica Neue" w:cs="Times New Roman"/>
+          <w:color w:val="262626"/>
+          <w:sz w:val="25"/>
+          <w:szCs w:val="25"/>
+          <w:lang w:val="en-US"/>
+        </w:rPr>
+        <w:t>p</w:t>
+      </w:r>
+      <w:proofErr w:type="spellEnd"/>
+      <w:r>
+        <w:rPr>
+          <w:rFonts w:ascii="Helvetica Neue" w:eastAsia="Calibri" w:hAnsi="Helvetica Neue" w:cs="Times New Roman"/>
+          <w:color w:val="262626"/>
+          <w:sz w:val="25"/>
+          <w:szCs w:val="25"/>
+          <w:lang w:val="en-US"/>
+        </w:rPr>
+        <w:t xml:space="preserve"> </w:t>
+      </w:r>
+      <w:proofErr w:type="spellStart"/>
+      <w:r>
+        <w:rPr>
+          <w:rFonts w:ascii="Helvetica Neue" w:eastAsia="Calibri" w:hAnsi="Helvetica Neue" w:cs="Times New Roman"/>
+          <w:color w:val="262626"/>
+          <w:sz w:val="25"/>
+          <w:szCs w:val="25"/>
+          <w:lang w:val="en-US"/>
+        </w:rPr>
+        <w:t>n</w:t>
+      </w:r>
+      <w:r>
+        <w:rPr>
+          <w:rFonts w:ascii="Helvetica Neue" w:eastAsia="Calibri" w:hAnsi="Helvetica Neue"/>
+          <w:color w:val="262626"/>
+          <w:sz w:val="25"/>
+          <w:szCs w:val="25"/>
+          <w:lang w:val="en-US"/>
+        </w:rPr>
+        <w:t>ổ</w:t>
+      </w:r>
+      <w:r>
+        <w:rPr>
+          <w:rFonts w:ascii="Helvetica Neue" w:eastAsia="Calibri" w:hAnsi="Helvetica Neue" w:cs="Times New Roman"/>
+          <w:color w:val="262626"/>
+          <w:sz w:val="25"/>
+          <w:szCs w:val="25"/>
+          <w:lang w:val="en-US"/>
+        </w:rPr>
+        <w:t>i</w:t>
+      </w:r>
+      <w:proofErr w:type="spellEnd"/>
+      <w:r>
+        <w:rPr>
+          <w:rFonts w:ascii="Helvetica Neue" w:eastAsia="Calibri" w:hAnsi="Helvetica Neue" w:cs="Times New Roman"/>
+          <w:color w:val="262626"/>
+          <w:sz w:val="25"/>
+          <w:szCs w:val="25"/>
+          <w:lang w:val="en-US"/>
+        </w:rPr>
+        <w:t xml:space="preserve"> </w:t>
+      </w:r>
+      <w:proofErr w:type="spellStart"/>
+      <w:r>
+        <w:rPr>
+          <w:rFonts w:ascii="Helvetica Neue" w:eastAsia="Calibri" w:hAnsi="Helvetica Neue" w:cs="Times New Roman"/>
+          <w:color w:val="262626"/>
+          <w:sz w:val="25"/>
+          <w:szCs w:val="25"/>
+          <w:lang w:val="en-US"/>
+        </w:rPr>
+        <w:t>b</w:t>
+      </w:r>
+      <w:r>
+        <w:rPr>
+          <w:rFonts w:ascii="Helvetica Neue" w:eastAsia="Calibri" w:hAnsi="Helvetica Neue"/>
+          <w:color w:val="262626"/>
+          <w:sz w:val="25"/>
+          <w:szCs w:val="25"/>
+          <w:lang w:val="en-US"/>
+        </w:rPr>
+        <w:t>ọ</w:t>
+      </w:r>
+      <w:r>
+        <w:rPr>
+          <w:rFonts w:ascii="Helvetica Neue" w:eastAsia="Calibri" w:hAnsi="Helvetica Neue" w:cs="Times New Roman"/>
+          <w:color w:val="262626"/>
+          <w:sz w:val="25"/>
+          <w:szCs w:val="25"/>
+          <w:lang w:val="en-US"/>
+        </w:rPr>
+        <w:t>t</w:t>
+      </w:r>
+      <w:proofErr w:type="spellEnd"/>
+      <w:r>
+        <w:rPr>
+          <w:rFonts w:ascii="Helvetica Neue" w:eastAsia="Calibri" w:hAnsi="Helvetica Neue" w:cs="Times New Roman"/>
+          <w:color w:val="262626"/>
+          <w:sz w:val="25"/>
+          <w:szCs w:val="25"/>
+          <w:lang w:val="en-US"/>
+        </w:rPr>
+        <w:t xml:space="preserve"> so </w:t>
+      </w:r>
+      <w:proofErr w:type="spellStart"/>
+      <w:r>
+        <w:rPr>
+          <w:rFonts w:ascii="Helvetica Neue" w:eastAsia="Calibri" w:hAnsi="Helvetica Neue" w:cs="Times New Roman"/>
+          <w:color w:val="262626"/>
+          <w:sz w:val="25"/>
+          <w:szCs w:val="25"/>
+          <w:lang w:val="en-US"/>
+        </w:rPr>
+        <w:t>sánh</w:t>
+      </w:r>
+      <w:proofErr w:type="spellEnd"/>
+      <w:r>
+        <w:rPr>
+          <w:rFonts w:ascii="Helvetica Neue" w:eastAsia="Calibri" w:hAnsi="Helvetica Neue" w:cs="Times New Roman"/>
+          <w:color w:val="262626"/>
+          <w:sz w:val="25"/>
+          <w:szCs w:val="25"/>
+          <w:lang w:val="en-US"/>
+        </w:rPr>
+        <w:t xml:space="preserve"> </w:t>
+      </w:r>
+      <w:proofErr w:type="spellStart"/>
+      <w:r>
+        <w:rPr>
+          <w:rFonts w:ascii="Helvetica Neue" w:eastAsia="Calibri" w:hAnsi="Helvetica Neue" w:cs="Times New Roman"/>
+          <w:color w:val="262626"/>
+          <w:sz w:val="25"/>
+          <w:szCs w:val="25"/>
+          <w:lang w:val="en-US"/>
+        </w:rPr>
+        <w:t>m</w:t>
+      </w:r>
+      <w:r>
+        <w:rPr>
+          <w:rFonts w:ascii="Helvetica Neue" w:eastAsia="Calibri" w:hAnsi="Helvetica Neue"/>
+          <w:color w:val="262626"/>
+          <w:sz w:val="25"/>
+          <w:szCs w:val="25"/>
+          <w:lang w:val="en-US"/>
+        </w:rPr>
+        <w:t>ỗ</w:t>
+      </w:r>
+      <w:r>
+        <w:rPr>
+          <w:rFonts w:ascii="Helvetica Neue" w:eastAsia="Calibri" w:hAnsi="Helvetica Neue" w:cs="Times New Roman"/>
+          <w:color w:val="262626"/>
+          <w:sz w:val="25"/>
+          <w:szCs w:val="25"/>
+          <w:lang w:val="en-US"/>
+        </w:rPr>
+        <w:t>i</w:t>
+      </w:r>
+      <w:proofErr w:type="spellEnd"/>
+      <w:r>
+        <w:rPr>
+          <w:rFonts w:ascii="Helvetica Neue" w:eastAsia="Calibri" w:hAnsi="Helvetica Neue" w:cs="Times New Roman"/>
+          <w:color w:val="262626"/>
+          <w:sz w:val="25"/>
+          <w:szCs w:val="25"/>
+          <w:lang w:val="en-US"/>
+        </w:rPr>
+        <w:t xml:space="preserve"> </w:t>
+      </w:r>
+      <w:proofErr w:type="spellStart"/>
+      <w:r>
+        <w:rPr>
+          <w:rFonts w:ascii="Helvetica Neue" w:eastAsia="Calibri" w:hAnsi="Helvetica Neue" w:cs="Times New Roman"/>
+          <w:color w:val="262626"/>
+          <w:sz w:val="25"/>
+          <w:szCs w:val="25"/>
+          <w:lang w:val="en-US"/>
+        </w:rPr>
+        <w:t>c</w:t>
+      </w:r>
+      <w:r>
+        <w:rPr>
+          <w:rFonts w:ascii="Helvetica Neue" w:eastAsia="Calibri" w:hAnsi="Helvetica Neue"/>
+          <w:color w:val="262626"/>
+          <w:sz w:val="25"/>
+          <w:szCs w:val="25"/>
+          <w:lang w:val="en-US"/>
+        </w:rPr>
+        <w:t>ặ</w:t>
+      </w:r>
+      <w:r>
+        <w:rPr>
+          <w:rFonts w:ascii="Helvetica Neue" w:eastAsia="Calibri" w:hAnsi="Helvetica Neue" w:cs="Times New Roman"/>
+          <w:color w:val="262626"/>
+          <w:sz w:val="25"/>
+          <w:szCs w:val="25"/>
+          <w:lang w:val="en-US"/>
+        </w:rPr>
+        <w:t>p</w:t>
+      </w:r>
+      <w:proofErr w:type="spellEnd"/>
+      <w:r>
+        <w:rPr>
+          <w:rFonts w:ascii="Helvetica Neue" w:eastAsia="Calibri" w:hAnsi="Helvetica Neue" w:cs="Times New Roman"/>
+          <w:color w:val="262626"/>
+          <w:sz w:val="25"/>
+          <w:szCs w:val="25"/>
+          <w:lang w:val="en-US"/>
+        </w:rPr>
+        <w:t xml:space="preserve"> </w:t>
+      </w:r>
+      <w:proofErr w:type="spellStart"/>
+      <w:r>
+        <w:rPr>
+          <w:rFonts w:ascii="Helvetica Neue" w:eastAsia="Calibri" w:hAnsi="Helvetica Neue" w:cs="Times New Roman"/>
+          <w:color w:val="262626"/>
+          <w:sz w:val="25"/>
+          <w:szCs w:val="25"/>
+          <w:lang w:val="en-US"/>
+        </w:rPr>
+        <w:t>ph</w:t>
+      </w:r>
+      <w:r>
+        <w:rPr>
+          <w:rFonts w:ascii="Helvetica Neue" w:eastAsia="Calibri" w:hAnsi="Helvetica Neue"/>
+          <w:color w:val="262626"/>
+          <w:sz w:val="25"/>
+          <w:szCs w:val="25"/>
+          <w:lang w:val="en-US"/>
+        </w:rPr>
+        <w:t>ầ</w:t>
+      </w:r>
+      <w:r>
+        <w:rPr>
+          <w:rFonts w:ascii="Helvetica Neue" w:eastAsia="Calibri" w:hAnsi="Helvetica Neue" w:cs="Times New Roman"/>
+          <w:color w:val="262626"/>
+          <w:sz w:val="25"/>
+          <w:szCs w:val="25"/>
+          <w:lang w:val="en-US"/>
+        </w:rPr>
+        <w:t>n</w:t>
+      </w:r>
+      <w:proofErr w:type="spellEnd"/>
+      <w:r>
+        <w:rPr>
+          <w:rFonts w:ascii="Helvetica Neue" w:eastAsia="Calibri" w:hAnsi="Helvetica Neue" w:cs="Times New Roman"/>
+          <w:color w:val="262626"/>
+          <w:sz w:val="25"/>
+          <w:szCs w:val="25"/>
+          <w:lang w:val="en-US"/>
+        </w:rPr>
+        <w:t xml:space="preserve"> </w:t>
+      </w:r>
+      <w:proofErr w:type="spellStart"/>
+      <w:r>
+        <w:rPr>
+          <w:rFonts w:ascii="Helvetica Neue" w:eastAsia="Calibri" w:hAnsi="Helvetica Neue" w:cs="Times New Roman"/>
+          <w:color w:val="262626"/>
+          <w:sz w:val="25"/>
+          <w:szCs w:val="25"/>
+          <w:lang w:val="en-US"/>
+        </w:rPr>
+        <w:t>t</w:t>
+      </w:r>
+      <w:r>
+        <w:rPr>
+          <w:rFonts w:ascii="Helvetica Neue" w:eastAsia="Calibri" w:hAnsi="Helvetica Neue"/>
+          <w:color w:val="262626"/>
+          <w:sz w:val="25"/>
+          <w:szCs w:val="25"/>
+          <w:lang w:val="en-US"/>
+        </w:rPr>
+        <w:t>ử</w:t>
+      </w:r>
+      <w:proofErr w:type="spellEnd"/>
+      <w:r>
+        <w:rPr>
+          <w:rFonts w:ascii="Helvetica Neue" w:eastAsia="Calibri" w:hAnsi="Helvetica Neue" w:cs="Times New Roman"/>
+          <w:color w:val="262626"/>
+          <w:sz w:val="25"/>
+          <w:szCs w:val="25"/>
+          <w:lang w:val="en-US"/>
+        </w:rPr>
+        <w:t xml:space="preserve"> </w:t>
+      </w:r>
+      <w:proofErr w:type="spellStart"/>
+      <w:r>
+        <w:rPr>
+          <w:rFonts w:ascii="Helvetica Neue" w:eastAsia="Calibri" w:hAnsi="Helvetica Neue" w:cs="Times New Roman"/>
+          <w:color w:val="262626"/>
+          <w:sz w:val="25"/>
+          <w:szCs w:val="25"/>
+          <w:lang w:val="en-US"/>
+        </w:rPr>
+        <w:t>trong</w:t>
+      </w:r>
+      <w:proofErr w:type="spellEnd"/>
+      <w:r>
+        <w:rPr>
+          <w:rFonts w:ascii="Helvetica Neue" w:eastAsia="Calibri" w:hAnsi="Helvetica Neue" w:cs="Times New Roman"/>
+          <w:color w:val="262626"/>
+          <w:sz w:val="25"/>
+          <w:szCs w:val="25"/>
+          <w:lang w:val="en-US"/>
+        </w:rPr>
+        <w:t xml:space="preserve"> </w:t>
+      </w:r>
+      <w:proofErr w:type="spellStart"/>
+      <w:r>
+        <w:rPr>
+          <w:rFonts w:ascii="Helvetica Neue" w:eastAsia="Calibri" w:hAnsi="Helvetica Neue" w:cs="Times New Roman"/>
+          <w:color w:val="262626"/>
+          <w:sz w:val="25"/>
+          <w:szCs w:val="25"/>
+          <w:lang w:val="en-US"/>
+        </w:rPr>
+        <w:t>m</w:t>
+      </w:r>
+      <w:r>
+        <w:rPr>
+          <w:rFonts w:ascii="Helvetica Neue" w:eastAsia="Calibri" w:hAnsi="Helvetica Neue"/>
           <w:color w:val="262626"/>
           <w:sz w:val="25"/>
           <w:szCs w:val="25"/>
@@ -3898,40 +4331,738 @@
           <w:szCs w:val="25"/>
           <w:lang w:val="en-US"/>
         </w:rPr>
+        <w:t>ng</w:t>
+      </w:r>
+      <w:proofErr w:type="spellEnd"/>
+      <w:r>
+        <w:rPr>
+          <w:rFonts w:ascii="Helvetica Neue" w:eastAsia="Calibri" w:hAnsi="Helvetica Neue" w:cs="Times New Roman"/>
+          <w:color w:val="262626"/>
+          <w:sz w:val="25"/>
+          <w:szCs w:val="25"/>
+          <w:lang w:val="en-US"/>
+        </w:rPr>
+        <w:t xml:space="preserve"> </w:t>
+      </w:r>
+      <w:proofErr w:type="spellStart"/>
+      <w:r>
+        <w:rPr>
+          <w:rFonts w:ascii="Helvetica Neue" w:eastAsia="Calibri" w:hAnsi="Helvetica Neue" w:cs="Times New Roman"/>
+          <w:color w:val="262626"/>
+          <w:sz w:val="25"/>
+          <w:szCs w:val="25"/>
+          <w:lang w:val="en-US"/>
+        </w:rPr>
+        <w:t>tr</w:t>
+      </w:r>
+      <w:r>
+        <w:rPr>
+          <w:rFonts w:ascii="Helvetica Neue" w:eastAsia="Calibri" w:hAnsi="Helvetica Neue"/>
+          <w:color w:val="262626"/>
+          <w:sz w:val="25"/>
+          <w:szCs w:val="25"/>
+          <w:lang w:val="en-US"/>
+        </w:rPr>
+        <w:t>ừ</w:t>
+      </w:r>
+      <w:proofErr w:type="spellEnd"/>
+      <w:r>
+        <w:rPr>
+          <w:rFonts w:ascii="Helvetica Neue" w:eastAsia="Calibri" w:hAnsi="Helvetica Neue" w:cs="Times New Roman"/>
+          <w:color w:val="262626"/>
+          <w:sz w:val="25"/>
+          <w:szCs w:val="25"/>
+          <w:lang w:val="en-US"/>
+        </w:rPr>
+        <w:t xml:space="preserve"> </w:t>
+      </w:r>
+      <w:proofErr w:type="spellStart"/>
+      <w:r>
+        <w:rPr>
+          <w:rFonts w:ascii="Helvetica Neue" w:eastAsia="Calibri" w:hAnsi="Helvetica Neue" w:cs="Times New Roman"/>
+          <w:color w:val="262626"/>
+          <w:sz w:val="25"/>
+          <w:szCs w:val="25"/>
+          <w:lang w:val="en-US"/>
+        </w:rPr>
+        <w:t>khi</w:t>
+      </w:r>
+      <w:proofErr w:type="spellEnd"/>
+      <w:r>
+        <w:rPr>
+          <w:rFonts w:ascii="Helvetica Neue" w:eastAsia="Calibri" w:hAnsi="Helvetica Neue" w:cs="Times New Roman"/>
+          <w:color w:val="262626"/>
+          <w:sz w:val="25"/>
+          <w:szCs w:val="25"/>
+          <w:lang w:val="en-US"/>
+        </w:rPr>
+        <w:t xml:space="preserve"> </w:t>
+      </w:r>
+      <w:proofErr w:type="spellStart"/>
+      <w:r>
+        <w:rPr>
+          <w:rFonts w:ascii="Helvetica Neue" w:eastAsia="Calibri" w:hAnsi="Helvetica Neue" w:cs="Times New Roman"/>
+          <w:color w:val="262626"/>
+          <w:sz w:val="25"/>
+          <w:szCs w:val="25"/>
+          <w:lang w:val="en-US"/>
+        </w:rPr>
+        <w:t>c</w:t>
+      </w:r>
+      <w:r>
+        <w:rPr>
+          <w:rFonts w:ascii="Helvetica Neue" w:eastAsia="Calibri" w:hAnsi="Helvetica Neue"/>
+          <w:color w:val="262626"/>
+          <w:sz w:val="25"/>
+          <w:szCs w:val="25"/>
+          <w:lang w:val="en-US"/>
+        </w:rPr>
+        <w:t>ả</w:t>
+      </w:r>
+      <w:proofErr w:type="spellEnd"/>
+      <w:r>
+        <w:rPr>
+          <w:rFonts w:ascii="Helvetica Neue" w:eastAsia="Calibri" w:hAnsi="Helvetica Neue" w:cs="Times New Roman"/>
+          <w:color w:val="262626"/>
+          <w:sz w:val="25"/>
+          <w:szCs w:val="25"/>
+          <w:lang w:val="en-US"/>
+        </w:rPr>
+        <w:t xml:space="preserve"> </w:t>
+      </w:r>
+      <w:proofErr w:type="spellStart"/>
+      <w:r>
+        <w:rPr>
+          <w:rFonts w:ascii="Helvetica Neue" w:eastAsia="Calibri" w:hAnsi="Helvetica Neue" w:cs="Times New Roman"/>
+          <w:color w:val="262626"/>
+          <w:sz w:val="25"/>
+          <w:szCs w:val="25"/>
+          <w:lang w:val="en-US"/>
+        </w:rPr>
+        <w:t>toàn</w:t>
+      </w:r>
+      <w:proofErr w:type="spellEnd"/>
+      <w:r>
+        <w:rPr>
+          <w:rFonts w:ascii="Helvetica Neue" w:eastAsia="Calibri" w:hAnsi="Helvetica Neue" w:cs="Times New Roman"/>
+          <w:color w:val="262626"/>
+          <w:sz w:val="25"/>
+          <w:szCs w:val="25"/>
+          <w:lang w:val="en-US"/>
+        </w:rPr>
+        <w:t xml:space="preserve"> </w:t>
+      </w:r>
+      <w:proofErr w:type="spellStart"/>
+      <w:r>
+        <w:rPr>
+          <w:rFonts w:ascii="Helvetica Neue" w:eastAsia="Calibri" w:hAnsi="Helvetica Neue" w:cs="Times New Roman"/>
+          <w:color w:val="262626"/>
+          <w:sz w:val="25"/>
+          <w:szCs w:val="25"/>
+          <w:lang w:val="en-US"/>
+        </w:rPr>
+        <w:t>b</w:t>
+      </w:r>
+      <w:r>
+        <w:rPr>
+          <w:rFonts w:ascii="Helvetica Neue" w:eastAsia="Calibri" w:hAnsi="Helvetica Neue"/>
+          <w:color w:val="262626"/>
+          <w:sz w:val="25"/>
+          <w:szCs w:val="25"/>
+          <w:lang w:val="en-US"/>
+        </w:rPr>
+        <w:t>ộ</w:t>
+      </w:r>
+      <w:proofErr w:type="spellEnd"/>
+      <w:r>
+        <w:rPr>
+          <w:rFonts w:ascii="Helvetica Neue" w:eastAsia="Calibri" w:hAnsi="Helvetica Neue" w:cs="Times New Roman"/>
+          <w:color w:val="262626"/>
+          <w:sz w:val="25"/>
+          <w:szCs w:val="25"/>
+          <w:lang w:val="en-US"/>
+        </w:rPr>
+        <w:t xml:space="preserve"> </w:t>
+      </w:r>
+      <w:proofErr w:type="spellStart"/>
+      <w:r>
+        <w:rPr>
+          <w:rFonts w:ascii="Helvetica Neue" w:eastAsia="Calibri" w:hAnsi="Helvetica Neue" w:cs="Times New Roman"/>
+          <w:color w:val="262626"/>
+          <w:sz w:val="25"/>
+          <w:szCs w:val="25"/>
+          <w:lang w:val="en-US"/>
+        </w:rPr>
+        <w:t>m</w:t>
+      </w:r>
+      <w:r>
+        <w:rPr>
+          <w:rFonts w:ascii="Helvetica Neue" w:eastAsia="Calibri" w:hAnsi="Helvetica Neue"/>
+          <w:color w:val="262626"/>
+          <w:sz w:val="25"/>
+          <w:szCs w:val="25"/>
+          <w:lang w:val="en-US"/>
+        </w:rPr>
+        <w:t>ả</w:t>
+      </w:r>
+      <w:r>
+        <w:rPr>
+          <w:rFonts w:ascii="Helvetica Neue" w:eastAsia="Calibri" w:hAnsi="Helvetica Neue" w:cs="Times New Roman"/>
+          <w:color w:val="262626"/>
+          <w:sz w:val="25"/>
+          <w:szCs w:val="25"/>
+          <w:lang w:val="en-US"/>
+        </w:rPr>
+        <w:t>ng</w:t>
+      </w:r>
+      <w:proofErr w:type="spellEnd"/>
+      <w:r>
+        <w:rPr>
+          <w:rFonts w:ascii="Helvetica Neue" w:eastAsia="Calibri" w:hAnsi="Helvetica Neue" w:cs="Times New Roman"/>
+          <w:color w:val="262626"/>
+          <w:sz w:val="25"/>
+          <w:szCs w:val="25"/>
+          <w:lang w:val="en-US"/>
+        </w:rPr>
+        <w:t xml:space="preserve"> </w:t>
+      </w:r>
+      <w:proofErr w:type="spellStart"/>
+      <w:r>
+        <w:rPr>
+          <w:rFonts w:ascii="Helvetica Neue" w:eastAsia="Calibri" w:hAnsi="Helvetica Neue" w:cs="Times New Roman"/>
+          <w:color w:val="262626"/>
+          <w:sz w:val="25"/>
+          <w:szCs w:val="25"/>
+          <w:lang w:val="en-US"/>
+        </w:rPr>
+        <w:t>đó</w:t>
+      </w:r>
+      <w:proofErr w:type="spellEnd"/>
+      <w:r>
+        <w:rPr>
+          <w:rFonts w:ascii="Helvetica Neue" w:eastAsia="Calibri" w:hAnsi="Helvetica Neue" w:cs="Times New Roman"/>
+          <w:color w:val="262626"/>
+          <w:sz w:val="25"/>
+          <w:szCs w:val="25"/>
+          <w:lang w:val="en-US"/>
+        </w:rPr>
+        <w:t xml:space="preserve"> </w:t>
+      </w:r>
+      <w:proofErr w:type="spellStart"/>
+      <w:r>
+        <w:rPr>
+          <w:rFonts w:ascii="Helvetica Neue" w:eastAsia="Calibri" w:hAnsi="Helvetica Neue" w:cs="Times New Roman"/>
+          <w:color w:val="262626"/>
+          <w:sz w:val="25"/>
+          <w:szCs w:val="25"/>
+          <w:lang w:val="en-US"/>
+        </w:rPr>
+        <w:t>đã</w:t>
+      </w:r>
+      <w:proofErr w:type="spellEnd"/>
+      <w:r>
+        <w:rPr>
+          <w:rFonts w:ascii="Helvetica Neue" w:eastAsia="Calibri" w:hAnsi="Helvetica Neue" w:cs="Times New Roman"/>
+          <w:color w:val="262626"/>
+          <w:sz w:val="25"/>
+          <w:szCs w:val="25"/>
+          <w:lang w:val="en-US"/>
+        </w:rPr>
+        <w:t xml:space="preserve"> </w:t>
+      </w:r>
+      <w:proofErr w:type="spellStart"/>
+      <w:r>
+        <w:rPr>
+          <w:rFonts w:ascii="Helvetica Neue" w:eastAsia="Calibri" w:hAnsi="Helvetica Neue" w:cs="Times New Roman"/>
+          <w:color w:val="262626"/>
+          <w:sz w:val="25"/>
+          <w:szCs w:val="25"/>
+          <w:lang w:val="en-US"/>
+        </w:rPr>
+        <w:t>hoàn</w:t>
+      </w:r>
+      <w:proofErr w:type="spellEnd"/>
+      <w:r>
+        <w:rPr>
+          <w:rFonts w:ascii="Helvetica Neue" w:eastAsia="Calibri" w:hAnsi="Helvetica Neue" w:cs="Times New Roman"/>
+          <w:color w:val="262626"/>
+          <w:sz w:val="25"/>
+          <w:szCs w:val="25"/>
+          <w:lang w:val="en-US"/>
+        </w:rPr>
+        <w:t xml:space="preserve"> </w:t>
+      </w:r>
+      <w:proofErr w:type="spellStart"/>
+      <w:r>
+        <w:rPr>
+          <w:rFonts w:ascii="Helvetica Neue" w:eastAsia="Calibri" w:hAnsi="Helvetica Neue" w:cs="Times New Roman"/>
+          <w:color w:val="262626"/>
+          <w:sz w:val="25"/>
+          <w:szCs w:val="25"/>
+          <w:lang w:val="en-US"/>
+        </w:rPr>
+        <w:t>toàn</w:t>
+      </w:r>
+      <w:proofErr w:type="spellEnd"/>
+      <w:r>
+        <w:rPr>
+          <w:rFonts w:ascii="Helvetica Neue" w:eastAsia="Calibri" w:hAnsi="Helvetica Neue" w:cs="Times New Roman"/>
+          <w:color w:val="262626"/>
+          <w:sz w:val="25"/>
+          <w:szCs w:val="25"/>
+          <w:lang w:val="en-US"/>
+        </w:rPr>
+        <w:t xml:space="preserve"> </w:t>
+      </w:r>
+      <w:proofErr w:type="spellStart"/>
+      <w:r>
+        <w:rPr>
+          <w:rFonts w:ascii="Helvetica Neue" w:eastAsia="Calibri" w:hAnsi="Helvetica Neue" w:cs="Times New Roman"/>
+          <w:color w:val="262626"/>
+          <w:sz w:val="25"/>
+          <w:szCs w:val="25"/>
+          <w:lang w:val="en-US"/>
+        </w:rPr>
+        <w:t>đ</w:t>
+      </w:r>
+      <w:r>
+        <w:rPr>
+          <w:rFonts w:ascii="Helvetica Neue" w:eastAsia="Calibri" w:hAnsi="Helvetica Neue"/>
+          <w:color w:val="262626"/>
+          <w:sz w:val="25"/>
+          <w:szCs w:val="25"/>
+          <w:lang w:val="en-US"/>
+        </w:rPr>
+        <w:t>ượ</w:t>
+      </w:r>
+      <w:r>
+        <w:rPr>
+          <w:rFonts w:ascii="Helvetica Neue" w:eastAsia="Calibri" w:hAnsi="Helvetica Neue" w:cs="Times New Roman"/>
+          <w:color w:val="262626"/>
+          <w:sz w:val="25"/>
+          <w:szCs w:val="25"/>
+          <w:lang w:val="en-US"/>
+        </w:rPr>
+        <w:t>c</w:t>
+      </w:r>
+      <w:proofErr w:type="spellEnd"/>
+      <w:r>
+        <w:rPr>
+          <w:rFonts w:ascii="Helvetica Neue" w:eastAsia="Calibri" w:hAnsi="Helvetica Neue" w:cs="Times New Roman"/>
+          <w:color w:val="262626"/>
+          <w:sz w:val="25"/>
+          <w:szCs w:val="25"/>
+          <w:lang w:val="en-US"/>
+        </w:rPr>
+        <w:t xml:space="preserve"> </w:t>
+      </w:r>
+      <w:proofErr w:type="spellStart"/>
+      <w:r>
+        <w:rPr>
+          <w:rFonts w:ascii="Helvetica Neue" w:eastAsia="Calibri" w:hAnsi="Helvetica Neue" w:cs="Times New Roman"/>
+          <w:color w:val="262626"/>
+          <w:sz w:val="25"/>
+          <w:szCs w:val="25"/>
+          <w:lang w:val="en-US"/>
+        </w:rPr>
+        <w:t>s</w:t>
+      </w:r>
+      <w:r>
+        <w:rPr>
+          <w:rFonts w:ascii="Helvetica Neue" w:eastAsia="Calibri" w:hAnsi="Helvetica Neue"/>
+          <w:color w:val="262626"/>
+          <w:sz w:val="25"/>
+          <w:szCs w:val="25"/>
+          <w:lang w:val="en-US"/>
+        </w:rPr>
+        <w:t>ắ</w:t>
+      </w:r>
+      <w:r>
+        <w:rPr>
+          <w:rFonts w:ascii="Helvetica Neue" w:eastAsia="Calibri" w:hAnsi="Helvetica Neue" w:cs="Times New Roman"/>
+          <w:color w:val="262626"/>
+          <w:sz w:val="25"/>
+          <w:szCs w:val="25"/>
+          <w:lang w:val="en-US"/>
+        </w:rPr>
+        <w:t>p</w:t>
+      </w:r>
+      <w:proofErr w:type="spellEnd"/>
+      <w:r>
+        <w:rPr>
+          <w:rFonts w:ascii="Helvetica Neue" w:eastAsia="Calibri" w:hAnsi="Helvetica Neue" w:cs="Times New Roman"/>
+          <w:color w:val="262626"/>
+          <w:sz w:val="25"/>
+          <w:szCs w:val="25"/>
+          <w:lang w:val="en-US"/>
+        </w:rPr>
+        <w:t xml:space="preserve"> </w:t>
+      </w:r>
+      <w:proofErr w:type="spellStart"/>
+      <w:r>
+        <w:rPr>
+          <w:rFonts w:ascii="Helvetica Neue" w:eastAsia="Calibri" w:hAnsi="Helvetica Neue" w:cs="Times New Roman"/>
+          <w:color w:val="262626"/>
+          <w:sz w:val="25"/>
+          <w:szCs w:val="25"/>
+          <w:lang w:val="en-US"/>
+        </w:rPr>
+        <w:t>x</w:t>
+      </w:r>
+      <w:r>
+        <w:rPr>
+          <w:rFonts w:ascii="Helvetica Neue" w:eastAsia="MingLiU" w:hAnsi="Helvetica Neue" w:cs="MingLiU"/>
+          <w:color w:val="262626"/>
+          <w:sz w:val="25"/>
+          <w:szCs w:val="25"/>
+          <w:lang w:val="en-US"/>
+        </w:rPr>
+        <w:t>ế</w:t>
+      </w:r>
+      <w:r>
+        <w:rPr>
+          <w:rFonts w:ascii="Helvetica Neue" w:eastAsia="Calibri" w:hAnsi="Helvetica Neue" w:cs="Times New Roman"/>
+          <w:color w:val="262626"/>
+          <w:sz w:val="25"/>
+          <w:szCs w:val="25"/>
+          <w:lang w:val="en-US"/>
+        </w:rPr>
+        <w:t>p</w:t>
+      </w:r>
+      <w:proofErr w:type="spellEnd"/>
+      <w:r>
+        <w:rPr>
+          <w:rFonts w:ascii="Helvetica Neue" w:eastAsia="Calibri" w:hAnsi="Helvetica Neue" w:cs="Times New Roman"/>
+          <w:color w:val="262626"/>
+          <w:sz w:val="25"/>
+          <w:szCs w:val="25"/>
+          <w:lang w:val="en-US"/>
+        </w:rPr>
+        <w:t xml:space="preserve"> </w:t>
+      </w:r>
+      <w:proofErr w:type="spellStart"/>
+      <w:proofErr w:type="gramStart"/>
+      <w:r>
+        <w:rPr>
+          <w:rFonts w:ascii="Helvetica Neue" w:eastAsia="Calibri" w:hAnsi="Helvetica Neue" w:cs="Times New Roman"/>
+          <w:color w:val="262626"/>
+          <w:sz w:val="25"/>
+          <w:szCs w:val="25"/>
+          <w:lang w:val="en-US"/>
+        </w:rPr>
+        <w:t>theo</w:t>
+      </w:r>
+      <w:proofErr w:type="spellEnd"/>
+      <w:proofErr w:type="gramEnd"/>
+      <w:r>
+        <w:rPr>
+          <w:rFonts w:ascii="Helvetica Neue" w:eastAsia="Calibri" w:hAnsi="Helvetica Neue" w:cs="Times New Roman"/>
+          <w:color w:val="262626"/>
+          <w:sz w:val="25"/>
+          <w:szCs w:val="25"/>
+          <w:lang w:val="en-US"/>
+        </w:rPr>
+        <w:t xml:space="preserve"> </w:t>
+      </w:r>
+      <w:proofErr w:type="spellStart"/>
+      <w:r>
+        <w:rPr>
+          <w:rFonts w:ascii="Helvetica Neue" w:eastAsia="Calibri" w:hAnsi="Helvetica Neue" w:cs="Times New Roman"/>
+          <w:color w:val="262626"/>
+          <w:sz w:val="25"/>
+          <w:szCs w:val="25"/>
+          <w:lang w:val="en-US"/>
+        </w:rPr>
+        <w:t>th</w:t>
+      </w:r>
+      <w:r>
+        <w:rPr>
+          <w:rFonts w:ascii="Helvetica Neue" w:eastAsia="Calibri" w:hAnsi="Helvetica Neue"/>
+          <w:color w:val="262626"/>
+          <w:sz w:val="25"/>
+          <w:szCs w:val="25"/>
+          <w:lang w:val="en-US"/>
+        </w:rPr>
+        <w:t>ứ</w:t>
+      </w:r>
+      <w:proofErr w:type="spellEnd"/>
+      <w:r>
+        <w:rPr>
+          <w:rFonts w:ascii="Helvetica Neue" w:eastAsia="Calibri" w:hAnsi="Helvetica Neue" w:cs="Times New Roman"/>
+          <w:color w:val="262626"/>
+          <w:sz w:val="25"/>
+          <w:szCs w:val="25"/>
+          <w:lang w:val="en-US"/>
+        </w:rPr>
+        <w:t xml:space="preserve"> </w:t>
+      </w:r>
+      <w:proofErr w:type="spellStart"/>
+      <w:r>
+        <w:rPr>
+          <w:rFonts w:ascii="Helvetica Neue" w:eastAsia="Calibri" w:hAnsi="Helvetica Neue" w:cs="Times New Roman"/>
+          <w:color w:val="262626"/>
+          <w:sz w:val="25"/>
+          <w:szCs w:val="25"/>
+          <w:lang w:val="en-US"/>
+        </w:rPr>
+        <w:t>t</w:t>
+      </w:r>
+      <w:r>
+        <w:rPr>
+          <w:rFonts w:ascii="Helvetica Neue" w:eastAsia="Calibri" w:hAnsi="Helvetica Neue"/>
+          <w:color w:val="262626"/>
+          <w:sz w:val="25"/>
+          <w:szCs w:val="25"/>
+          <w:lang w:val="en-US"/>
+        </w:rPr>
+        <w:t>ự</w:t>
+      </w:r>
+      <w:proofErr w:type="spellEnd"/>
+      <w:r>
+        <w:rPr>
+          <w:rFonts w:ascii="Helvetica Neue" w:eastAsia="Calibri" w:hAnsi="Helvetica Neue" w:cs="Times New Roman"/>
+          <w:color w:val="262626"/>
+          <w:sz w:val="25"/>
+          <w:szCs w:val="25"/>
+          <w:lang w:val="en-US"/>
+        </w:rPr>
+        <w:t xml:space="preserve"> </w:t>
+      </w:r>
+      <w:proofErr w:type="spellStart"/>
+      <w:r>
+        <w:rPr>
+          <w:rFonts w:ascii="Helvetica Neue" w:eastAsia="Calibri" w:hAnsi="Helvetica Neue" w:cs="Times New Roman"/>
+          <w:color w:val="262626"/>
+          <w:sz w:val="25"/>
+          <w:szCs w:val="25"/>
+          <w:lang w:val="en-US"/>
+        </w:rPr>
+        <w:t>t</w:t>
+      </w:r>
+      <w:r>
+        <w:rPr>
+          <w:rFonts w:ascii="Helvetica Neue" w:eastAsia="MS Gothic" w:hAnsi="Helvetica Neue" w:cs="MS Gothic"/>
+          <w:color w:val="262626"/>
+          <w:sz w:val="25"/>
+          <w:szCs w:val="25"/>
+          <w:lang w:val="en-US"/>
+        </w:rPr>
+        <w:t>ă</w:t>
+      </w:r>
+      <w:r>
+        <w:rPr>
+          <w:rFonts w:ascii="Helvetica Neue" w:eastAsia="Calibri" w:hAnsi="Helvetica Neue" w:cs="Times New Roman"/>
+          <w:color w:val="262626"/>
+          <w:sz w:val="25"/>
+          <w:szCs w:val="25"/>
+          <w:lang w:val="en-US"/>
+        </w:rPr>
+        <w:t>ng</w:t>
+      </w:r>
+      <w:proofErr w:type="spellEnd"/>
+      <w:r>
+        <w:rPr>
+          <w:rFonts w:ascii="Helvetica Neue" w:eastAsia="Calibri" w:hAnsi="Helvetica Neue" w:cs="Times New Roman"/>
+          <w:color w:val="262626"/>
+          <w:sz w:val="25"/>
+          <w:szCs w:val="25"/>
+          <w:lang w:val="en-US"/>
+        </w:rPr>
+        <w:t xml:space="preserve"> </w:t>
+      </w:r>
+      <w:proofErr w:type="spellStart"/>
+      <w:r>
+        <w:rPr>
+          <w:rFonts w:ascii="Helvetica Neue" w:eastAsia="Calibri" w:hAnsi="Helvetica Neue" w:cs="Times New Roman"/>
+          <w:color w:val="262626"/>
+          <w:sz w:val="25"/>
+          <w:szCs w:val="25"/>
+          <w:lang w:val="en-US"/>
+        </w:rPr>
+        <w:t>d</w:t>
+      </w:r>
+      <w:r>
+        <w:rPr>
+          <w:rFonts w:ascii="Helvetica Neue" w:eastAsia="Calibri" w:hAnsi="Helvetica Neue"/>
+          <w:color w:val="262626"/>
+          <w:sz w:val="25"/>
+          <w:szCs w:val="25"/>
+          <w:lang w:val="en-US"/>
+        </w:rPr>
+        <w:t>ầ</w:t>
+      </w:r>
+      <w:r>
+        <w:rPr>
+          <w:rFonts w:ascii="Helvetica Neue" w:eastAsia="Calibri" w:hAnsi="Helvetica Neue" w:cs="Times New Roman"/>
+          <w:color w:val="262626"/>
+          <w:sz w:val="25"/>
+          <w:szCs w:val="25"/>
+          <w:lang w:val="en-US"/>
+        </w:rPr>
+        <w:t>n</w:t>
+      </w:r>
+      <w:proofErr w:type="spellEnd"/>
+      <w:r>
+        <w:rPr>
+          <w:rFonts w:ascii="Helvetica Neue" w:eastAsia="Calibri" w:hAnsi="Helvetica Neue" w:cs="Times New Roman"/>
+          <w:color w:val="262626"/>
+          <w:sz w:val="25"/>
+          <w:szCs w:val="25"/>
+          <w:lang w:val="en-US"/>
+        </w:rPr>
+        <w:t xml:space="preserve">. </w:t>
+      </w:r>
+      <w:proofErr w:type="spellStart"/>
+      <w:r>
+        <w:rPr>
+          <w:rFonts w:ascii="Helvetica Neue" w:eastAsia="MS Gothic" w:hAnsi="Helvetica Neue" w:cs="MS Gothic"/>
+          <w:color w:val="262626"/>
+          <w:sz w:val="25"/>
+          <w:szCs w:val="25"/>
+          <w:lang w:val="en-US"/>
+        </w:rPr>
+        <w:t>Đ</w:t>
+      </w:r>
+      <w:r>
+        <w:rPr>
+          <w:rFonts w:ascii="Helvetica Neue" w:eastAsia="Calibri" w:hAnsi="Helvetica Neue" w:cs="Times New Roman"/>
+          <w:color w:val="262626"/>
+          <w:sz w:val="25"/>
+          <w:szCs w:val="25"/>
+          <w:lang w:val="en-US"/>
+        </w:rPr>
         <w:t>i</w:t>
       </w:r>
-      <w:proofErr w:type="spellEnd"/>
-      <w:r>
-        <w:rPr>
-          <w:rFonts w:ascii="Helvetica Neue" w:eastAsia="Calibri" w:hAnsi="Helvetica Neue" w:cs="Times New Roman"/>
-          <w:color w:val="262626"/>
-          <w:sz w:val="25"/>
-          <w:szCs w:val="25"/>
-          <w:lang w:val="en-US"/>
-        </w:rPr>
-        <w:t xml:space="preserve"> </w:t>
-      </w:r>
-      <w:proofErr w:type="spellStart"/>
-      <w:r>
-        <w:rPr>
-          <w:rFonts w:ascii="Helvetica Neue" w:eastAsia="Calibri" w:hAnsi="Helvetica Neue" w:cs="Times New Roman"/>
-          <w:color w:val="262626"/>
-          <w:sz w:val="25"/>
-          <w:szCs w:val="25"/>
-          <w:lang w:val="en-US"/>
-        </w:rPr>
-        <w:t>thu</w:t>
-      </w:r>
-      <w:r>
-        <w:rPr>
-          <w:rFonts w:eastAsia="Calibri"/>
-          <w:color w:val="262626"/>
-          <w:sz w:val="25"/>
-          <w:szCs w:val="25"/>
-          <w:lang w:val="en-US"/>
-        </w:rPr>
-        <w:t>ậ</w:t>
-      </w:r>
+      <w:r>
+        <w:rPr>
+          <w:rFonts w:ascii="Helvetica Neue" w:eastAsia="MingLiU" w:hAnsi="Helvetica Neue" w:cs="MingLiU"/>
+          <w:color w:val="262626"/>
+          <w:sz w:val="25"/>
+          <w:szCs w:val="25"/>
+          <w:lang w:val="en-US"/>
+        </w:rPr>
+        <w:t>ề</w:t>
+      </w:r>
+      <w:r>
+        <w:rPr>
+          <w:rFonts w:ascii="Helvetica Neue" w:eastAsia="Calibri" w:hAnsi="Helvetica Neue" w:cs="Times New Roman"/>
+          <w:color w:val="262626"/>
+          <w:sz w:val="25"/>
+          <w:szCs w:val="25"/>
+          <w:lang w:val="en-US"/>
+        </w:rPr>
+        <w:t>u</w:t>
+      </w:r>
+      <w:proofErr w:type="spellEnd"/>
+      <w:r>
+        <w:rPr>
+          <w:rFonts w:ascii="Helvetica Neue" w:eastAsia="Calibri" w:hAnsi="Helvetica Neue" w:cs="Times New Roman"/>
+          <w:color w:val="262626"/>
+          <w:sz w:val="25"/>
+          <w:szCs w:val="25"/>
+          <w:lang w:val="en-US"/>
+        </w:rPr>
+        <w:t xml:space="preserve"> </w:t>
+      </w:r>
+      <w:proofErr w:type="spellStart"/>
+      <w:r>
+        <w:rPr>
+          <w:rFonts w:ascii="Helvetica Neue" w:eastAsia="Calibri" w:hAnsi="Helvetica Neue" w:cs="Times New Roman"/>
+          <w:color w:val="262626"/>
+          <w:sz w:val="25"/>
+          <w:szCs w:val="25"/>
+          <w:lang w:val="en-US"/>
+        </w:rPr>
+        <w:t>này</w:t>
+      </w:r>
+      <w:proofErr w:type="spellEnd"/>
+      <w:r>
+        <w:rPr>
+          <w:rFonts w:ascii="Helvetica Neue" w:eastAsia="Calibri" w:hAnsi="Helvetica Neue" w:cs="Times New Roman"/>
+          <w:color w:val="262626"/>
+          <w:sz w:val="25"/>
+          <w:szCs w:val="25"/>
+          <w:lang w:val="en-US"/>
+        </w:rPr>
+        <w:t xml:space="preserve"> </w:t>
+      </w:r>
+      <w:proofErr w:type="spellStart"/>
+      <w:r>
+        <w:rPr>
+          <w:rFonts w:ascii="Helvetica Neue" w:eastAsia="Calibri" w:hAnsi="Helvetica Neue" w:cs="Times New Roman"/>
+          <w:color w:val="262626"/>
+          <w:sz w:val="25"/>
+          <w:szCs w:val="25"/>
+          <w:lang w:val="en-US"/>
+        </w:rPr>
+        <w:t>có</w:t>
+      </w:r>
+      <w:proofErr w:type="spellEnd"/>
+      <w:r>
+        <w:rPr>
+          <w:rFonts w:ascii="Helvetica Neue" w:eastAsia="Calibri" w:hAnsi="Helvetica Neue" w:cs="Times New Roman"/>
+          <w:color w:val="262626"/>
+          <w:sz w:val="25"/>
+          <w:szCs w:val="25"/>
+          <w:lang w:val="en-US"/>
+        </w:rPr>
+        <w:t xml:space="preserve"> </w:t>
+      </w:r>
+      <w:proofErr w:type="spellStart"/>
+      <w:r>
+        <w:rPr>
+          <w:rFonts w:ascii="Helvetica Neue" w:eastAsia="Calibri" w:hAnsi="Helvetica Neue" w:cs="Times New Roman"/>
+          <w:color w:val="262626"/>
+          <w:sz w:val="25"/>
+          <w:szCs w:val="25"/>
+          <w:lang w:val="en-US"/>
+        </w:rPr>
+        <w:t>th</w:t>
+      </w:r>
+      <w:r>
+        <w:rPr>
+          <w:rFonts w:ascii="Helvetica Neue" w:eastAsia="Calibri" w:hAnsi="Helvetica Neue"/>
+          <w:color w:val="262626"/>
+          <w:sz w:val="25"/>
+          <w:szCs w:val="25"/>
+          <w:lang w:val="en-US"/>
+        </w:rPr>
+        <w:t>ể</w:t>
+      </w:r>
+      <w:proofErr w:type="spellEnd"/>
+      <w:r>
+        <w:rPr>
+          <w:rFonts w:ascii="Helvetica Neue" w:eastAsia="Calibri" w:hAnsi="Helvetica Neue" w:cs="Times New Roman"/>
+          <w:color w:val="262626"/>
+          <w:sz w:val="25"/>
+          <w:szCs w:val="25"/>
+          <w:lang w:val="en-US"/>
+        </w:rPr>
+        <w:t xml:space="preserve"> </w:t>
+      </w:r>
+      <w:proofErr w:type="spellStart"/>
+      <w:r>
+        <w:rPr>
+          <w:rFonts w:ascii="Helvetica Neue" w:eastAsia="Calibri" w:hAnsi="Helvetica Neue" w:cs="Times New Roman"/>
+          <w:color w:val="262626"/>
+          <w:sz w:val="25"/>
+          <w:szCs w:val="25"/>
+          <w:lang w:val="en-US"/>
+        </w:rPr>
+        <w:t>làm</w:t>
+      </w:r>
+      <w:proofErr w:type="spellEnd"/>
+      <w:r>
+        <w:rPr>
+          <w:rFonts w:ascii="Helvetica Neue" w:eastAsia="Calibri" w:hAnsi="Helvetica Neue" w:cs="Times New Roman"/>
+          <w:color w:val="262626"/>
+          <w:sz w:val="25"/>
+          <w:szCs w:val="25"/>
+          <w:lang w:val="en-US"/>
+        </w:rPr>
+        <w:t xml:space="preserve"> </w:t>
+      </w:r>
+      <w:proofErr w:type="spellStart"/>
       <w:r>
         <w:rPr>
           <w:rFonts w:ascii="Helvetica Neue" w:eastAsia="Calibri" w:hAnsi="Helvetica Neue" w:cs="Times New Roman"/>
@@ -3942,16 +5073,364 @@
         </w:rPr>
         <w:t>t</w:t>
       </w:r>
-      <w:proofErr w:type="spellEnd"/>
-      <w:r>
-        <w:rPr>
-          <w:rFonts w:ascii="Helvetica Neue" w:eastAsia="Calibri" w:hAnsi="Helvetica Neue" w:cs="Times New Roman"/>
-          <w:color w:val="262626"/>
-          <w:sz w:val="25"/>
-          <w:szCs w:val="25"/>
-          <w:lang w:val="en-US"/>
-        </w:rPr>
-        <w:t xml:space="preserve"> </w:t>
+      <w:r>
+        <w:rPr>
+          <w:rFonts w:ascii="Helvetica Neue" w:eastAsia="MS Gothic" w:hAnsi="Helvetica Neue" w:cs="MS Gothic"/>
+          <w:color w:val="262626"/>
+          <w:sz w:val="25"/>
+          <w:szCs w:val="25"/>
+          <w:lang w:val="en-US"/>
+        </w:rPr>
+        <w:t>ă</w:t>
+      </w:r>
+      <w:r>
+        <w:rPr>
+          <w:rFonts w:ascii="Helvetica Neue" w:eastAsia="Calibri" w:hAnsi="Helvetica Neue" w:cs="Times New Roman"/>
+          <w:color w:val="262626"/>
+          <w:sz w:val="25"/>
+          <w:szCs w:val="25"/>
+          <w:lang w:val="en-US"/>
+        </w:rPr>
+        <w:t>ng</w:t>
+      </w:r>
+      <w:proofErr w:type="spellEnd"/>
+      <w:r>
+        <w:rPr>
+          <w:rFonts w:ascii="Helvetica Neue" w:eastAsia="Calibri" w:hAnsi="Helvetica Neue" w:cs="Times New Roman"/>
+          <w:color w:val="262626"/>
+          <w:sz w:val="25"/>
+          <w:szCs w:val="25"/>
+          <w:lang w:val="en-US"/>
+        </w:rPr>
+        <w:t xml:space="preserve"> </w:t>
+      </w:r>
+      <w:proofErr w:type="spellStart"/>
+      <w:r>
+        <w:rPr>
+          <w:rFonts w:ascii="Helvetica Neue" w:eastAsia="Malgun Gothic" w:hAnsi="Helvetica Neue" w:cs="Malgun Gothic"/>
+          <w:color w:val="262626"/>
+          <w:sz w:val="25"/>
+          <w:szCs w:val="25"/>
+          <w:lang w:val="en-US"/>
+        </w:rPr>
+        <w:t>đ</w:t>
+      </w:r>
+      <w:r>
+        <w:rPr>
+          <w:rFonts w:ascii="Helvetica Neue" w:eastAsia="Calibri" w:hAnsi="Helvetica Neue"/>
+          <w:color w:val="262626"/>
+          <w:sz w:val="25"/>
+          <w:szCs w:val="25"/>
+          <w:lang w:val="en-US"/>
+        </w:rPr>
+        <w:t>ộ</w:t>
+      </w:r>
+      <w:proofErr w:type="spellEnd"/>
+      <w:r>
+        <w:rPr>
+          <w:rFonts w:ascii="Helvetica Neue" w:eastAsia="Calibri" w:hAnsi="Helvetica Neue" w:cs="Times New Roman"/>
+          <w:color w:val="262626"/>
+          <w:sz w:val="25"/>
+          <w:szCs w:val="25"/>
+          <w:lang w:val="en-US"/>
+        </w:rPr>
+        <w:t xml:space="preserve"> </w:t>
+      </w:r>
+      <w:proofErr w:type="spellStart"/>
+      <w:r>
+        <w:rPr>
+          <w:rFonts w:ascii="Helvetica Neue" w:eastAsia="Calibri" w:hAnsi="Helvetica Neue" w:cs="Times New Roman"/>
+          <w:color w:val="262626"/>
+          <w:sz w:val="25"/>
+          <w:szCs w:val="25"/>
+          <w:lang w:val="en-US"/>
+        </w:rPr>
+        <w:t>ph</w:t>
+      </w:r>
+      <w:r>
+        <w:rPr>
+          <w:rFonts w:ascii="Helvetica Neue" w:eastAsia="Calibri" w:hAnsi="Helvetica Neue"/>
+          <w:color w:val="262626"/>
+          <w:sz w:val="25"/>
+          <w:szCs w:val="25"/>
+          <w:lang w:val="en-US"/>
+        </w:rPr>
+        <w:t>ứ</w:t>
+      </w:r>
+      <w:r>
+        <w:rPr>
+          <w:rFonts w:ascii="Helvetica Neue" w:eastAsia="Calibri" w:hAnsi="Helvetica Neue" w:cs="Times New Roman"/>
+          <w:color w:val="262626"/>
+          <w:sz w:val="25"/>
+          <w:szCs w:val="25"/>
+          <w:lang w:val="en-US"/>
+        </w:rPr>
+        <w:t>c</w:t>
+      </w:r>
+      <w:proofErr w:type="spellEnd"/>
+      <w:r>
+        <w:rPr>
+          <w:rFonts w:ascii="Helvetica Neue" w:eastAsia="Calibri" w:hAnsi="Helvetica Neue" w:cs="Times New Roman"/>
+          <w:color w:val="262626"/>
+          <w:sz w:val="25"/>
+          <w:szCs w:val="25"/>
+          <w:lang w:val="en-US"/>
+        </w:rPr>
+        <w:t xml:space="preserve"> </w:t>
+      </w:r>
+      <w:proofErr w:type="spellStart"/>
+      <w:r>
+        <w:rPr>
+          <w:rFonts w:ascii="Helvetica Neue" w:eastAsia="Calibri" w:hAnsi="Helvetica Neue" w:cs="Times New Roman"/>
+          <w:color w:val="262626"/>
+          <w:sz w:val="25"/>
+          <w:szCs w:val="25"/>
+          <w:lang w:val="en-US"/>
+        </w:rPr>
+        <w:t>t</w:t>
+      </w:r>
+      <w:r>
+        <w:rPr>
+          <w:rFonts w:ascii="Helvetica Neue" w:eastAsia="Calibri" w:hAnsi="Helvetica Neue"/>
+          <w:color w:val="262626"/>
+          <w:sz w:val="25"/>
+          <w:szCs w:val="25"/>
+          <w:lang w:val="en-US"/>
+        </w:rPr>
+        <w:t>ạ</w:t>
+      </w:r>
+      <w:r>
+        <w:rPr>
+          <w:rFonts w:ascii="Helvetica Neue" w:eastAsia="Calibri" w:hAnsi="Helvetica Neue" w:cs="Times New Roman"/>
+          <w:color w:val="262626"/>
+          <w:sz w:val="25"/>
+          <w:szCs w:val="25"/>
+          <w:lang w:val="en-US"/>
+        </w:rPr>
+        <w:t>p</w:t>
+      </w:r>
+      <w:proofErr w:type="spellEnd"/>
+      <w:r>
+        <w:rPr>
+          <w:rFonts w:ascii="Helvetica Neue" w:eastAsia="Calibri" w:hAnsi="Helvetica Neue" w:cs="Times New Roman"/>
+          <w:color w:val="262626"/>
+          <w:sz w:val="25"/>
+          <w:szCs w:val="25"/>
+          <w:lang w:val="en-US"/>
+        </w:rPr>
+        <w:t xml:space="preserve">, </w:t>
+      </w:r>
+      <w:proofErr w:type="spellStart"/>
+      <w:r>
+        <w:rPr>
+          <w:rFonts w:ascii="Helvetica Neue" w:eastAsia="Calibri" w:hAnsi="Helvetica Neue" w:cs="Times New Roman"/>
+          <w:color w:val="262626"/>
+          <w:sz w:val="25"/>
+          <w:szCs w:val="25"/>
+          <w:lang w:val="en-US"/>
+        </w:rPr>
+        <w:t>t</w:t>
+      </w:r>
+      <w:r>
+        <w:rPr>
+          <w:rFonts w:ascii="Helvetica Neue" w:eastAsia="Calibri" w:hAnsi="Helvetica Neue"/>
+          <w:color w:val="262626"/>
+          <w:sz w:val="25"/>
+          <w:szCs w:val="25"/>
+          <w:lang w:val="en-US"/>
+        </w:rPr>
+        <w:t>ứ</w:t>
+      </w:r>
+      <w:r>
+        <w:rPr>
+          <w:rFonts w:ascii="Helvetica Neue" w:eastAsia="Calibri" w:hAnsi="Helvetica Neue" w:cs="Times New Roman"/>
+          <w:color w:val="262626"/>
+          <w:sz w:val="25"/>
+          <w:szCs w:val="25"/>
+          <w:lang w:val="en-US"/>
+        </w:rPr>
+        <w:t>c</w:t>
+      </w:r>
+      <w:proofErr w:type="spellEnd"/>
+      <w:r>
+        <w:rPr>
+          <w:rFonts w:ascii="Helvetica Neue" w:eastAsia="Calibri" w:hAnsi="Helvetica Neue" w:cs="Times New Roman"/>
+          <w:color w:val="262626"/>
+          <w:sz w:val="25"/>
+          <w:szCs w:val="25"/>
+          <w:lang w:val="en-US"/>
+        </w:rPr>
+        <w:t xml:space="preserve"> </w:t>
+      </w:r>
+      <w:proofErr w:type="spellStart"/>
+      <w:r>
+        <w:rPr>
+          <w:rFonts w:ascii="Helvetica Neue" w:eastAsia="Calibri" w:hAnsi="Helvetica Neue" w:cs="Times New Roman"/>
+          <w:color w:val="262626"/>
+          <w:sz w:val="25"/>
+          <w:szCs w:val="25"/>
+          <w:lang w:val="en-US"/>
+        </w:rPr>
+        <w:t>là</w:t>
+      </w:r>
+      <w:proofErr w:type="spellEnd"/>
+      <w:r>
+        <w:rPr>
+          <w:rFonts w:ascii="Helvetica Neue" w:eastAsia="Calibri" w:hAnsi="Helvetica Neue" w:cs="Times New Roman"/>
+          <w:color w:val="262626"/>
+          <w:sz w:val="25"/>
+          <w:szCs w:val="25"/>
+          <w:lang w:val="en-US"/>
+        </w:rPr>
+        <w:t xml:space="preserve"> </w:t>
+      </w:r>
+      <w:proofErr w:type="spellStart"/>
+      <w:r>
+        <w:rPr>
+          <w:rFonts w:ascii="Helvetica Neue" w:eastAsia="Calibri" w:hAnsi="Helvetica Neue" w:cs="Times New Roman"/>
+          <w:color w:val="262626"/>
+          <w:sz w:val="25"/>
+          <w:szCs w:val="25"/>
+          <w:lang w:val="en-US"/>
+        </w:rPr>
+        <w:t>t</w:t>
+      </w:r>
+      <w:r>
+        <w:rPr>
+          <w:rFonts w:ascii="Helvetica Neue" w:eastAsia="MS Gothic" w:hAnsi="Helvetica Neue" w:cs="MS Gothic"/>
+          <w:color w:val="262626"/>
+          <w:sz w:val="25"/>
+          <w:szCs w:val="25"/>
+          <w:lang w:val="en-US"/>
+        </w:rPr>
+        <w:t>ă</w:t>
+      </w:r>
+      <w:r>
+        <w:rPr>
+          <w:rFonts w:ascii="Helvetica Neue" w:eastAsia="Calibri" w:hAnsi="Helvetica Neue" w:cs="Times New Roman"/>
+          <w:color w:val="262626"/>
+          <w:sz w:val="25"/>
+          <w:szCs w:val="25"/>
+          <w:lang w:val="en-US"/>
+        </w:rPr>
+        <w:t>ng</w:t>
+      </w:r>
+      <w:proofErr w:type="spellEnd"/>
+      <w:r>
+        <w:rPr>
+          <w:rFonts w:ascii="Helvetica Neue" w:eastAsia="Calibri" w:hAnsi="Helvetica Neue" w:cs="Times New Roman"/>
+          <w:color w:val="262626"/>
+          <w:sz w:val="25"/>
+          <w:szCs w:val="25"/>
+          <w:lang w:val="en-US"/>
+        </w:rPr>
+        <w:t xml:space="preserve"> </w:t>
+      </w:r>
+      <w:proofErr w:type="spellStart"/>
+      <w:r>
+        <w:rPr>
+          <w:rFonts w:ascii="Helvetica Neue" w:eastAsia="Calibri" w:hAnsi="Helvetica Neue" w:cs="Times New Roman"/>
+          <w:color w:val="262626"/>
+          <w:sz w:val="25"/>
+          <w:szCs w:val="25"/>
+          <w:lang w:val="en-US"/>
+        </w:rPr>
+        <w:t>c</w:t>
+      </w:r>
+      <w:r>
+        <w:rPr>
+          <w:rFonts w:ascii="Helvetica Neue" w:eastAsia="Malgun Gothic" w:hAnsi="Helvetica Neue" w:cs="Malgun Gothic"/>
+          <w:color w:val="262626"/>
+          <w:sz w:val="25"/>
+          <w:szCs w:val="25"/>
+          <w:lang w:val="en-US"/>
+        </w:rPr>
+        <w:t>á</w:t>
+      </w:r>
+      <w:r>
+        <w:rPr>
+          <w:rFonts w:ascii="Helvetica Neue" w:eastAsia="Calibri" w:hAnsi="Helvetica Neue" w:cs="Times New Roman"/>
+          <w:color w:val="262626"/>
+          <w:sz w:val="25"/>
+          <w:szCs w:val="25"/>
+          <w:lang w:val="en-US"/>
+        </w:rPr>
+        <w:t>c</w:t>
+      </w:r>
+      <w:proofErr w:type="spellEnd"/>
+      <w:r>
+        <w:rPr>
+          <w:rFonts w:ascii="Helvetica Neue" w:eastAsia="Calibri" w:hAnsi="Helvetica Neue" w:cs="Times New Roman"/>
+          <w:color w:val="262626"/>
+          <w:sz w:val="25"/>
+          <w:szCs w:val="25"/>
+          <w:lang w:val="en-US"/>
+        </w:rPr>
+        <w:t xml:space="preserve"> </w:t>
+      </w:r>
+      <w:proofErr w:type="spellStart"/>
+      <w:r>
+        <w:rPr>
+          <w:rFonts w:ascii="Helvetica Neue" w:eastAsia="Calibri" w:hAnsi="Helvetica Neue" w:cs="Times New Roman"/>
+          <w:color w:val="262626"/>
+          <w:sz w:val="25"/>
+          <w:szCs w:val="25"/>
+          <w:lang w:val="en-US"/>
+        </w:rPr>
+        <w:t>thao</w:t>
+      </w:r>
+      <w:proofErr w:type="spellEnd"/>
+      <w:r>
+        <w:rPr>
+          <w:rFonts w:ascii="Helvetica Neue" w:eastAsia="Calibri" w:hAnsi="Helvetica Neue" w:cs="Times New Roman"/>
+          <w:color w:val="262626"/>
+          <w:sz w:val="25"/>
+          <w:szCs w:val="25"/>
+          <w:lang w:val="en-US"/>
+        </w:rPr>
+        <w:t xml:space="preserve"> </w:t>
+      </w:r>
+      <w:proofErr w:type="spellStart"/>
+      <w:r>
+        <w:rPr>
+          <w:rFonts w:ascii="Helvetica Neue" w:eastAsia="Calibri" w:hAnsi="Helvetica Neue" w:cs="Times New Roman"/>
+          <w:color w:val="262626"/>
+          <w:sz w:val="25"/>
+          <w:szCs w:val="25"/>
+          <w:lang w:val="en-US"/>
+        </w:rPr>
+        <w:t>t</w:t>
+      </w:r>
+      <w:r>
+        <w:rPr>
+          <w:rFonts w:ascii="Helvetica Neue" w:eastAsia="Malgun Gothic" w:hAnsi="Helvetica Neue" w:cs="Malgun Gothic"/>
+          <w:color w:val="262626"/>
+          <w:sz w:val="25"/>
+          <w:szCs w:val="25"/>
+          <w:lang w:val="en-US"/>
+        </w:rPr>
+        <w:t>á</w:t>
+      </w:r>
+      <w:r>
+        <w:rPr>
+          <w:rFonts w:ascii="Helvetica Neue" w:eastAsia="Calibri" w:hAnsi="Helvetica Neue" w:cs="Times New Roman"/>
+          <w:color w:val="262626"/>
+          <w:sz w:val="25"/>
+          <w:szCs w:val="25"/>
+          <w:lang w:val="en-US"/>
+        </w:rPr>
+        <w:t>c</w:t>
+      </w:r>
+      <w:proofErr w:type="spellEnd"/>
+      <w:r>
+        <w:rPr>
+          <w:rFonts w:ascii="Helvetica Neue" w:eastAsia="Calibri" w:hAnsi="Helvetica Neue" w:cs="Times New Roman"/>
+          <w:color w:val="262626"/>
+          <w:sz w:val="25"/>
+          <w:szCs w:val="25"/>
+          <w:lang w:val="en-US"/>
+        </w:rPr>
+        <w:t xml:space="preserve"> so </w:t>
       </w:r>
       <w:proofErr w:type="spellStart"/>
       <w:r>
@@ -3966,7 +5445,889 @@
       </w:r>
       <w:r>
         <w:rPr>
-          <w:rFonts w:eastAsia="Calibri"/>
+          <w:rFonts w:ascii="Helvetica Neue" w:eastAsia="Malgun Gothic" w:hAnsi="Helvetica Neue" w:cs="Malgun Gothic"/>
+          <w:color w:val="262626"/>
+          <w:sz w:val="25"/>
+          <w:szCs w:val="25"/>
+          <w:lang w:val="en-US"/>
+        </w:rPr>
+        <w:t>á</w:t>
+      </w:r>
+      <w:r>
+        <w:rPr>
+          <w:rFonts w:ascii="Helvetica Neue" w:eastAsia="Calibri" w:hAnsi="Helvetica Neue" w:cs="Times New Roman"/>
+          <w:color w:val="262626"/>
+          <w:sz w:val="25"/>
+          <w:szCs w:val="25"/>
+          <w:lang w:val="en-US"/>
+        </w:rPr>
+        <w:t>nh</w:t>
+      </w:r>
+      <w:proofErr w:type="spellEnd"/>
+      <w:r>
+        <w:rPr>
+          <w:rFonts w:ascii="Helvetica Neue" w:eastAsia="Calibri" w:hAnsi="Helvetica Neue" w:cs="Times New Roman"/>
+          <w:color w:val="262626"/>
+          <w:sz w:val="25"/>
+          <w:szCs w:val="25"/>
+          <w:lang w:val="en-US"/>
+        </w:rPr>
+        <w:t xml:space="preserve"> </w:t>
+      </w:r>
+      <w:proofErr w:type="spellStart"/>
+      <w:r>
+        <w:rPr>
+          <w:rFonts w:ascii="Helvetica Neue" w:eastAsia="Calibri" w:hAnsi="Helvetica Neue" w:cs="Times New Roman"/>
+          <w:color w:val="262626"/>
+          <w:sz w:val="25"/>
+          <w:szCs w:val="25"/>
+          <w:lang w:val="en-US"/>
+        </w:rPr>
+        <w:t>v</w:t>
+      </w:r>
+      <w:r>
+        <w:rPr>
+          <w:rFonts w:ascii="Helvetica Neue" w:eastAsia="Malgun Gothic" w:hAnsi="Helvetica Neue" w:cs="Malgun Gothic"/>
+          <w:color w:val="262626"/>
+          <w:sz w:val="25"/>
+          <w:szCs w:val="25"/>
+          <w:lang w:val="en-US"/>
+        </w:rPr>
+        <w:t>à</w:t>
+      </w:r>
+      <w:proofErr w:type="spellEnd"/>
+      <w:r>
+        <w:rPr>
+          <w:rFonts w:ascii="Helvetica Neue" w:eastAsia="Calibri" w:hAnsi="Helvetica Neue" w:cs="Times New Roman"/>
+          <w:color w:val="262626"/>
+          <w:sz w:val="25"/>
+          <w:szCs w:val="25"/>
+          <w:lang w:val="en-US"/>
+        </w:rPr>
+        <w:t xml:space="preserve"> </w:t>
+      </w:r>
+      <w:proofErr w:type="spellStart"/>
+      <w:r>
+        <w:rPr>
+          <w:rFonts w:ascii="Helvetica Neue" w:eastAsia="Calibri" w:hAnsi="Helvetica Neue" w:cs="Times New Roman"/>
+          <w:color w:val="262626"/>
+          <w:sz w:val="25"/>
+          <w:szCs w:val="25"/>
+          <w:lang w:val="en-US"/>
+        </w:rPr>
+        <w:t>tr</w:t>
+      </w:r>
+      <w:r>
+        <w:rPr>
+          <w:rFonts w:ascii="Helvetica Neue" w:eastAsia="Malgun Gothic" w:hAnsi="Helvetica Neue" w:cs="Malgun Gothic"/>
+          <w:color w:val="262626"/>
+          <w:sz w:val="25"/>
+          <w:szCs w:val="25"/>
+          <w:lang w:val="en-US"/>
+        </w:rPr>
+        <w:t>á</w:t>
+      </w:r>
+      <w:r>
+        <w:rPr>
+          <w:rFonts w:ascii="Helvetica Neue" w:eastAsia="Calibri" w:hAnsi="Helvetica Neue" w:cs="Times New Roman"/>
+          <w:color w:val="262626"/>
+          <w:sz w:val="25"/>
+          <w:szCs w:val="25"/>
+          <w:lang w:val="en-US"/>
+        </w:rPr>
+        <w:t>o</w:t>
+      </w:r>
+      <w:proofErr w:type="spellEnd"/>
+      <w:r>
+        <w:rPr>
+          <w:rFonts w:ascii="Helvetica Neue" w:eastAsia="Calibri" w:hAnsi="Helvetica Neue" w:cs="Times New Roman"/>
+          <w:color w:val="262626"/>
+          <w:sz w:val="25"/>
+          <w:szCs w:val="25"/>
+          <w:lang w:val="en-US"/>
+        </w:rPr>
+        <w:t xml:space="preserve"> </w:t>
+      </w:r>
+      <w:proofErr w:type="spellStart"/>
+      <w:r>
+        <w:rPr>
+          <w:rFonts w:ascii="Helvetica Neue" w:eastAsia="Malgun Gothic" w:hAnsi="Helvetica Neue" w:cs="Malgun Gothic"/>
+          <w:color w:val="262626"/>
+          <w:sz w:val="25"/>
+          <w:szCs w:val="25"/>
+          <w:lang w:val="en-US"/>
+        </w:rPr>
+        <w:t>đ</w:t>
+      </w:r>
+      <w:r>
+        <w:rPr>
+          <w:rFonts w:ascii="Helvetica Neue" w:eastAsia="Calibri" w:hAnsi="Helvetica Neue"/>
+          <w:color w:val="262626"/>
+          <w:sz w:val="25"/>
+          <w:szCs w:val="25"/>
+          <w:lang w:val="en-US"/>
+        </w:rPr>
+        <w:t>ổ</w:t>
+      </w:r>
+      <w:r>
+        <w:rPr>
+          <w:rFonts w:ascii="Helvetica Neue" w:eastAsia="Calibri" w:hAnsi="Helvetica Neue" w:cs="Times New Roman"/>
+          <w:color w:val="262626"/>
+          <w:sz w:val="25"/>
+          <w:szCs w:val="25"/>
+          <w:lang w:val="en-US"/>
+        </w:rPr>
+        <w:t>i</w:t>
+      </w:r>
+      <w:proofErr w:type="spellEnd"/>
+      <w:r>
+        <w:rPr>
+          <w:rFonts w:ascii="Helvetica Neue" w:eastAsia="Calibri" w:hAnsi="Helvetica Neue" w:cs="Times New Roman"/>
+          <w:color w:val="262626"/>
+          <w:sz w:val="25"/>
+          <w:szCs w:val="25"/>
+          <w:lang w:val="en-US"/>
+        </w:rPr>
+        <w:t xml:space="preserve"> </w:t>
+      </w:r>
+      <w:proofErr w:type="spellStart"/>
+      <w:r>
+        <w:rPr>
+          <w:rFonts w:ascii="Helvetica Neue" w:eastAsia="Calibri" w:hAnsi="Helvetica Neue" w:cs="Times New Roman"/>
+          <w:color w:val="262626"/>
+          <w:sz w:val="25"/>
+          <w:szCs w:val="25"/>
+          <w:lang w:val="en-US"/>
+        </w:rPr>
+        <w:t>không</w:t>
+      </w:r>
+      <w:proofErr w:type="spellEnd"/>
+      <w:r>
+        <w:rPr>
+          <w:rFonts w:ascii="Helvetica Neue" w:eastAsia="Calibri" w:hAnsi="Helvetica Neue" w:cs="Times New Roman"/>
+          <w:color w:val="262626"/>
+          <w:sz w:val="25"/>
+          <w:szCs w:val="25"/>
+          <w:lang w:val="en-US"/>
+        </w:rPr>
+        <w:t xml:space="preserve"> </w:t>
+      </w:r>
+      <w:proofErr w:type="spellStart"/>
+      <w:r>
+        <w:rPr>
+          <w:rFonts w:ascii="Helvetica Neue" w:eastAsia="Calibri" w:hAnsi="Helvetica Neue" w:cs="Times New Roman"/>
+          <w:color w:val="262626"/>
+          <w:sz w:val="25"/>
+          <w:szCs w:val="25"/>
+          <w:lang w:val="en-US"/>
+        </w:rPr>
+        <w:t>c</w:t>
+      </w:r>
+      <w:r>
+        <w:rPr>
+          <w:rFonts w:ascii="Helvetica Neue" w:eastAsia="Calibri" w:hAnsi="Helvetica Neue"/>
+          <w:color w:val="262626"/>
+          <w:sz w:val="25"/>
+          <w:szCs w:val="25"/>
+          <w:lang w:val="en-US"/>
+        </w:rPr>
+        <w:t>ầ</w:t>
+      </w:r>
+      <w:r>
+        <w:rPr>
+          <w:rFonts w:ascii="Helvetica Neue" w:eastAsia="Calibri" w:hAnsi="Helvetica Neue" w:cs="Times New Roman"/>
+          <w:color w:val="262626"/>
+          <w:sz w:val="25"/>
+          <w:szCs w:val="25"/>
+          <w:lang w:val="en-US"/>
+        </w:rPr>
+        <w:t>n</w:t>
+      </w:r>
+      <w:proofErr w:type="spellEnd"/>
+      <w:r>
+        <w:rPr>
+          <w:rFonts w:ascii="Helvetica Neue" w:eastAsia="Calibri" w:hAnsi="Helvetica Neue" w:cs="Times New Roman"/>
+          <w:color w:val="262626"/>
+          <w:sz w:val="25"/>
+          <w:szCs w:val="25"/>
+          <w:lang w:val="en-US"/>
+        </w:rPr>
+        <w:t xml:space="preserve"> </w:t>
+      </w:r>
+      <w:proofErr w:type="spellStart"/>
+      <w:r>
+        <w:rPr>
+          <w:rFonts w:ascii="Helvetica Neue" w:eastAsia="Calibri" w:hAnsi="Helvetica Neue" w:cs="Times New Roman"/>
+          <w:color w:val="262626"/>
+          <w:sz w:val="25"/>
+          <w:szCs w:val="25"/>
+          <w:lang w:val="en-US"/>
+        </w:rPr>
+        <w:t>thi</w:t>
+      </w:r>
+      <w:r>
+        <w:rPr>
+          <w:rFonts w:ascii="Helvetica Neue" w:eastAsia="MingLiU" w:hAnsi="Helvetica Neue" w:cs="MingLiU"/>
+          <w:color w:val="262626"/>
+          <w:sz w:val="25"/>
+          <w:szCs w:val="25"/>
+          <w:lang w:val="en-US"/>
+        </w:rPr>
+        <w:t>ế</w:t>
+      </w:r>
+      <w:r>
+        <w:rPr>
+          <w:rFonts w:ascii="Helvetica Neue" w:eastAsia="Calibri" w:hAnsi="Helvetica Neue" w:cs="Times New Roman"/>
+          <w:color w:val="262626"/>
+          <w:sz w:val="25"/>
+          <w:szCs w:val="25"/>
+          <w:lang w:val="en-US"/>
+        </w:rPr>
+        <w:t>t</w:t>
+      </w:r>
+      <w:proofErr w:type="spellEnd"/>
+      <w:r>
+        <w:rPr>
+          <w:rFonts w:ascii="Helvetica Neue" w:eastAsia="Calibri" w:hAnsi="Helvetica Neue" w:cs="Times New Roman"/>
+          <w:color w:val="262626"/>
+          <w:sz w:val="25"/>
+          <w:szCs w:val="25"/>
+          <w:lang w:val="en-US"/>
+        </w:rPr>
+        <w:t xml:space="preserve"> </w:t>
+      </w:r>
+      <w:proofErr w:type="spellStart"/>
+      <w:r>
+        <w:rPr>
+          <w:rFonts w:ascii="Helvetica Neue" w:eastAsia="Calibri" w:hAnsi="Helvetica Neue" w:cs="Times New Roman"/>
+          <w:color w:val="262626"/>
+          <w:sz w:val="25"/>
+          <w:szCs w:val="25"/>
+          <w:lang w:val="en-US"/>
+        </w:rPr>
+        <w:t>n</w:t>
+      </w:r>
+      <w:r>
+        <w:rPr>
+          <w:rFonts w:ascii="Helvetica Neue" w:eastAsia="MingLiU" w:hAnsi="Helvetica Neue" w:cs="MingLiU"/>
+          <w:color w:val="262626"/>
+          <w:sz w:val="25"/>
+          <w:szCs w:val="25"/>
+          <w:lang w:val="en-US"/>
+        </w:rPr>
+        <w:t>ế</w:t>
+      </w:r>
+      <w:r>
+        <w:rPr>
+          <w:rFonts w:ascii="Helvetica Neue" w:eastAsia="Calibri" w:hAnsi="Helvetica Neue" w:cs="Times New Roman"/>
+          <w:color w:val="262626"/>
+          <w:sz w:val="25"/>
+          <w:szCs w:val="25"/>
+          <w:lang w:val="en-US"/>
+        </w:rPr>
+        <w:t>u</w:t>
+      </w:r>
+      <w:proofErr w:type="spellEnd"/>
+      <w:r>
+        <w:rPr>
+          <w:rFonts w:ascii="Helvetica Neue" w:eastAsia="Calibri" w:hAnsi="Helvetica Neue" w:cs="Times New Roman"/>
+          <w:color w:val="262626"/>
+          <w:sz w:val="25"/>
+          <w:szCs w:val="25"/>
+          <w:lang w:val="en-US"/>
+        </w:rPr>
+        <w:t xml:space="preserve"> </w:t>
+      </w:r>
+      <w:proofErr w:type="spellStart"/>
+      <w:r>
+        <w:rPr>
+          <w:rFonts w:ascii="Helvetica Neue" w:eastAsia="Calibri" w:hAnsi="Helvetica Neue" w:cs="Times New Roman"/>
+          <w:color w:val="262626"/>
+          <w:sz w:val="25"/>
+          <w:szCs w:val="25"/>
+          <w:lang w:val="en-US"/>
+        </w:rPr>
+        <w:t>nh</w:t>
+      </w:r>
+      <w:r>
+        <w:rPr>
+          <w:rFonts w:ascii="Helvetica Neue" w:eastAsia="Calibri" w:hAnsi="Helvetica Neue"/>
+          <w:color w:val="262626"/>
+          <w:sz w:val="25"/>
+          <w:szCs w:val="25"/>
+          <w:lang w:val="en-US"/>
+        </w:rPr>
+        <w:t>ư</w:t>
+      </w:r>
+      <w:proofErr w:type="spellEnd"/>
+      <w:r>
+        <w:rPr>
+          <w:rFonts w:ascii="Helvetica Neue" w:eastAsia="Calibri" w:hAnsi="Helvetica Neue" w:cs="Times New Roman"/>
+          <w:color w:val="262626"/>
+          <w:sz w:val="25"/>
+          <w:szCs w:val="25"/>
+          <w:lang w:val="en-US"/>
+        </w:rPr>
+        <w:t xml:space="preserve"> </w:t>
+      </w:r>
+      <w:proofErr w:type="spellStart"/>
+      <w:r>
+        <w:rPr>
+          <w:rFonts w:ascii="Helvetica Neue" w:eastAsia="Calibri" w:hAnsi="Helvetica Neue" w:cs="Times New Roman"/>
+          <w:color w:val="262626"/>
+          <w:sz w:val="25"/>
+          <w:szCs w:val="25"/>
+          <w:lang w:val="en-US"/>
+        </w:rPr>
+        <w:t>m</w:t>
+      </w:r>
+      <w:r>
+        <w:rPr>
+          <w:rFonts w:ascii="Helvetica Neue" w:eastAsia="Calibri" w:hAnsi="Helvetica Neue"/>
+          <w:color w:val="262626"/>
+          <w:sz w:val="25"/>
+          <w:szCs w:val="25"/>
+          <w:lang w:val="en-US"/>
+        </w:rPr>
+        <w:t>ả</w:t>
+      </w:r>
+      <w:r>
+        <w:rPr>
+          <w:rFonts w:ascii="Helvetica Neue" w:eastAsia="Calibri" w:hAnsi="Helvetica Neue" w:cs="Times New Roman"/>
+          <w:color w:val="262626"/>
+          <w:sz w:val="25"/>
+          <w:szCs w:val="25"/>
+          <w:lang w:val="en-US"/>
+        </w:rPr>
+        <w:t>ng</w:t>
+      </w:r>
+      <w:proofErr w:type="spellEnd"/>
+      <w:r>
+        <w:rPr>
+          <w:rFonts w:ascii="Helvetica Neue" w:eastAsia="Calibri" w:hAnsi="Helvetica Neue" w:cs="Times New Roman"/>
+          <w:color w:val="262626"/>
+          <w:sz w:val="25"/>
+          <w:szCs w:val="25"/>
+          <w:lang w:val="en-US"/>
+        </w:rPr>
+        <w:t xml:space="preserve"> </w:t>
+      </w:r>
+      <w:proofErr w:type="spellStart"/>
+      <w:r>
+        <w:rPr>
+          <w:rFonts w:ascii="Helvetica Neue" w:eastAsia="Calibri" w:hAnsi="Helvetica Neue" w:cs="Times New Roman"/>
+          <w:color w:val="262626"/>
+          <w:sz w:val="25"/>
+          <w:szCs w:val="25"/>
+          <w:lang w:val="en-US"/>
+        </w:rPr>
+        <w:t>này</w:t>
+      </w:r>
+      <w:proofErr w:type="spellEnd"/>
+      <w:r>
+        <w:rPr>
+          <w:rFonts w:ascii="Helvetica Neue" w:eastAsia="Calibri" w:hAnsi="Helvetica Neue" w:cs="Times New Roman"/>
+          <w:color w:val="262626"/>
+          <w:sz w:val="25"/>
+          <w:szCs w:val="25"/>
+          <w:lang w:val="en-US"/>
+        </w:rPr>
+        <w:t xml:space="preserve"> </w:t>
+      </w:r>
+      <w:proofErr w:type="spellStart"/>
+      <w:r>
+        <w:rPr>
+          <w:rFonts w:ascii="Helvetica Neue" w:eastAsia="Calibri" w:hAnsi="Helvetica Neue" w:cs="Times New Roman"/>
+          <w:color w:val="262626"/>
+          <w:sz w:val="25"/>
+          <w:szCs w:val="25"/>
+          <w:lang w:val="en-US"/>
+        </w:rPr>
+        <w:t>không</w:t>
+      </w:r>
+      <w:proofErr w:type="spellEnd"/>
+      <w:r>
+        <w:rPr>
+          <w:rFonts w:ascii="Helvetica Neue" w:eastAsia="Calibri" w:hAnsi="Helvetica Neue" w:cs="Times New Roman"/>
+          <w:color w:val="262626"/>
+          <w:sz w:val="25"/>
+          <w:szCs w:val="25"/>
+          <w:lang w:val="en-US"/>
+        </w:rPr>
+        <w:t xml:space="preserve"> </w:t>
+      </w:r>
+      <w:proofErr w:type="spellStart"/>
+      <w:r>
+        <w:rPr>
+          <w:rFonts w:ascii="Helvetica Neue" w:eastAsia="Calibri" w:hAnsi="Helvetica Neue" w:cs="Times New Roman"/>
+          <w:color w:val="262626"/>
+          <w:sz w:val="25"/>
+          <w:szCs w:val="25"/>
+          <w:lang w:val="en-US"/>
+        </w:rPr>
+        <w:t>c</w:t>
+      </w:r>
+      <w:r>
+        <w:rPr>
+          <w:rFonts w:ascii="Helvetica Neue" w:eastAsia="Calibri" w:hAnsi="Helvetica Neue"/>
+          <w:color w:val="262626"/>
+          <w:sz w:val="25"/>
+          <w:szCs w:val="25"/>
+          <w:lang w:val="en-US"/>
+        </w:rPr>
+        <w:t>ầ</w:t>
+      </w:r>
+      <w:r>
+        <w:rPr>
+          <w:rFonts w:ascii="Helvetica Neue" w:eastAsia="Calibri" w:hAnsi="Helvetica Neue" w:cs="Times New Roman"/>
+          <w:color w:val="262626"/>
+          <w:sz w:val="25"/>
+          <w:szCs w:val="25"/>
+          <w:lang w:val="en-US"/>
+        </w:rPr>
+        <w:t>n</w:t>
+      </w:r>
+      <w:proofErr w:type="spellEnd"/>
+      <w:r>
+        <w:rPr>
+          <w:rFonts w:ascii="Helvetica Neue" w:eastAsia="Calibri" w:hAnsi="Helvetica Neue" w:cs="Times New Roman"/>
+          <w:color w:val="262626"/>
+          <w:sz w:val="25"/>
+          <w:szCs w:val="25"/>
+          <w:lang w:val="en-US"/>
+        </w:rPr>
+        <w:t xml:space="preserve"> </w:t>
+      </w:r>
+      <w:proofErr w:type="spellStart"/>
+      <w:r>
+        <w:rPr>
+          <w:rFonts w:ascii="Helvetica Neue" w:eastAsia="Calibri" w:hAnsi="Helvetica Neue" w:cs="Times New Roman"/>
+          <w:color w:val="262626"/>
+          <w:sz w:val="25"/>
+          <w:szCs w:val="25"/>
+          <w:lang w:val="en-US"/>
+        </w:rPr>
+        <w:t>s</w:t>
+      </w:r>
+      <w:r>
+        <w:rPr>
+          <w:rFonts w:ascii="Helvetica Neue" w:eastAsia="Calibri" w:hAnsi="Helvetica Neue"/>
+          <w:color w:val="262626"/>
+          <w:sz w:val="25"/>
+          <w:szCs w:val="25"/>
+          <w:lang w:val="en-US"/>
+        </w:rPr>
+        <w:t>ự</w:t>
+      </w:r>
+      <w:proofErr w:type="spellEnd"/>
+      <w:r>
+        <w:rPr>
+          <w:rFonts w:ascii="Helvetica Neue" w:eastAsia="Calibri" w:hAnsi="Helvetica Neue" w:cs="Times New Roman"/>
+          <w:color w:val="262626"/>
+          <w:sz w:val="25"/>
+          <w:szCs w:val="25"/>
+          <w:lang w:val="en-US"/>
+        </w:rPr>
+        <w:t xml:space="preserve"> </w:t>
+      </w:r>
+      <w:proofErr w:type="spellStart"/>
+      <w:r>
+        <w:rPr>
+          <w:rFonts w:ascii="Helvetica Neue" w:eastAsia="Calibri" w:hAnsi="Helvetica Neue" w:cs="Times New Roman"/>
+          <w:color w:val="262626"/>
+          <w:sz w:val="25"/>
+          <w:szCs w:val="25"/>
+          <w:lang w:val="en-US"/>
+        </w:rPr>
+        <w:t>tráo</w:t>
+      </w:r>
+      <w:proofErr w:type="spellEnd"/>
+      <w:r>
+        <w:rPr>
+          <w:rFonts w:ascii="Helvetica Neue" w:eastAsia="Calibri" w:hAnsi="Helvetica Neue" w:cs="Times New Roman"/>
+          <w:color w:val="262626"/>
+          <w:sz w:val="25"/>
+          <w:szCs w:val="25"/>
+          <w:lang w:val="en-US"/>
+        </w:rPr>
+        <w:t xml:space="preserve"> </w:t>
+      </w:r>
+      <w:proofErr w:type="spellStart"/>
+      <w:r>
+        <w:rPr>
+          <w:rFonts w:ascii="Helvetica Neue" w:eastAsia="Calibri" w:hAnsi="Helvetica Neue" w:cs="Times New Roman"/>
+          <w:color w:val="262626"/>
+          <w:sz w:val="25"/>
+          <w:szCs w:val="25"/>
+          <w:lang w:val="en-US"/>
+        </w:rPr>
+        <w:t>đ</w:t>
+      </w:r>
+      <w:r>
+        <w:rPr>
+          <w:rFonts w:ascii="Helvetica Neue" w:eastAsia="Calibri" w:hAnsi="Helvetica Neue"/>
+          <w:color w:val="262626"/>
+          <w:sz w:val="25"/>
+          <w:szCs w:val="25"/>
+          <w:lang w:val="en-US"/>
+        </w:rPr>
+        <w:t>ổ</w:t>
+      </w:r>
+      <w:r>
+        <w:rPr>
+          <w:rFonts w:ascii="Helvetica Neue" w:eastAsia="Calibri" w:hAnsi="Helvetica Neue" w:cs="Times New Roman"/>
+          <w:color w:val="262626"/>
+          <w:sz w:val="25"/>
+          <w:szCs w:val="25"/>
+          <w:lang w:val="en-US"/>
+        </w:rPr>
+        <w:t>i</w:t>
+      </w:r>
+      <w:proofErr w:type="spellEnd"/>
+      <w:r>
+        <w:rPr>
+          <w:rFonts w:ascii="Helvetica Neue" w:eastAsia="Calibri" w:hAnsi="Helvetica Neue" w:cs="Times New Roman"/>
+          <w:color w:val="262626"/>
+          <w:sz w:val="25"/>
+          <w:szCs w:val="25"/>
+          <w:lang w:val="en-US"/>
+        </w:rPr>
+        <w:t xml:space="preserve"> </w:t>
+      </w:r>
+      <w:proofErr w:type="spellStart"/>
+      <w:r>
+        <w:rPr>
+          <w:rFonts w:ascii="Helvetica Neue" w:eastAsia="Calibri" w:hAnsi="Helvetica Neue" w:cs="Times New Roman"/>
+          <w:color w:val="262626"/>
+          <w:sz w:val="25"/>
+          <w:szCs w:val="25"/>
+          <w:lang w:val="en-US"/>
+        </w:rPr>
+        <w:t>nào</w:t>
+      </w:r>
+      <w:proofErr w:type="spellEnd"/>
+      <w:r>
+        <w:rPr>
+          <w:rFonts w:ascii="Helvetica Neue" w:eastAsia="Calibri" w:hAnsi="Helvetica Neue" w:cs="Times New Roman"/>
+          <w:color w:val="262626"/>
+          <w:sz w:val="25"/>
+          <w:szCs w:val="25"/>
+          <w:lang w:val="en-US"/>
+        </w:rPr>
+        <w:t xml:space="preserve"> </w:t>
+      </w:r>
+      <w:proofErr w:type="spellStart"/>
+      <w:r>
+        <w:rPr>
+          <w:rFonts w:ascii="Helvetica Neue" w:eastAsia="Calibri" w:hAnsi="Helvetica Neue" w:cs="Times New Roman"/>
+          <w:color w:val="262626"/>
+          <w:sz w:val="25"/>
+          <w:szCs w:val="25"/>
+          <w:lang w:val="en-US"/>
+        </w:rPr>
+        <w:t>n</w:t>
+      </w:r>
+      <w:r>
+        <w:rPr>
+          <w:rFonts w:ascii="Helvetica Neue" w:eastAsia="Calibri" w:hAnsi="Helvetica Neue"/>
+          <w:color w:val="262626"/>
+          <w:sz w:val="25"/>
+          <w:szCs w:val="25"/>
+          <w:lang w:val="en-US"/>
+        </w:rPr>
+        <w:t>ữ</w:t>
+      </w:r>
+      <w:r>
+        <w:rPr>
+          <w:rFonts w:ascii="Helvetica Neue" w:eastAsia="Calibri" w:hAnsi="Helvetica Neue" w:cs="Times New Roman"/>
+          <w:color w:val="262626"/>
+          <w:sz w:val="25"/>
+          <w:szCs w:val="25"/>
+          <w:lang w:val="en-US"/>
+        </w:rPr>
+        <w:t>a</w:t>
+      </w:r>
+      <w:proofErr w:type="spellEnd"/>
+      <w:r>
+        <w:rPr>
+          <w:rFonts w:ascii="Helvetica Neue" w:eastAsia="Calibri" w:hAnsi="Helvetica Neue" w:cs="Times New Roman"/>
+          <w:color w:val="262626"/>
+          <w:sz w:val="25"/>
+          <w:szCs w:val="25"/>
+          <w:lang w:val="en-US"/>
+        </w:rPr>
+        <w:t xml:space="preserve"> </w:t>
+      </w:r>
+      <w:proofErr w:type="spellStart"/>
+      <w:r>
+        <w:rPr>
+          <w:rFonts w:ascii="Helvetica Neue" w:eastAsia="Calibri" w:hAnsi="Helvetica Neue" w:cs="Times New Roman"/>
+          <w:color w:val="262626"/>
+          <w:sz w:val="25"/>
+          <w:szCs w:val="25"/>
+          <w:lang w:val="en-US"/>
+        </w:rPr>
+        <w:t>khi</w:t>
+      </w:r>
+      <w:proofErr w:type="spellEnd"/>
+      <w:r>
+        <w:rPr>
+          <w:rFonts w:ascii="Helvetica Neue" w:eastAsia="Calibri" w:hAnsi="Helvetica Neue" w:cs="Times New Roman"/>
+          <w:color w:val="262626"/>
+          <w:sz w:val="25"/>
+          <w:szCs w:val="25"/>
+          <w:lang w:val="en-US"/>
+        </w:rPr>
+        <w:t xml:space="preserve"> </w:t>
+      </w:r>
+      <w:proofErr w:type="spellStart"/>
+      <w:r>
+        <w:rPr>
+          <w:rFonts w:ascii="Helvetica Neue" w:eastAsia="Calibri" w:hAnsi="Helvetica Neue" w:cs="Times New Roman"/>
+          <w:color w:val="262626"/>
+          <w:sz w:val="25"/>
+          <w:szCs w:val="25"/>
+          <w:lang w:val="en-US"/>
+        </w:rPr>
+        <w:t>t</w:t>
+      </w:r>
+      <w:r>
+        <w:rPr>
+          <w:rFonts w:ascii="Helvetica Neue" w:eastAsia="Calibri" w:hAnsi="Helvetica Neue"/>
+          <w:color w:val="262626"/>
+          <w:sz w:val="25"/>
+          <w:szCs w:val="25"/>
+          <w:lang w:val="en-US"/>
+        </w:rPr>
+        <w:t>ấ</w:t>
+      </w:r>
+      <w:r>
+        <w:rPr>
+          <w:rFonts w:ascii="Helvetica Neue" w:eastAsia="Calibri" w:hAnsi="Helvetica Neue" w:cs="Times New Roman"/>
+          <w:color w:val="262626"/>
+          <w:sz w:val="25"/>
+          <w:szCs w:val="25"/>
+          <w:lang w:val="en-US"/>
+        </w:rPr>
+        <w:t>t</w:t>
+      </w:r>
+      <w:proofErr w:type="spellEnd"/>
+      <w:r>
+        <w:rPr>
+          <w:rFonts w:ascii="Helvetica Neue" w:eastAsia="Calibri" w:hAnsi="Helvetica Neue" w:cs="Times New Roman"/>
+          <w:color w:val="262626"/>
+          <w:sz w:val="25"/>
+          <w:szCs w:val="25"/>
+          <w:lang w:val="en-US"/>
+        </w:rPr>
+        <w:t xml:space="preserve"> </w:t>
+      </w:r>
+      <w:proofErr w:type="spellStart"/>
+      <w:r>
+        <w:rPr>
+          <w:rFonts w:ascii="Helvetica Neue" w:eastAsia="Calibri" w:hAnsi="Helvetica Neue" w:cs="Times New Roman"/>
+          <w:color w:val="262626"/>
+          <w:sz w:val="25"/>
+          <w:szCs w:val="25"/>
+          <w:lang w:val="en-US"/>
+        </w:rPr>
+        <w:t>c</w:t>
+      </w:r>
+      <w:r>
+        <w:rPr>
+          <w:rFonts w:ascii="Helvetica Neue" w:eastAsia="Calibri" w:hAnsi="Helvetica Neue"/>
+          <w:color w:val="262626"/>
+          <w:sz w:val="25"/>
+          <w:szCs w:val="25"/>
+          <w:lang w:val="en-US"/>
+        </w:rPr>
+        <w:t>ả</w:t>
+      </w:r>
+      <w:proofErr w:type="spellEnd"/>
+      <w:r>
+        <w:rPr>
+          <w:rFonts w:ascii="Helvetica Neue" w:eastAsia="Calibri" w:hAnsi="Helvetica Neue" w:cs="Times New Roman"/>
+          <w:color w:val="262626"/>
+          <w:sz w:val="25"/>
+          <w:szCs w:val="25"/>
+          <w:lang w:val="en-US"/>
+        </w:rPr>
+        <w:t xml:space="preserve"> </w:t>
+      </w:r>
+      <w:proofErr w:type="spellStart"/>
+      <w:r>
+        <w:rPr>
+          <w:rFonts w:ascii="Helvetica Neue" w:eastAsia="Calibri" w:hAnsi="Helvetica Neue" w:cs="Times New Roman"/>
+          <w:color w:val="262626"/>
+          <w:sz w:val="25"/>
+          <w:szCs w:val="25"/>
+          <w:lang w:val="en-US"/>
+        </w:rPr>
+        <w:t>các</w:t>
+      </w:r>
+      <w:proofErr w:type="spellEnd"/>
+      <w:r>
+        <w:rPr>
+          <w:rFonts w:ascii="Helvetica Neue" w:eastAsia="Calibri" w:hAnsi="Helvetica Neue" w:cs="Times New Roman"/>
+          <w:color w:val="262626"/>
+          <w:sz w:val="25"/>
+          <w:szCs w:val="25"/>
+          <w:lang w:val="en-US"/>
+        </w:rPr>
+        <w:t xml:space="preserve"> </w:t>
+      </w:r>
+      <w:proofErr w:type="spellStart"/>
+      <w:r>
+        <w:rPr>
+          <w:rFonts w:ascii="Helvetica Neue" w:eastAsia="Calibri" w:hAnsi="Helvetica Neue" w:cs="Times New Roman"/>
+          <w:color w:val="262626"/>
+          <w:sz w:val="25"/>
+          <w:szCs w:val="25"/>
+          <w:lang w:val="en-US"/>
+        </w:rPr>
+        <w:t>ph</w:t>
+      </w:r>
+      <w:r>
+        <w:rPr>
+          <w:rFonts w:ascii="Helvetica Neue" w:eastAsia="Calibri" w:hAnsi="Helvetica Neue"/>
+          <w:color w:val="262626"/>
+          <w:sz w:val="25"/>
+          <w:szCs w:val="25"/>
+          <w:lang w:val="en-US"/>
+        </w:rPr>
+        <w:t>ầ</w:t>
+      </w:r>
+      <w:r>
+        <w:rPr>
+          <w:rFonts w:ascii="Helvetica Neue" w:eastAsia="Calibri" w:hAnsi="Helvetica Neue" w:cs="Times New Roman"/>
+          <w:color w:val="262626"/>
+          <w:sz w:val="25"/>
+          <w:szCs w:val="25"/>
+          <w:lang w:val="en-US"/>
+        </w:rPr>
+        <w:t>n</w:t>
+      </w:r>
+      <w:proofErr w:type="spellEnd"/>
+      <w:r>
+        <w:rPr>
+          <w:rFonts w:ascii="Helvetica Neue" w:eastAsia="Calibri" w:hAnsi="Helvetica Neue" w:cs="Times New Roman"/>
+          <w:color w:val="262626"/>
+          <w:sz w:val="25"/>
+          <w:szCs w:val="25"/>
+          <w:lang w:val="en-US"/>
+        </w:rPr>
+        <w:t xml:space="preserve"> </w:t>
+      </w:r>
+      <w:proofErr w:type="spellStart"/>
+      <w:r>
+        <w:rPr>
+          <w:rFonts w:ascii="Helvetica Neue" w:eastAsia="Calibri" w:hAnsi="Helvetica Neue" w:cs="Times New Roman"/>
+          <w:color w:val="262626"/>
+          <w:sz w:val="25"/>
+          <w:szCs w:val="25"/>
+          <w:lang w:val="en-US"/>
+        </w:rPr>
+        <w:t>t</w:t>
+      </w:r>
+      <w:r>
+        <w:rPr>
+          <w:rFonts w:ascii="Helvetica Neue" w:eastAsia="Calibri" w:hAnsi="Helvetica Neue"/>
+          <w:color w:val="262626"/>
+          <w:sz w:val="25"/>
+          <w:szCs w:val="25"/>
+          <w:lang w:val="en-US"/>
+        </w:rPr>
+        <w:t>ử</w:t>
+      </w:r>
+      <w:proofErr w:type="spellEnd"/>
+      <w:r>
+        <w:rPr>
+          <w:rFonts w:ascii="Helvetica Neue" w:eastAsia="Calibri" w:hAnsi="Helvetica Neue" w:cs="Times New Roman"/>
+          <w:color w:val="262626"/>
+          <w:sz w:val="25"/>
+          <w:szCs w:val="25"/>
+          <w:lang w:val="en-US"/>
+        </w:rPr>
+        <w:t xml:space="preserve"> </w:t>
+      </w:r>
+      <w:proofErr w:type="spellStart"/>
+      <w:r>
+        <w:rPr>
+          <w:rFonts w:ascii="Helvetica Neue" w:eastAsia="Calibri" w:hAnsi="Helvetica Neue" w:cs="Times New Roman"/>
+          <w:color w:val="262626"/>
+          <w:sz w:val="25"/>
+          <w:szCs w:val="25"/>
+          <w:lang w:val="en-US"/>
+        </w:rPr>
+        <w:t>đã</w:t>
+      </w:r>
+      <w:proofErr w:type="spellEnd"/>
+      <w:r>
+        <w:rPr>
+          <w:rFonts w:ascii="Helvetica Neue" w:eastAsia="Calibri" w:hAnsi="Helvetica Neue" w:cs="Times New Roman"/>
+          <w:color w:val="262626"/>
+          <w:sz w:val="25"/>
+          <w:szCs w:val="25"/>
+          <w:lang w:val="en-US"/>
+        </w:rPr>
+        <w:t xml:space="preserve"> </w:t>
+      </w:r>
+      <w:proofErr w:type="spellStart"/>
+      <w:r>
+        <w:rPr>
+          <w:rFonts w:ascii="Helvetica Neue" w:eastAsia="Calibri" w:hAnsi="Helvetica Neue" w:cs="Times New Roman"/>
+          <w:color w:val="262626"/>
+          <w:sz w:val="25"/>
+          <w:szCs w:val="25"/>
+          <w:lang w:val="en-US"/>
+        </w:rPr>
+        <w:t>đ</w:t>
+      </w:r>
+      <w:r>
+        <w:rPr>
+          <w:rFonts w:ascii="Helvetica Neue" w:eastAsia="Calibri" w:hAnsi="Helvetica Neue"/>
+          <w:color w:val="262626"/>
+          <w:sz w:val="25"/>
+          <w:szCs w:val="25"/>
+          <w:lang w:val="en-US"/>
+        </w:rPr>
+        <w:t>ượ</w:t>
+      </w:r>
+      <w:r>
+        <w:rPr>
+          <w:rFonts w:ascii="Helvetica Neue" w:eastAsia="Calibri" w:hAnsi="Helvetica Neue" w:cs="Times New Roman"/>
+          <w:color w:val="262626"/>
+          <w:sz w:val="25"/>
+          <w:szCs w:val="25"/>
+          <w:lang w:val="en-US"/>
+        </w:rPr>
+        <w:t>c</w:t>
+      </w:r>
+      <w:proofErr w:type="spellEnd"/>
+      <w:r>
+        <w:rPr>
+          <w:rFonts w:ascii="Helvetica Neue" w:eastAsia="Calibri" w:hAnsi="Helvetica Neue" w:cs="Times New Roman"/>
+          <w:color w:val="262626"/>
+          <w:sz w:val="25"/>
+          <w:szCs w:val="25"/>
+          <w:lang w:val="en-US"/>
+        </w:rPr>
+        <w:t xml:space="preserve"> </w:t>
+      </w:r>
+      <w:proofErr w:type="spellStart"/>
+      <w:r>
+        <w:rPr>
+          <w:rFonts w:ascii="Helvetica Neue" w:eastAsia="Calibri" w:hAnsi="Helvetica Neue" w:cs="Times New Roman"/>
+          <w:color w:val="262626"/>
+          <w:sz w:val="25"/>
+          <w:szCs w:val="25"/>
+          <w:lang w:val="en-US"/>
+        </w:rPr>
+        <w:t>s</w:t>
+      </w:r>
+      <w:r>
+        <w:rPr>
+          <w:rFonts w:ascii="Helvetica Neue" w:eastAsia="Calibri" w:hAnsi="Helvetica Neue"/>
           <w:color w:val="262626"/>
           <w:sz w:val="25"/>
           <w:szCs w:val="25"/>
@@ -4008,7 +6369,7 @@
       </w:r>
       <w:r>
         <w:rPr>
-          <w:rFonts w:ascii="MingLiU" w:eastAsia="MingLiU" w:hAnsi="MingLiU" w:cs="MingLiU" w:hint="eastAsia"/>
+          <w:rFonts w:ascii="Helvetica Neue" w:eastAsia="MingLiU" w:hAnsi="Helvetica Neue" w:cs="MingLiU"/>
           <w:color w:val="262626"/>
           <w:sz w:val="25"/>
           <w:szCs w:val="25"/>
@@ -4038,6 +6399,156 @@
         <w:t xml:space="preserve"> </w:t>
       </w:r>
       <w:proofErr w:type="spellStart"/>
+      <w:proofErr w:type="gramStart"/>
+      <w:r>
+        <w:rPr>
+          <w:rFonts w:ascii="Helvetica Neue" w:eastAsia="Calibri" w:hAnsi="Helvetica Neue" w:cs="Times New Roman"/>
+          <w:color w:val="262626"/>
+          <w:sz w:val="25"/>
+          <w:szCs w:val="25"/>
+          <w:lang w:val="en-US"/>
+        </w:rPr>
+        <w:t>theo</w:t>
+      </w:r>
+      <w:proofErr w:type="spellEnd"/>
+      <w:proofErr w:type="gramEnd"/>
+      <w:r>
+        <w:rPr>
+          <w:rFonts w:ascii="Helvetica Neue" w:eastAsia="Calibri" w:hAnsi="Helvetica Neue" w:cs="Times New Roman"/>
+          <w:color w:val="262626"/>
+          <w:sz w:val="25"/>
+          <w:szCs w:val="25"/>
+          <w:lang w:val="en-US"/>
+        </w:rPr>
+        <w:t xml:space="preserve"> </w:t>
+      </w:r>
+      <w:proofErr w:type="spellStart"/>
+      <w:r>
+        <w:rPr>
+          <w:rFonts w:ascii="Helvetica Neue" w:eastAsia="Calibri" w:hAnsi="Helvetica Neue" w:cs="Times New Roman"/>
+          <w:color w:val="262626"/>
+          <w:sz w:val="25"/>
+          <w:szCs w:val="25"/>
+          <w:lang w:val="en-US"/>
+        </w:rPr>
+        <w:t>th</w:t>
+      </w:r>
+      <w:r>
+        <w:rPr>
+          <w:rFonts w:ascii="Helvetica Neue" w:eastAsia="Calibri" w:hAnsi="Helvetica Neue"/>
+          <w:color w:val="262626"/>
+          <w:sz w:val="25"/>
+          <w:szCs w:val="25"/>
+          <w:lang w:val="en-US"/>
+        </w:rPr>
+        <w:t>ứ</w:t>
+      </w:r>
+      <w:proofErr w:type="spellEnd"/>
+      <w:r>
+        <w:rPr>
+          <w:rFonts w:ascii="Helvetica Neue" w:eastAsia="Calibri" w:hAnsi="Helvetica Neue" w:cs="Times New Roman"/>
+          <w:color w:val="262626"/>
+          <w:sz w:val="25"/>
+          <w:szCs w:val="25"/>
+          <w:lang w:val="en-US"/>
+        </w:rPr>
+        <w:t xml:space="preserve"> </w:t>
+      </w:r>
+      <w:proofErr w:type="spellStart"/>
+      <w:r>
+        <w:rPr>
+          <w:rFonts w:ascii="Helvetica Neue" w:eastAsia="Calibri" w:hAnsi="Helvetica Neue" w:cs="Times New Roman"/>
+          <w:color w:val="262626"/>
+          <w:sz w:val="25"/>
+          <w:szCs w:val="25"/>
+          <w:lang w:val="en-US"/>
+        </w:rPr>
+        <w:t>t</w:t>
+      </w:r>
+      <w:r>
+        <w:rPr>
+          <w:rFonts w:ascii="Helvetica Neue" w:eastAsia="Calibri" w:hAnsi="Helvetica Neue"/>
+          <w:color w:val="262626"/>
+          <w:sz w:val="25"/>
+          <w:szCs w:val="25"/>
+          <w:lang w:val="en-US"/>
+        </w:rPr>
+        <w:t>ự</w:t>
+      </w:r>
+      <w:proofErr w:type="spellEnd"/>
+      <w:r>
+        <w:rPr>
+          <w:rFonts w:ascii="Helvetica Neue" w:eastAsia="Calibri" w:hAnsi="Helvetica Neue" w:cs="Times New Roman"/>
+          <w:color w:val="262626"/>
+          <w:sz w:val="25"/>
+          <w:szCs w:val="25"/>
+          <w:lang w:val="en-US"/>
+        </w:rPr>
+        <w:t xml:space="preserve"> </w:t>
+      </w:r>
+      <w:proofErr w:type="spellStart"/>
+      <w:r>
+        <w:rPr>
+          <w:rFonts w:ascii="Helvetica Neue" w:eastAsia="Calibri" w:hAnsi="Helvetica Neue" w:cs="Times New Roman"/>
+          <w:color w:val="262626"/>
+          <w:sz w:val="25"/>
+          <w:szCs w:val="25"/>
+          <w:lang w:val="en-US"/>
+        </w:rPr>
+        <w:t>t</w:t>
+      </w:r>
+      <w:r>
+        <w:rPr>
+          <w:rFonts w:ascii="Helvetica Neue" w:eastAsia="MS Gothic" w:hAnsi="Helvetica Neue" w:cs="MS Gothic"/>
+          <w:color w:val="262626"/>
+          <w:sz w:val="25"/>
+          <w:szCs w:val="25"/>
+          <w:lang w:val="en-US"/>
+        </w:rPr>
+        <w:t>ă</w:t>
+      </w:r>
+      <w:r>
+        <w:rPr>
+          <w:rFonts w:ascii="Helvetica Neue" w:eastAsia="Calibri" w:hAnsi="Helvetica Neue" w:cs="Times New Roman"/>
+          <w:color w:val="262626"/>
+          <w:sz w:val="25"/>
+          <w:szCs w:val="25"/>
+          <w:lang w:val="en-US"/>
+        </w:rPr>
+        <w:t>ng</w:t>
+      </w:r>
+      <w:proofErr w:type="spellEnd"/>
+      <w:r>
+        <w:rPr>
+          <w:rFonts w:ascii="Helvetica Neue" w:eastAsia="Calibri" w:hAnsi="Helvetica Neue" w:cs="Times New Roman"/>
+          <w:color w:val="262626"/>
+          <w:sz w:val="25"/>
+          <w:szCs w:val="25"/>
+          <w:lang w:val="en-US"/>
+        </w:rPr>
+        <w:t xml:space="preserve"> </w:t>
+      </w:r>
+      <w:proofErr w:type="spellStart"/>
+      <w:r>
+        <w:rPr>
+          <w:rFonts w:ascii="Helvetica Neue" w:eastAsia="Calibri" w:hAnsi="Helvetica Neue" w:cs="Times New Roman"/>
+          <w:color w:val="262626"/>
+          <w:sz w:val="25"/>
+          <w:szCs w:val="25"/>
+          <w:lang w:val="en-US"/>
+        </w:rPr>
+        <w:t>d</w:t>
+      </w:r>
+      <w:r>
+        <w:rPr>
+          <w:rFonts w:ascii="Helvetica Neue" w:eastAsia="Calibri" w:hAnsi="Helvetica Neue"/>
+          <w:color w:val="262626"/>
+          <w:sz w:val="25"/>
+          <w:szCs w:val="25"/>
+          <w:lang w:val="en-US"/>
+        </w:rPr>
+        <w:t>ầ</w:t>
+      </w:r>
       <w:r>
         <w:rPr>
           <w:rFonts w:ascii="Helvetica Neue" w:eastAsia="Calibri" w:hAnsi="Helvetica Neue" w:cs="Times New Roman"/>
@@ -4048,2538 +6559,6 @@
         </w:rPr>
         <w:t>n</w:t>
       </w:r>
-      <w:r>
-        <w:rPr>
-          <w:rFonts w:eastAsia="Calibri"/>
-          <w:color w:val="262626"/>
-          <w:sz w:val="25"/>
-          <w:szCs w:val="25"/>
-          <w:lang w:val="en-US"/>
-        </w:rPr>
-        <w:t>ổ</w:t>
-      </w:r>
-      <w:r>
-        <w:rPr>
-          <w:rFonts w:ascii="Helvetica Neue" w:eastAsia="Calibri" w:hAnsi="Helvetica Neue" w:cs="Times New Roman"/>
-          <w:color w:val="262626"/>
-          <w:sz w:val="25"/>
-          <w:szCs w:val="25"/>
-          <w:lang w:val="en-US"/>
-        </w:rPr>
-        <w:t>i</w:t>
-      </w:r>
-      <w:proofErr w:type="spellEnd"/>
-      <w:r>
-        <w:rPr>
-          <w:rFonts w:ascii="Helvetica Neue" w:eastAsia="Calibri" w:hAnsi="Helvetica Neue" w:cs="Times New Roman"/>
-          <w:color w:val="262626"/>
-          <w:sz w:val="25"/>
-          <w:szCs w:val="25"/>
-          <w:lang w:val="en-US"/>
-        </w:rPr>
-        <w:t xml:space="preserve"> </w:t>
-      </w:r>
-      <w:proofErr w:type="spellStart"/>
-      <w:r>
-        <w:rPr>
-          <w:rFonts w:ascii="Helvetica Neue" w:eastAsia="Calibri" w:hAnsi="Helvetica Neue" w:cs="Times New Roman"/>
-          <w:color w:val="262626"/>
-          <w:sz w:val="25"/>
-          <w:szCs w:val="25"/>
-          <w:lang w:val="en-US"/>
-        </w:rPr>
-        <w:t>b</w:t>
-      </w:r>
-      <w:r>
-        <w:rPr>
-          <w:rFonts w:eastAsia="Calibri"/>
-          <w:color w:val="262626"/>
-          <w:sz w:val="25"/>
-          <w:szCs w:val="25"/>
-          <w:lang w:val="en-US"/>
-        </w:rPr>
-        <w:t>ọ</w:t>
-      </w:r>
-      <w:r>
-        <w:rPr>
-          <w:rFonts w:ascii="Helvetica Neue" w:eastAsia="Calibri" w:hAnsi="Helvetica Neue" w:cs="Times New Roman"/>
-          <w:color w:val="262626"/>
-          <w:sz w:val="25"/>
-          <w:szCs w:val="25"/>
-          <w:lang w:val="en-US"/>
-        </w:rPr>
-        <w:t>t</w:t>
-      </w:r>
-      <w:proofErr w:type="spellEnd"/>
-      <w:r>
-        <w:rPr>
-          <w:rFonts w:ascii="Helvetica Neue" w:eastAsia="Calibri" w:hAnsi="Helvetica Neue" w:cs="Times New Roman"/>
-          <w:color w:val="262626"/>
-          <w:sz w:val="25"/>
-          <w:szCs w:val="25"/>
-          <w:lang w:val="en-US"/>
-        </w:rPr>
-        <w:t xml:space="preserve"> so </w:t>
-      </w:r>
-      <w:proofErr w:type="spellStart"/>
-      <w:r>
-        <w:rPr>
-          <w:rFonts w:ascii="Helvetica Neue" w:eastAsia="Calibri" w:hAnsi="Helvetica Neue" w:cs="Times New Roman"/>
-          <w:color w:val="262626"/>
-          <w:sz w:val="25"/>
-          <w:szCs w:val="25"/>
-          <w:lang w:val="en-US"/>
-        </w:rPr>
-        <w:t>sánh</w:t>
-      </w:r>
-      <w:proofErr w:type="spellEnd"/>
-      <w:r>
-        <w:rPr>
-          <w:rFonts w:ascii="Helvetica Neue" w:eastAsia="Calibri" w:hAnsi="Helvetica Neue" w:cs="Times New Roman"/>
-          <w:color w:val="262626"/>
-          <w:sz w:val="25"/>
-          <w:szCs w:val="25"/>
-          <w:lang w:val="en-US"/>
-        </w:rPr>
-        <w:t xml:space="preserve"> </w:t>
-      </w:r>
-      <w:proofErr w:type="spellStart"/>
-      <w:r>
-        <w:rPr>
-          <w:rFonts w:ascii="Helvetica Neue" w:eastAsia="Calibri" w:hAnsi="Helvetica Neue" w:cs="Times New Roman"/>
-          <w:color w:val="262626"/>
-          <w:sz w:val="25"/>
-          <w:szCs w:val="25"/>
-          <w:lang w:val="en-US"/>
-        </w:rPr>
-        <w:t>m</w:t>
-      </w:r>
-      <w:r>
-        <w:rPr>
-          <w:rFonts w:eastAsia="Calibri"/>
-          <w:color w:val="262626"/>
-          <w:sz w:val="25"/>
-          <w:szCs w:val="25"/>
-          <w:lang w:val="en-US"/>
-        </w:rPr>
-        <w:t>ỗ</w:t>
-      </w:r>
-      <w:r>
-        <w:rPr>
-          <w:rFonts w:ascii="Helvetica Neue" w:eastAsia="Calibri" w:hAnsi="Helvetica Neue" w:cs="Times New Roman"/>
-          <w:color w:val="262626"/>
-          <w:sz w:val="25"/>
-          <w:szCs w:val="25"/>
-          <w:lang w:val="en-US"/>
-        </w:rPr>
-        <w:t>i</w:t>
-      </w:r>
-      <w:proofErr w:type="spellEnd"/>
-      <w:r>
-        <w:rPr>
-          <w:rFonts w:ascii="Helvetica Neue" w:eastAsia="Calibri" w:hAnsi="Helvetica Neue" w:cs="Times New Roman"/>
-          <w:color w:val="262626"/>
-          <w:sz w:val="25"/>
-          <w:szCs w:val="25"/>
-          <w:lang w:val="en-US"/>
-        </w:rPr>
-        <w:t xml:space="preserve"> </w:t>
-      </w:r>
-      <w:proofErr w:type="spellStart"/>
-      <w:r>
-        <w:rPr>
-          <w:rFonts w:ascii="Helvetica Neue" w:eastAsia="Calibri" w:hAnsi="Helvetica Neue" w:cs="Times New Roman"/>
-          <w:color w:val="262626"/>
-          <w:sz w:val="25"/>
-          <w:szCs w:val="25"/>
-          <w:lang w:val="en-US"/>
-        </w:rPr>
-        <w:t>c</w:t>
-      </w:r>
-      <w:r>
-        <w:rPr>
-          <w:rFonts w:eastAsia="Calibri"/>
-          <w:color w:val="262626"/>
-          <w:sz w:val="25"/>
-          <w:szCs w:val="25"/>
-          <w:lang w:val="en-US"/>
-        </w:rPr>
-        <w:t>ặ</w:t>
-      </w:r>
-      <w:r>
-        <w:rPr>
-          <w:rFonts w:ascii="Helvetica Neue" w:eastAsia="Calibri" w:hAnsi="Helvetica Neue" w:cs="Times New Roman"/>
-          <w:color w:val="262626"/>
-          <w:sz w:val="25"/>
-          <w:szCs w:val="25"/>
-          <w:lang w:val="en-US"/>
-        </w:rPr>
-        <w:t>p</w:t>
-      </w:r>
-      <w:proofErr w:type="spellEnd"/>
-      <w:r>
-        <w:rPr>
-          <w:rFonts w:ascii="Helvetica Neue" w:eastAsia="Calibri" w:hAnsi="Helvetica Neue" w:cs="Times New Roman"/>
-          <w:color w:val="262626"/>
-          <w:sz w:val="25"/>
-          <w:szCs w:val="25"/>
-          <w:lang w:val="en-US"/>
-        </w:rPr>
-        <w:t xml:space="preserve"> </w:t>
-      </w:r>
-      <w:proofErr w:type="spellStart"/>
-      <w:r>
-        <w:rPr>
-          <w:rFonts w:ascii="Helvetica Neue" w:eastAsia="Calibri" w:hAnsi="Helvetica Neue" w:cs="Times New Roman"/>
-          <w:color w:val="262626"/>
-          <w:sz w:val="25"/>
-          <w:szCs w:val="25"/>
-          <w:lang w:val="en-US"/>
-        </w:rPr>
-        <w:t>ph</w:t>
-      </w:r>
-      <w:r>
-        <w:rPr>
-          <w:rFonts w:eastAsia="Calibri"/>
-          <w:color w:val="262626"/>
-          <w:sz w:val="25"/>
-          <w:szCs w:val="25"/>
-          <w:lang w:val="en-US"/>
-        </w:rPr>
-        <w:t>ầ</w:t>
-      </w:r>
-      <w:r>
-        <w:rPr>
-          <w:rFonts w:ascii="Helvetica Neue" w:eastAsia="Calibri" w:hAnsi="Helvetica Neue" w:cs="Times New Roman"/>
-          <w:color w:val="262626"/>
-          <w:sz w:val="25"/>
-          <w:szCs w:val="25"/>
-          <w:lang w:val="en-US"/>
-        </w:rPr>
-        <w:t>n</w:t>
-      </w:r>
-      <w:proofErr w:type="spellEnd"/>
-      <w:r>
-        <w:rPr>
-          <w:rFonts w:ascii="Helvetica Neue" w:eastAsia="Calibri" w:hAnsi="Helvetica Neue" w:cs="Times New Roman"/>
-          <w:color w:val="262626"/>
-          <w:sz w:val="25"/>
-          <w:szCs w:val="25"/>
-          <w:lang w:val="en-US"/>
-        </w:rPr>
-        <w:t xml:space="preserve"> </w:t>
-      </w:r>
-      <w:proofErr w:type="spellStart"/>
-      <w:r>
-        <w:rPr>
-          <w:rFonts w:ascii="Helvetica Neue" w:eastAsia="Calibri" w:hAnsi="Helvetica Neue" w:cs="Times New Roman"/>
-          <w:color w:val="262626"/>
-          <w:sz w:val="25"/>
-          <w:szCs w:val="25"/>
-          <w:lang w:val="en-US"/>
-        </w:rPr>
-        <w:t>t</w:t>
-      </w:r>
-      <w:r>
-        <w:rPr>
-          <w:rFonts w:eastAsia="Calibri"/>
-          <w:color w:val="262626"/>
-          <w:sz w:val="25"/>
-          <w:szCs w:val="25"/>
-          <w:lang w:val="en-US"/>
-        </w:rPr>
-        <w:t>ử</w:t>
-      </w:r>
-      <w:proofErr w:type="spellEnd"/>
-      <w:r>
-        <w:rPr>
-          <w:rFonts w:ascii="Helvetica Neue" w:eastAsia="Calibri" w:hAnsi="Helvetica Neue" w:cs="Times New Roman"/>
-          <w:color w:val="262626"/>
-          <w:sz w:val="25"/>
-          <w:szCs w:val="25"/>
-          <w:lang w:val="en-US"/>
-        </w:rPr>
-        <w:t xml:space="preserve"> </w:t>
-      </w:r>
-      <w:proofErr w:type="spellStart"/>
-      <w:r>
-        <w:rPr>
-          <w:rFonts w:ascii="Helvetica Neue" w:eastAsia="Calibri" w:hAnsi="Helvetica Neue" w:cs="Times New Roman"/>
-          <w:color w:val="262626"/>
-          <w:sz w:val="25"/>
-          <w:szCs w:val="25"/>
-          <w:lang w:val="en-US"/>
-        </w:rPr>
-        <w:t>trong</w:t>
-      </w:r>
-      <w:proofErr w:type="spellEnd"/>
-      <w:r>
-        <w:rPr>
-          <w:rFonts w:ascii="Helvetica Neue" w:eastAsia="Calibri" w:hAnsi="Helvetica Neue" w:cs="Times New Roman"/>
-          <w:color w:val="262626"/>
-          <w:sz w:val="25"/>
-          <w:szCs w:val="25"/>
-          <w:lang w:val="en-US"/>
-        </w:rPr>
-        <w:t xml:space="preserve"> </w:t>
-      </w:r>
-      <w:proofErr w:type="spellStart"/>
-      <w:r>
-        <w:rPr>
-          <w:rFonts w:ascii="Helvetica Neue" w:eastAsia="Calibri" w:hAnsi="Helvetica Neue" w:cs="Times New Roman"/>
-          <w:color w:val="262626"/>
-          <w:sz w:val="25"/>
-          <w:szCs w:val="25"/>
-          <w:lang w:val="en-US"/>
-        </w:rPr>
-        <w:t>m</w:t>
-      </w:r>
-      <w:r>
-        <w:rPr>
-          <w:rFonts w:eastAsia="Calibri"/>
-          <w:color w:val="262626"/>
-          <w:sz w:val="25"/>
-          <w:szCs w:val="25"/>
-          <w:lang w:val="en-US"/>
-        </w:rPr>
-        <w:t>ả</w:t>
-      </w:r>
-      <w:r>
-        <w:rPr>
-          <w:rFonts w:ascii="Helvetica Neue" w:eastAsia="Calibri" w:hAnsi="Helvetica Neue" w:cs="Times New Roman"/>
-          <w:color w:val="262626"/>
-          <w:sz w:val="25"/>
-          <w:szCs w:val="25"/>
-          <w:lang w:val="en-US"/>
-        </w:rPr>
-        <w:t>ng</w:t>
-      </w:r>
-      <w:proofErr w:type="spellEnd"/>
-      <w:r>
-        <w:rPr>
-          <w:rFonts w:ascii="Helvetica Neue" w:eastAsia="Calibri" w:hAnsi="Helvetica Neue" w:cs="Times New Roman"/>
-          <w:color w:val="262626"/>
-          <w:sz w:val="25"/>
-          <w:szCs w:val="25"/>
-          <w:lang w:val="en-US"/>
-        </w:rPr>
-        <w:t xml:space="preserve"> </w:t>
-      </w:r>
-      <w:proofErr w:type="spellStart"/>
-      <w:r>
-        <w:rPr>
-          <w:rFonts w:ascii="Helvetica Neue" w:eastAsia="Calibri" w:hAnsi="Helvetica Neue" w:cs="Times New Roman"/>
-          <w:color w:val="262626"/>
-          <w:sz w:val="25"/>
-          <w:szCs w:val="25"/>
-          <w:lang w:val="en-US"/>
-        </w:rPr>
-        <w:t>tr</w:t>
-      </w:r>
-      <w:r>
-        <w:rPr>
-          <w:rFonts w:eastAsia="Calibri"/>
-          <w:color w:val="262626"/>
-          <w:sz w:val="25"/>
-          <w:szCs w:val="25"/>
-          <w:lang w:val="en-US"/>
-        </w:rPr>
-        <w:t>ừ</w:t>
-      </w:r>
-      <w:proofErr w:type="spellEnd"/>
-      <w:r>
-        <w:rPr>
-          <w:rFonts w:ascii="Helvetica Neue" w:eastAsia="Calibri" w:hAnsi="Helvetica Neue" w:cs="Times New Roman"/>
-          <w:color w:val="262626"/>
-          <w:sz w:val="25"/>
-          <w:szCs w:val="25"/>
-          <w:lang w:val="en-US"/>
-        </w:rPr>
-        <w:t xml:space="preserve"> </w:t>
-      </w:r>
-      <w:proofErr w:type="spellStart"/>
-      <w:r>
-        <w:rPr>
-          <w:rFonts w:ascii="Helvetica Neue" w:eastAsia="Calibri" w:hAnsi="Helvetica Neue" w:cs="Times New Roman"/>
-          <w:color w:val="262626"/>
-          <w:sz w:val="25"/>
-          <w:szCs w:val="25"/>
-          <w:lang w:val="en-US"/>
-        </w:rPr>
-        <w:t>khi</w:t>
-      </w:r>
-      <w:proofErr w:type="spellEnd"/>
-      <w:r>
-        <w:rPr>
-          <w:rFonts w:ascii="Helvetica Neue" w:eastAsia="Calibri" w:hAnsi="Helvetica Neue" w:cs="Times New Roman"/>
-          <w:color w:val="262626"/>
-          <w:sz w:val="25"/>
-          <w:szCs w:val="25"/>
-          <w:lang w:val="en-US"/>
-        </w:rPr>
-        <w:t xml:space="preserve"> </w:t>
-      </w:r>
-      <w:proofErr w:type="spellStart"/>
-      <w:r>
-        <w:rPr>
-          <w:rFonts w:ascii="Helvetica Neue" w:eastAsia="Calibri" w:hAnsi="Helvetica Neue" w:cs="Times New Roman"/>
-          <w:color w:val="262626"/>
-          <w:sz w:val="25"/>
-          <w:szCs w:val="25"/>
-          <w:lang w:val="en-US"/>
-        </w:rPr>
-        <w:t>c</w:t>
-      </w:r>
-      <w:r>
-        <w:rPr>
-          <w:rFonts w:eastAsia="Calibri"/>
-          <w:color w:val="262626"/>
-          <w:sz w:val="25"/>
-          <w:szCs w:val="25"/>
-          <w:lang w:val="en-US"/>
-        </w:rPr>
-        <w:t>ả</w:t>
-      </w:r>
-      <w:proofErr w:type="spellEnd"/>
-      <w:r>
-        <w:rPr>
-          <w:rFonts w:ascii="Helvetica Neue" w:eastAsia="Calibri" w:hAnsi="Helvetica Neue" w:cs="Times New Roman"/>
-          <w:color w:val="262626"/>
-          <w:sz w:val="25"/>
-          <w:szCs w:val="25"/>
-          <w:lang w:val="en-US"/>
-        </w:rPr>
-        <w:t xml:space="preserve"> </w:t>
-      </w:r>
-      <w:proofErr w:type="spellStart"/>
-      <w:r>
-        <w:rPr>
-          <w:rFonts w:ascii="Helvetica Neue" w:eastAsia="Calibri" w:hAnsi="Helvetica Neue" w:cs="Times New Roman"/>
-          <w:color w:val="262626"/>
-          <w:sz w:val="25"/>
-          <w:szCs w:val="25"/>
-          <w:lang w:val="en-US"/>
-        </w:rPr>
-        <w:t>toàn</w:t>
-      </w:r>
-      <w:proofErr w:type="spellEnd"/>
-      <w:r>
-        <w:rPr>
-          <w:rFonts w:ascii="Helvetica Neue" w:eastAsia="Calibri" w:hAnsi="Helvetica Neue" w:cs="Times New Roman"/>
-          <w:color w:val="262626"/>
-          <w:sz w:val="25"/>
-          <w:szCs w:val="25"/>
-          <w:lang w:val="en-US"/>
-        </w:rPr>
-        <w:t xml:space="preserve"> </w:t>
-      </w:r>
-      <w:proofErr w:type="spellStart"/>
-      <w:r>
-        <w:rPr>
-          <w:rFonts w:ascii="Helvetica Neue" w:eastAsia="Calibri" w:hAnsi="Helvetica Neue" w:cs="Times New Roman"/>
-          <w:color w:val="262626"/>
-          <w:sz w:val="25"/>
-          <w:szCs w:val="25"/>
-          <w:lang w:val="en-US"/>
-        </w:rPr>
-        <w:t>b</w:t>
-      </w:r>
-      <w:r>
-        <w:rPr>
-          <w:rFonts w:eastAsia="Calibri"/>
-          <w:color w:val="262626"/>
-          <w:sz w:val="25"/>
-          <w:szCs w:val="25"/>
-          <w:lang w:val="en-US"/>
-        </w:rPr>
-        <w:t>ộ</w:t>
-      </w:r>
-      <w:proofErr w:type="spellEnd"/>
-      <w:r>
-        <w:rPr>
-          <w:rFonts w:ascii="Helvetica Neue" w:eastAsia="Calibri" w:hAnsi="Helvetica Neue" w:cs="Times New Roman"/>
-          <w:color w:val="262626"/>
-          <w:sz w:val="25"/>
-          <w:szCs w:val="25"/>
-          <w:lang w:val="en-US"/>
-        </w:rPr>
-        <w:t xml:space="preserve"> </w:t>
-      </w:r>
-      <w:proofErr w:type="spellStart"/>
-      <w:r>
-        <w:rPr>
-          <w:rFonts w:ascii="Helvetica Neue" w:eastAsia="Calibri" w:hAnsi="Helvetica Neue" w:cs="Times New Roman"/>
-          <w:color w:val="262626"/>
-          <w:sz w:val="25"/>
-          <w:szCs w:val="25"/>
-          <w:lang w:val="en-US"/>
-        </w:rPr>
-        <w:t>m</w:t>
-      </w:r>
-      <w:r>
-        <w:rPr>
-          <w:rFonts w:eastAsia="Calibri"/>
-          <w:color w:val="262626"/>
-          <w:sz w:val="25"/>
-          <w:szCs w:val="25"/>
-          <w:lang w:val="en-US"/>
-        </w:rPr>
-        <w:t>ả</w:t>
-      </w:r>
-      <w:r>
-        <w:rPr>
-          <w:rFonts w:ascii="Helvetica Neue" w:eastAsia="Calibri" w:hAnsi="Helvetica Neue" w:cs="Times New Roman"/>
-          <w:color w:val="262626"/>
-          <w:sz w:val="25"/>
-          <w:szCs w:val="25"/>
-          <w:lang w:val="en-US"/>
-        </w:rPr>
-        <w:t>ng</w:t>
-      </w:r>
-      <w:proofErr w:type="spellEnd"/>
-      <w:r>
-        <w:rPr>
-          <w:rFonts w:ascii="Helvetica Neue" w:eastAsia="Calibri" w:hAnsi="Helvetica Neue" w:cs="Times New Roman"/>
-          <w:color w:val="262626"/>
-          <w:sz w:val="25"/>
-          <w:szCs w:val="25"/>
-          <w:lang w:val="en-US"/>
-        </w:rPr>
-        <w:t xml:space="preserve"> </w:t>
-      </w:r>
-      <w:proofErr w:type="spellStart"/>
-      <w:r>
-        <w:rPr>
-          <w:rFonts w:ascii="Helvetica Neue" w:eastAsia="Calibri" w:hAnsi="Helvetica Neue" w:cs="Times New Roman"/>
-          <w:color w:val="262626"/>
-          <w:sz w:val="25"/>
-          <w:szCs w:val="25"/>
-          <w:lang w:val="en-US"/>
-        </w:rPr>
-        <w:t>đó</w:t>
-      </w:r>
-      <w:proofErr w:type="spellEnd"/>
-      <w:r>
-        <w:rPr>
-          <w:rFonts w:ascii="Helvetica Neue" w:eastAsia="Calibri" w:hAnsi="Helvetica Neue" w:cs="Times New Roman"/>
-          <w:color w:val="262626"/>
-          <w:sz w:val="25"/>
-          <w:szCs w:val="25"/>
-          <w:lang w:val="en-US"/>
-        </w:rPr>
-        <w:t xml:space="preserve"> </w:t>
-      </w:r>
-      <w:proofErr w:type="spellStart"/>
-      <w:r>
-        <w:rPr>
-          <w:rFonts w:ascii="Helvetica Neue" w:eastAsia="Calibri" w:hAnsi="Helvetica Neue" w:cs="Times New Roman"/>
-          <w:color w:val="262626"/>
-          <w:sz w:val="25"/>
-          <w:szCs w:val="25"/>
-          <w:lang w:val="en-US"/>
-        </w:rPr>
-        <w:t>đã</w:t>
-      </w:r>
-      <w:proofErr w:type="spellEnd"/>
-      <w:r>
-        <w:rPr>
-          <w:rFonts w:ascii="Helvetica Neue" w:eastAsia="Calibri" w:hAnsi="Helvetica Neue" w:cs="Times New Roman"/>
-          <w:color w:val="262626"/>
-          <w:sz w:val="25"/>
-          <w:szCs w:val="25"/>
-          <w:lang w:val="en-US"/>
-        </w:rPr>
-        <w:t xml:space="preserve"> </w:t>
-      </w:r>
-      <w:proofErr w:type="spellStart"/>
-      <w:r>
-        <w:rPr>
-          <w:rFonts w:ascii="Helvetica Neue" w:eastAsia="Calibri" w:hAnsi="Helvetica Neue" w:cs="Times New Roman"/>
-          <w:color w:val="262626"/>
-          <w:sz w:val="25"/>
-          <w:szCs w:val="25"/>
-          <w:lang w:val="en-US"/>
-        </w:rPr>
-        <w:t>hoàn</w:t>
-      </w:r>
-      <w:proofErr w:type="spellEnd"/>
-      <w:r>
-        <w:rPr>
-          <w:rFonts w:ascii="Helvetica Neue" w:eastAsia="Calibri" w:hAnsi="Helvetica Neue" w:cs="Times New Roman"/>
-          <w:color w:val="262626"/>
-          <w:sz w:val="25"/>
-          <w:szCs w:val="25"/>
-          <w:lang w:val="en-US"/>
-        </w:rPr>
-        <w:t xml:space="preserve"> </w:t>
-      </w:r>
-      <w:proofErr w:type="spellStart"/>
-      <w:r>
-        <w:rPr>
-          <w:rFonts w:ascii="Helvetica Neue" w:eastAsia="Calibri" w:hAnsi="Helvetica Neue" w:cs="Times New Roman"/>
-          <w:color w:val="262626"/>
-          <w:sz w:val="25"/>
-          <w:szCs w:val="25"/>
-          <w:lang w:val="en-US"/>
-        </w:rPr>
-        <w:t>toàn</w:t>
-      </w:r>
-      <w:proofErr w:type="spellEnd"/>
-      <w:r>
-        <w:rPr>
-          <w:rFonts w:ascii="Helvetica Neue" w:eastAsia="Calibri" w:hAnsi="Helvetica Neue" w:cs="Times New Roman"/>
-          <w:color w:val="262626"/>
-          <w:sz w:val="25"/>
-          <w:szCs w:val="25"/>
-          <w:lang w:val="en-US"/>
-        </w:rPr>
-        <w:t xml:space="preserve"> </w:t>
-      </w:r>
-      <w:proofErr w:type="spellStart"/>
-      <w:r>
-        <w:rPr>
-          <w:rFonts w:ascii="Helvetica Neue" w:eastAsia="Calibri" w:hAnsi="Helvetica Neue" w:cs="Times New Roman"/>
-          <w:color w:val="262626"/>
-          <w:sz w:val="25"/>
-          <w:szCs w:val="25"/>
-          <w:lang w:val="en-US"/>
-        </w:rPr>
-        <w:t>đ</w:t>
-      </w:r>
-      <w:r>
-        <w:rPr>
-          <w:rFonts w:eastAsia="Calibri"/>
-          <w:color w:val="262626"/>
-          <w:sz w:val="25"/>
-          <w:szCs w:val="25"/>
-          <w:lang w:val="en-US"/>
-        </w:rPr>
-        <w:t>ượ</w:t>
-      </w:r>
-      <w:r>
-        <w:rPr>
-          <w:rFonts w:ascii="Helvetica Neue" w:eastAsia="Calibri" w:hAnsi="Helvetica Neue" w:cs="Times New Roman"/>
-          <w:color w:val="262626"/>
-          <w:sz w:val="25"/>
-          <w:szCs w:val="25"/>
-          <w:lang w:val="en-US"/>
-        </w:rPr>
-        <w:t>c</w:t>
-      </w:r>
-      <w:proofErr w:type="spellEnd"/>
-      <w:r>
-        <w:rPr>
-          <w:rFonts w:ascii="Helvetica Neue" w:eastAsia="Calibri" w:hAnsi="Helvetica Neue" w:cs="Times New Roman"/>
-          <w:color w:val="262626"/>
-          <w:sz w:val="25"/>
-          <w:szCs w:val="25"/>
-          <w:lang w:val="en-US"/>
-        </w:rPr>
-        <w:t xml:space="preserve"> </w:t>
-      </w:r>
-      <w:proofErr w:type="spellStart"/>
-      <w:r>
-        <w:rPr>
-          <w:rFonts w:ascii="Helvetica Neue" w:eastAsia="Calibri" w:hAnsi="Helvetica Neue" w:cs="Times New Roman"/>
-          <w:color w:val="262626"/>
-          <w:sz w:val="25"/>
-          <w:szCs w:val="25"/>
-          <w:lang w:val="en-US"/>
-        </w:rPr>
-        <w:t>s</w:t>
-      </w:r>
-      <w:r>
-        <w:rPr>
-          <w:rFonts w:eastAsia="Calibri"/>
-          <w:color w:val="262626"/>
-          <w:sz w:val="25"/>
-          <w:szCs w:val="25"/>
-          <w:lang w:val="en-US"/>
-        </w:rPr>
-        <w:t>ắ</w:t>
-      </w:r>
-      <w:r>
-        <w:rPr>
-          <w:rFonts w:ascii="Helvetica Neue" w:eastAsia="Calibri" w:hAnsi="Helvetica Neue" w:cs="Times New Roman"/>
-          <w:color w:val="262626"/>
-          <w:sz w:val="25"/>
-          <w:szCs w:val="25"/>
-          <w:lang w:val="en-US"/>
-        </w:rPr>
-        <w:t>p</w:t>
-      </w:r>
-      <w:proofErr w:type="spellEnd"/>
-      <w:r>
-        <w:rPr>
-          <w:rFonts w:ascii="Helvetica Neue" w:eastAsia="Calibri" w:hAnsi="Helvetica Neue" w:cs="Times New Roman"/>
-          <w:color w:val="262626"/>
-          <w:sz w:val="25"/>
-          <w:szCs w:val="25"/>
-          <w:lang w:val="en-US"/>
-        </w:rPr>
-        <w:t xml:space="preserve"> </w:t>
-      </w:r>
-      <w:proofErr w:type="spellStart"/>
-      <w:r>
-        <w:rPr>
-          <w:rFonts w:ascii="Helvetica Neue" w:eastAsia="Calibri" w:hAnsi="Helvetica Neue" w:cs="Times New Roman"/>
-          <w:color w:val="262626"/>
-          <w:sz w:val="25"/>
-          <w:szCs w:val="25"/>
-          <w:lang w:val="en-US"/>
-        </w:rPr>
-        <w:t>x</w:t>
-      </w:r>
-      <w:r>
-        <w:rPr>
-          <w:rFonts w:ascii="MingLiU" w:eastAsia="MingLiU" w:hAnsi="MingLiU" w:cs="MingLiU" w:hint="eastAsia"/>
-          <w:color w:val="262626"/>
-          <w:sz w:val="25"/>
-          <w:szCs w:val="25"/>
-          <w:lang w:val="en-US"/>
-        </w:rPr>
-        <w:t>ế</w:t>
-      </w:r>
-      <w:r>
-        <w:rPr>
-          <w:rFonts w:ascii="Helvetica Neue" w:eastAsia="Calibri" w:hAnsi="Helvetica Neue" w:cs="Times New Roman"/>
-          <w:color w:val="262626"/>
-          <w:sz w:val="25"/>
-          <w:szCs w:val="25"/>
-          <w:lang w:val="en-US"/>
-        </w:rPr>
-        <w:t>p</w:t>
-      </w:r>
-      <w:proofErr w:type="spellEnd"/>
-      <w:r>
-        <w:rPr>
-          <w:rFonts w:ascii="Helvetica Neue" w:eastAsia="Calibri" w:hAnsi="Helvetica Neue" w:cs="Times New Roman"/>
-          <w:color w:val="262626"/>
-          <w:sz w:val="25"/>
-          <w:szCs w:val="25"/>
-          <w:lang w:val="en-US"/>
-        </w:rPr>
-        <w:t xml:space="preserve"> </w:t>
-      </w:r>
-      <w:proofErr w:type="spellStart"/>
-      <w:proofErr w:type="gramStart"/>
-      <w:r>
-        <w:rPr>
-          <w:rFonts w:ascii="Helvetica Neue" w:eastAsia="Calibri" w:hAnsi="Helvetica Neue" w:cs="Times New Roman"/>
-          <w:color w:val="262626"/>
-          <w:sz w:val="25"/>
-          <w:szCs w:val="25"/>
-          <w:lang w:val="en-US"/>
-        </w:rPr>
-        <w:t>theo</w:t>
-      </w:r>
-      <w:proofErr w:type="spellEnd"/>
-      <w:proofErr w:type="gramEnd"/>
-      <w:r>
-        <w:rPr>
-          <w:rFonts w:ascii="Helvetica Neue" w:eastAsia="Calibri" w:hAnsi="Helvetica Neue" w:cs="Times New Roman"/>
-          <w:color w:val="262626"/>
-          <w:sz w:val="25"/>
-          <w:szCs w:val="25"/>
-          <w:lang w:val="en-US"/>
-        </w:rPr>
-        <w:t xml:space="preserve"> </w:t>
-      </w:r>
-      <w:proofErr w:type="spellStart"/>
-      <w:r>
-        <w:rPr>
-          <w:rFonts w:ascii="Helvetica Neue" w:eastAsia="Calibri" w:hAnsi="Helvetica Neue" w:cs="Times New Roman"/>
-          <w:color w:val="262626"/>
-          <w:sz w:val="25"/>
-          <w:szCs w:val="25"/>
-          <w:lang w:val="en-US"/>
-        </w:rPr>
-        <w:t>th</w:t>
-      </w:r>
-      <w:r>
-        <w:rPr>
-          <w:rFonts w:eastAsia="Calibri"/>
-          <w:color w:val="262626"/>
-          <w:sz w:val="25"/>
-          <w:szCs w:val="25"/>
-          <w:lang w:val="en-US"/>
-        </w:rPr>
-        <w:t>ứ</w:t>
-      </w:r>
-      <w:proofErr w:type="spellEnd"/>
-      <w:r>
-        <w:rPr>
-          <w:rFonts w:ascii="Helvetica Neue" w:eastAsia="Calibri" w:hAnsi="Helvetica Neue" w:cs="Times New Roman"/>
-          <w:color w:val="262626"/>
-          <w:sz w:val="25"/>
-          <w:szCs w:val="25"/>
-          <w:lang w:val="en-US"/>
-        </w:rPr>
-        <w:t xml:space="preserve"> </w:t>
-      </w:r>
-      <w:proofErr w:type="spellStart"/>
-      <w:r>
-        <w:rPr>
-          <w:rFonts w:ascii="Helvetica Neue" w:eastAsia="Calibri" w:hAnsi="Helvetica Neue" w:cs="Times New Roman"/>
-          <w:color w:val="262626"/>
-          <w:sz w:val="25"/>
-          <w:szCs w:val="25"/>
-          <w:lang w:val="en-US"/>
-        </w:rPr>
-        <w:t>t</w:t>
-      </w:r>
-      <w:r>
-        <w:rPr>
-          <w:rFonts w:eastAsia="Calibri"/>
-          <w:color w:val="262626"/>
-          <w:sz w:val="25"/>
-          <w:szCs w:val="25"/>
-          <w:lang w:val="en-US"/>
-        </w:rPr>
-        <w:t>ự</w:t>
-      </w:r>
-      <w:proofErr w:type="spellEnd"/>
-      <w:r>
-        <w:rPr>
-          <w:rFonts w:ascii="Helvetica Neue" w:eastAsia="Calibri" w:hAnsi="Helvetica Neue" w:cs="Times New Roman"/>
-          <w:color w:val="262626"/>
-          <w:sz w:val="25"/>
-          <w:szCs w:val="25"/>
-          <w:lang w:val="en-US"/>
-        </w:rPr>
-        <w:t xml:space="preserve"> </w:t>
-      </w:r>
-      <w:proofErr w:type="spellStart"/>
-      <w:r>
-        <w:rPr>
-          <w:rFonts w:ascii="Helvetica Neue" w:eastAsia="Calibri" w:hAnsi="Helvetica Neue" w:cs="Times New Roman"/>
-          <w:color w:val="262626"/>
-          <w:sz w:val="25"/>
-          <w:szCs w:val="25"/>
-          <w:lang w:val="en-US"/>
-        </w:rPr>
-        <w:t>t</w:t>
-      </w:r>
-      <w:r>
-        <w:rPr>
-          <w:rFonts w:ascii="MS Gothic" w:eastAsia="MS Gothic" w:hAnsi="MS Gothic" w:cs="MS Gothic" w:hint="eastAsia"/>
-          <w:color w:val="262626"/>
-          <w:sz w:val="25"/>
-          <w:szCs w:val="25"/>
-          <w:lang w:val="en-US"/>
-        </w:rPr>
-        <w:t>ă</w:t>
-      </w:r>
-      <w:r>
-        <w:rPr>
-          <w:rFonts w:ascii="Helvetica Neue" w:eastAsia="Calibri" w:hAnsi="Helvetica Neue" w:cs="Times New Roman"/>
-          <w:color w:val="262626"/>
-          <w:sz w:val="25"/>
-          <w:szCs w:val="25"/>
-          <w:lang w:val="en-US"/>
-        </w:rPr>
-        <w:t>ng</w:t>
-      </w:r>
-      <w:proofErr w:type="spellEnd"/>
-      <w:r>
-        <w:rPr>
-          <w:rFonts w:ascii="Helvetica Neue" w:eastAsia="Calibri" w:hAnsi="Helvetica Neue" w:cs="Times New Roman"/>
-          <w:color w:val="262626"/>
-          <w:sz w:val="25"/>
-          <w:szCs w:val="25"/>
-          <w:lang w:val="en-US"/>
-        </w:rPr>
-        <w:t xml:space="preserve"> </w:t>
-      </w:r>
-      <w:proofErr w:type="spellStart"/>
-      <w:r>
-        <w:rPr>
-          <w:rFonts w:ascii="Helvetica Neue" w:eastAsia="Calibri" w:hAnsi="Helvetica Neue" w:cs="Times New Roman"/>
-          <w:color w:val="262626"/>
-          <w:sz w:val="25"/>
-          <w:szCs w:val="25"/>
-          <w:lang w:val="en-US"/>
-        </w:rPr>
-        <w:t>d</w:t>
-      </w:r>
-      <w:r>
-        <w:rPr>
-          <w:rFonts w:eastAsia="Calibri"/>
-          <w:color w:val="262626"/>
-          <w:sz w:val="25"/>
-          <w:szCs w:val="25"/>
-          <w:lang w:val="en-US"/>
-        </w:rPr>
-        <w:t>ầ</w:t>
-      </w:r>
-      <w:r>
-        <w:rPr>
-          <w:rFonts w:ascii="Helvetica Neue" w:eastAsia="Calibri" w:hAnsi="Helvetica Neue" w:cs="Times New Roman"/>
-          <w:color w:val="262626"/>
-          <w:sz w:val="25"/>
-          <w:szCs w:val="25"/>
-          <w:lang w:val="en-US"/>
-        </w:rPr>
-        <w:t>n</w:t>
-      </w:r>
-      <w:proofErr w:type="spellEnd"/>
-      <w:r>
-        <w:rPr>
-          <w:rFonts w:ascii="Helvetica Neue" w:eastAsia="Calibri" w:hAnsi="Helvetica Neue" w:cs="Times New Roman"/>
-          <w:color w:val="262626"/>
-          <w:sz w:val="25"/>
-          <w:szCs w:val="25"/>
-          <w:lang w:val="en-US"/>
-        </w:rPr>
-        <w:t xml:space="preserve">. </w:t>
-      </w:r>
-      <w:proofErr w:type="spellStart"/>
-      <w:r>
-        <w:rPr>
-          <w:rFonts w:ascii="MS Gothic" w:eastAsia="MS Gothic" w:hAnsi="MS Gothic" w:cs="MS Gothic" w:hint="eastAsia"/>
-          <w:color w:val="262626"/>
-          <w:sz w:val="25"/>
-          <w:szCs w:val="25"/>
-          <w:lang w:val="en-US"/>
-        </w:rPr>
-        <w:t>Đ</w:t>
-      </w:r>
-      <w:r>
-        <w:rPr>
-          <w:rFonts w:ascii="Helvetica Neue" w:eastAsia="Calibri" w:hAnsi="Helvetica Neue" w:cs="Times New Roman"/>
-          <w:color w:val="262626"/>
-          <w:sz w:val="25"/>
-          <w:szCs w:val="25"/>
-          <w:lang w:val="en-US"/>
-        </w:rPr>
-        <w:t>i</w:t>
-      </w:r>
-      <w:r>
-        <w:rPr>
-          <w:rFonts w:ascii="MingLiU" w:eastAsia="MingLiU" w:hAnsi="MingLiU" w:cs="MingLiU" w:hint="eastAsia"/>
-          <w:color w:val="262626"/>
-          <w:sz w:val="25"/>
-          <w:szCs w:val="25"/>
-          <w:lang w:val="en-US"/>
-        </w:rPr>
-        <w:t>ề</w:t>
-      </w:r>
-      <w:r>
-        <w:rPr>
-          <w:rFonts w:ascii="Helvetica Neue" w:eastAsia="Calibri" w:hAnsi="Helvetica Neue" w:cs="Times New Roman"/>
-          <w:color w:val="262626"/>
-          <w:sz w:val="25"/>
-          <w:szCs w:val="25"/>
-          <w:lang w:val="en-US"/>
-        </w:rPr>
-        <w:t>u</w:t>
-      </w:r>
-      <w:proofErr w:type="spellEnd"/>
-      <w:r>
-        <w:rPr>
-          <w:rFonts w:ascii="Helvetica Neue" w:eastAsia="Calibri" w:hAnsi="Helvetica Neue" w:cs="Times New Roman"/>
-          <w:color w:val="262626"/>
-          <w:sz w:val="25"/>
-          <w:szCs w:val="25"/>
-          <w:lang w:val="en-US"/>
-        </w:rPr>
-        <w:t xml:space="preserve"> </w:t>
-      </w:r>
-      <w:proofErr w:type="spellStart"/>
-      <w:r>
-        <w:rPr>
-          <w:rFonts w:ascii="Helvetica Neue" w:eastAsia="Calibri" w:hAnsi="Helvetica Neue" w:cs="Times New Roman"/>
-          <w:color w:val="262626"/>
-          <w:sz w:val="25"/>
-          <w:szCs w:val="25"/>
-          <w:lang w:val="en-US"/>
-        </w:rPr>
-        <w:t>này</w:t>
-      </w:r>
-      <w:proofErr w:type="spellEnd"/>
-      <w:r>
-        <w:rPr>
-          <w:rFonts w:ascii="Helvetica Neue" w:eastAsia="Calibri" w:hAnsi="Helvetica Neue" w:cs="Times New Roman"/>
-          <w:color w:val="262626"/>
-          <w:sz w:val="25"/>
-          <w:szCs w:val="25"/>
-          <w:lang w:val="en-US"/>
-        </w:rPr>
-        <w:t xml:space="preserve"> </w:t>
-      </w:r>
-      <w:proofErr w:type="spellStart"/>
-      <w:r>
-        <w:rPr>
-          <w:rFonts w:ascii="Helvetica Neue" w:eastAsia="Calibri" w:hAnsi="Helvetica Neue" w:cs="Times New Roman"/>
-          <w:color w:val="262626"/>
-          <w:sz w:val="25"/>
-          <w:szCs w:val="25"/>
-          <w:lang w:val="en-US"/>
-        </w:rPr>
-        <w:t>có</w:t>
-      </w:r>
-      <w:proofErr w:type="spellEnd"/>
-      <w:r>
-        <w:rPr>
-          <w:rFonts w:ascii="Helvetica Neue" w:eastAsia="Calibri" w:hAnsi="Helvetica Neue" w:cs="Times New Roman"/>
-          <w:color w:val="262626"/>
-          <w:sz w:val="25"/>
-          <w:szCs w:val="25"/>
-          <w:lang w:val="en-US"/>
-        </w:rPr>
-        <w:t xml:space="preserve"> </w:t>
-      </w:r>
-      <w:proofErr w:type="spellStart"/>
-      <w:r>
-        <w:rPr>
-          <w:rFonts w:ascii="Helvetica Neue" w:eastAsia="Calibri" w:hAnsi="Helvetica Neue" w:cs="Times New Roman"/>
-          <w:color w:val="262626"/>
-          <w:sz w:val="25"/>
-          <w:szCs w:val="25"/>
-          <w:lang w:val="en-US"/>
-        </w:rPr>
-        <w:t>th</w:t>
-      </w:r>
-      <w:r>
-        <w:rPr>
-          <w:rFonts w:eastAsia="Calibri"/>
-          <w:color w:val="262626"/>
-          <w:sz w:val="25"/>
-          <w:szCs w:val="25"/>
-          <w:lang w:val="en-US"/>
-        </w:rPr>
-        <w:t>ể</w:t>
-      </w:r>
-      <w:proofErr w:type="spellEnd"/>
-      <w:r>
-        <w:rPr>
-          <w:rFonts w:ascii="Helvetica Neue" w:eastAsia="Calibri" w:hAnsi="Helvetica Neue" w:cs="Times New Roman"/>
-          <w:color w:val="262626"/>
-          <w:sz w:val="25"/>
-          <w:szCs w:val="25"/>
-          <w:lang w:val="en-US"/>
-        </w:rPr>
-        <w:t xml:space="preserve"> </w:t>
-      </w:r>
-      <w:proofErr w:type="spellStart"/>
-      <w:r>
-        <w:rPr>
-          <w:rFonts w:ascii="Helvetica Neue" w:eastAsia="Calibri" w:hAnsi="Helvetica Neue" w:cs="Times New Roman"/>
-          <w:color w:val="262626"/>
-          <w:sz w:val="25"/>
-          <w:szCs w:val="25"/>
-          <w:lang w:val="en-US"/>
-        </w:rPr>
-        <w:t>làm</w:t>
-      </w:r>
-      <w:proofErr w:type="spellEnd"/>
-      <w:r>
-        <w:rPr>
-          <w:rFonts w:ascii="Helvetica Neue" w:eastAsia="Calibri" w:hAnsi="Helvetica Neue" w:cs="Times New Roman"/>
-          <w:color w:val="262626"/>
-          <w:sz w:val="25"/>
-          <w:szCs w:val="25"/>
-          <w:lang w:val="en-US"/>
-        </w:rPr>
-        <w:t xml:space="preserve"> </w:t>
-      </w:r>
-      <w:proofErr w:type="spellStart"/>
-      <w:r>
-        <w:rPr>
-          <w:rFonts w:ascii="Helvetica Neue" w:eastAsia="Calibri" w:hAnsi="Helvetica Neue" w:cs="Times New Roman"/>
-          <w:color w:val="262626"/>
-          <w:sz w:val="25"/>
-          <w:szCs w:val="25"/>
-          <w:lang w:val="en-US"/>
-        </w:rPr>
-        <w:t>t</w:t>
-      </w:r>
-      <w:r>
-        <w:rPr>
-          <w:rFonts w:ascii="MS Gothic" w:eastAsia="MS Gothic" w:hAnsi="MS Gothic" w:cs="MS Gothic" w:hint="eastAsia"/>
-          <w:color w:val="262626"/>
-          <w:sz w:val="25"/>
-          <w:szCs w:val="25"/>
-          <w:lang w:val="en-US"/>
-        </w:rPr>
-        <w:t>ă</w:t>
-      </w:r>
-      <w:r>
-        <w:rPr>
-          <w:rFonts w:ascii="Helvetica Neue" w:eastAsia="Calibri" w:hAnsi="Helvetica Neue" w:cs="Times New Roman"/>
-          <w:color w:val="262626"/>
-          <w:sz w:val="25"/>
-          <w:szCs w:val="25"/>
-          <w:lang w:val="en-US"/>
-        </w:rPr>
-        <w:t>ng</w:t>
-      </w:r>
-      <w:proofErr w:type="spellEnd"/>
-      <w:r>
-        <w:rPr>
-          <w:rFonts w:ascii="Helvetica Neue" w:eastAsia="Calibri" w:hAnsi="Helvetica Neue" w:cs="Times New Roman"/>
-          <w:color w:val="262626"/>
-          <w:sz w:val="25"/>
-          <w:szCs w:val="25"/>
-          <w:lang w:val="en-US"/>
-        </w:rPr>
-        <w:t xml:space="preserve"> </w:t>
-      </w:r>
-      <w:proofErr w:type="spellStart"/>
-      <w:r>
-        <w:rPr>
-          <w:rFonts w:ascii="Malgun Gothic" w:eastAsia="Malgun Gothic" w:hAnsi="Malgun Gothic" w:cs="Malgun Gothic" w:hint="eastAsia"/>
-          <w:color w:val="262626"/>
-          <w:sz w:val="25"/>
-          <w:szCs w:val="25"/>
-          <w:lang w:val="en-US"/>
-        </w:rPr>
-        <w:t>đ</w:t>
-      </w:r>
-      <w:r>
-        <w:rPr>
-          <w:rFonts w:eastAsia="Calibri"/>
-          <w:color w:val="262626"/>
-          <w:sz w:val="25"/>
-          <w:szCs w:val="25"/>
-          <w:lang w:val="en-US"/>
-        </w:rPr>
-        <w:t>ộ</w:t>
-      </w:r>
-      <w:proofErr w:type="spellEnd"/>
-      <w:r>
-        <w:rPr>
-          <w:rFonts w:ascii="Helvetica Neue" w:eastAsia="Calibri" w:hAnsi="Helvetica Neue" w:cs="Times New Roman"/>
-          <w:color w:val="262626"/>
-          <w:sz w:val="25"/>
-          <w:szCs w:val="25"/>
-          <w:lang w:val="en-US"/>
-        </w:rPr>
-        <w:t xml:space="preserve"> </w:t>
-      </w:r>
-      <w:proofErr w:type="spellStart"/>
-      <w:r>
-        <w:rPr>
-          <w:rFonts w:ascii="Helvetica Neue" w:eastAsia="Calibri" w:hAnsi="Helvetica Neue" w:cs="Times New Roman"/>
-          <w:color w:val="262626"/>
-          <w:sz w:val="25"/>
-          <w:szCs w:val="25"/>
-          <w:lang w:val="en-US"/>
-        </w:rPr>
-        <w:t>ph</w:t>
-      </w:r>
-      <w:r>
-        <w:rPr>
-          <w:rFonts w:eastAsia="Calibri"/>
-          <w:color w:val="262626"/>
-          <w:sz w:val="25"/>
-          <w:szCs w:val="25"/>
-          <w:lang w:val="en-US"/>
-        </w:rPr>
-        <w:t>ứ</w:t>
-      </w:r>
-      <w:r>
-        <w:rPr>
-          <w:rFonts w:ascii="Helvetica Neue" w:eastAsia="Calibri" w:hAnsi="Helvetica Neue" w:cs="Times New Roman"/>
-          <w:color w:val="262626"/>
-          <w:sz w:val="25"/>
-          <w:szCs w:val="25"/>
-          <w:lang w:val="en-US"/>
-        </w:rPr>
-        <w:t>c</w:t>
-      </w:r>
-      <w:proofErr w:type="spellEnd"/>
-      <w:r>
-        <w:rPr>
-          <w:rFonts w:ascii="Helvetica Neue" w:eastAsia="Calibri" w:hAnsi="Helvetica Neue" w:cs="Times New Roman"/>
-          <w:color w:val="262626"/>
-          <w:sz w:val="25"/>
-          <w:szCs w:val="25"/>
-          <w:lang w:val="en-US"/>
-        </w:rPr>
-        <w:t xml:space="preserve"> </w:t>
-      </w:r>
-      <w:proofErr w:type="spellStart"/>
-      <w:r>
-        <w:rPr>
-          <w:rFonts w:ascii="Helvetica Neue" w:eastAsia="Calibri" w:hAnsi="Helvetica Neue" w:cs="Times New Roman"/>
-          <w:color w:val="262626"/>
-          <w:sz w:val="25"/>
-          <w:szCs w:val="25"/>
-          <w:lang w:val="en-US"/>
-        </w:rPr>
-        <w:t>t</w:t>
-      </w:r>
-      <w:r>
-        <w:rPr>
-          <w:rFonts w:eastAsia="Calibri"/>
-          <w:color w:val="262626"/>
-          <w:sz w:val="25"/>
-          <w:szCs w:val="25"/>
-          <w:lang w:val="en-US"/>
-        </w:rPr>
-        <w:t>ạ</w:t>
-      </w:r>
-      <w:r>
-        <w:rPr>
-          <w:rFonts w:ascii="Helvetica Neue" w:eastAsia="Calibri" w:hAnsi="Helvetica Neue" w:cs="Times New Roman"/>
-          <w:color w:val="262626"/>
-          <w:sz w:val="25"/>
-          <w:szCs w:val="25"/>
-          <w:lang w:val="en-US"/>
-        </w:rPr>
-        <w:t>p</w:t>
-      </w:r>
-      <w:proofErr w:type="spellEnd"/>
-      <w:r>
-        <w:rPr>
-          <w:rFonts w:ascii="Helvetica Neue" w:eastAsia="Calibri" w:hAnsi="Helvetica Neue" w:cs="Times New Roman"/>
-          <w:color w:val="262626"/>
-          <w:sz w:val="25"/>
-          <w:szCs w:val="25"/>
-          <w:lang w:val="en-US"/>
-        </w:rPr>
-        <w:t xml:space="preserve">, </w:t>
-      </w:r>
-      <w:proofErr w:type="spellStart"/>
-      <w:r>
-        <w:rPr>
-          <w:rFonts w:ascii="Helvetica Neue" w:eastAsia="Calibri" w:hAnsi="Helvetica Neue" w:cs="Times New Roman"/>
-          <w:color w:val="262626"/>
-          <w:sz w:val="25"/>
-          <w:szCs w:val="25"/>
-          <w:lang w:val="en-US"/>
-        </w:rPr>
-        <w:t>t</w:t>
-      </w:r>
-      <w:r>
-        <w:rPr>
-          <w:rFonts w:eastAsia="Calibri"/>
-          <w:color w:val="262626"/>
-          <w:sz w:val="25"/>
-          <w:szCs w:val="25"/>
-          <w:lang w:val="en-US"/>
-        </w:rPr>
-        <w:t>ứ</w:t>
-      </w:r>
-      <w:r>
-        <w:rPr>
-          <w:rFonts w:ascii="Helvetica Neue" w:eastAsia="Calibri" w:hAnsi="Helvetica Neue" w:cs="Times New Roman"/>
-          <w:color w:val="262626"/>
-          <w:sz w:val="25"/>
-          <w:szCs w:val="25"/>
-          <w:lang w:val="en-US"/>
-        </w:rPr>
-        <w:t>c</w:t>
-      </w:r>
-      <w:proofErr w:type="spellEnd"/>
-      <w:r>
-        <w:rPr>
-          <w:rFonts w:ascii="Helvetica Neue" w:eastAsia="Calibri" w:hAnsi="Helvetica Neue" w:cs="Times New Roman"/>
-          <w:color w:val="262626"/>
-          <w:sz w:val="25"/>
-          <w:szCs w:val="25"/>
-          <w:lang w:val="en-US"/>
-        </w:rPr>
-        <w:t xml:space="preserve"> </w:t>
-      </w:r>
-      <w:proofErr w:type="spellStart"/>
-      <w:r>
-        <w:rPr>
-          <w:rFonts w:ascii="Helvetica Neue" w:eastAsia="Calibri" w:hAnsi="Helvetica Neue" w:cs="Times New Roman"/>
-          <w:color w:val="262626"/>
-          <w:sz w:val="25"/>
-          <w:szCs w:val="25"/>
-          <w:lang w:val="en-US"/>
-        </w:rPr>
-        <w:t>là</w:t>
-      </w:r>
-      <w:proofErr w:type="spellEnd"/>
-      <w:r>
-        <w:rPr>
-          <w:rFonts w:ascii="Helvetica Neue" w:eastAsia="Calibri" w:hAnsi="Helvetica Neue" w:cs="Times New Roman"/>
-          <w:color w:val="262626"/>
-          <w:sz w:val="25"/>
-          <w:szCs w:val="25"/>
-          <w:lang w:val="en-US"/>
-        </w:rPr>
-        <w:t xml:space="preserve"> </w:t>
-      </w:r>
-      <w:proofErr w:type="spellStart"/>
-      <w:r>
-        <w:rPr>
-          <w:rFonts w:ascii="Helvetica Neue" w:eastAsia="Calibri" w:hAnsi="Helvetica Neue" w:cs="Times New Roman"/>
-          <w:color w:val="262626"/>
-          <w:sz w:val="25"/>
-          <w:szCs w:val="25"/>
-          <w:lang w:val="en-US"/>
-        </w:rPr>
-        <w:t>t</w:t>
-      </w:r>
-      <w:r>
-        <w:rPr>
-          <w:rFonts w:ascii="MS Gothic" w:eastAsia="MS Gothic" w:hAnsi="MS Gothic" w:cs="MS Gothic" w:hint="eastAsia"/>
-          <w:color w:val="262626"/>
-          <w:sz w:val="25"/>
-          <w:szCs w:val="25"/>
-          <w:lang w:val="en-US"/>
-        </w:rPr>
-        <w:t>ă</w:t>
-      </w:r>
-      <w:r>
-        <w:rPr>
-          <w:rFonts w:ascii="Helvetica Neue" w:eastAsia="Calibri" w:hAnsi="Helvetica Neue" w:cs="Times New Roman"/>
-          <w:color w:val="262626"/>
-          <w:sz w:val="25"/>
-          <w:szCs w:val="25"/>
-          <w:lang w:val="en-US"/>
-        </w:rPr>
-        <w:t>ng</w:t>
-      </w:r>
-      <w:proofErr w:type="spellEnd"/>
-      <w:r>
-        <w:rPr>
-          <w:rFonts w:ascii="Helvetica Neue" w:eastAsia="Calibri" w:hAnsi="Helvetica Neue" w:cs="Times New Roman"/>
-          <w:color w:val="262626"/>
-          <w:sz w:val="25"/>
-          <w:szCs w:val="25"/>
-          <w:lang w:val="en-US"/>
-        </w:rPr>
-        <w:t xml:space="preserve"> </w:t>
-      </w:r>
-      <w:proofErr w:type="spellStart"/>
-      <w:r>
-        <w:rPr>
-          <w:rFonts w:ascii="Helvetica Neue" w:eastAsia="Calibri" w:hAnsi="Helvetica Neue" w:cs="Times New Roman"/>
-          <w:color w:val="262626"/>
-          <w:sz w:val="25"/>
-          <w:szCs w:val="25"/>
-          <w:lang w:val="en-US"/>
-        </w:rPr>
-        <w:t>c</w:t>
-      </w:r>
-      <w:r>
-        <w:rPr>
-          <w:rFonts w:ascii="Malgun Gothic" w:eastAsia="Malgun Gothic" w:hAnsi="Malgun Gothic" w:cs="Malgun Gothic" w:hint="eastAsia"/>
-          <w:color w:val="262626"/>
-          <w:sz w:val="25"/>
-          <w:szCs w:val="25"/>
-          <w:lang w:val="en-US"/>
-        </w:rPr>
-        <w:t>á</w:t>
-      </w:r>
-      <w:r>
-        <w:rPr>
-          <w:rFonts w:ascii="Helvetica Neue" w:eastAsia="Calibri" w:hAnsi="Helvetica Neue" w:cs="Times New Roman"/>
-          <w:color w:val="262626"/>
-          <w:sz w:val="25"/>
-          <w:szCs w:val="25"/>
-          <w:lang w:val="en-US"/>
-        </w:rPr>
-        <w:t>c</w:t>
-      </w:r>
-      <w:proofErr w:type="spellEnd"/>
-      <w:r>
-        <w:rPr>
-          <w:rFonts w:ascii="Helvetica Neue" w:eastAsia="Calibri" w:hAnsi="Helvetica Neue" w:cs="Times New Roman"/>
-          <w:color w:val="262626"/>
-          <w:sz w:val="25"/>
-          <w:szCs w:val="25"/>
-          <w:lang w:val="en-US"/>
-        </w:rPr>
-        <w:t xml:space="preserve"> </w:t>
-      </w:r>
-      <w:proofErr w:type="spellStart"/>
-      <w:r>
-        <w:rPr>
-          <w:rFonts w:ascii="Helvetica Neue" w:eastAsia="Calibri" w:hAnsi="Helvetica Neue" w:cs="Times New Roman"/>
-          <w:color w:val="262626"/>
-          <w:sz w:val="25"/>
-          <w:szCs w:val="25"/>
-          <w:lang w:val="en-US"/>
-        </w:rPr>
-        <w:t>thao</w:t>
-      </w:r>
-      <w:proofErr w:type="spellEnd"/>
-      <w:r>
-        <w:rPr>
-          <w:rFonts w:ascii="Helvetica Neue" w:eastAsia="Calibri" w:hAnsi="Helvetica Neue" w:cs="Times New Roman"/>
-          <w:color w:val="262626"/>
-          <w:sz w:val="25"/>
-          <w:szCs w:val="25"/>
-          <w:lang w:val="en-US"/>
-        </w:rPr>
-        <w:t xml:space="preserve"> </w:t>
-      </w:r>
-      <w:proofErr w:type="spellStart"/>
-      <w:r>
-        <w:rPr>
-          <w:rFonts w:ascii="Helvetica Neue" w:eastAsia="Calibri" w:hAnsi="Helvetica Neue" w:cs="Times New Roman"/>
-          <w:color w:val="262626"/>
-          <w:sz w:val="25"/>
-          <w:szCs w:val="25"/>
-          <w:lang w:val="en-US"/>
-        </w:rPr>
-        <w:t>t</w:t>
-      </w:r>
-      <w:r>
-        <w:rPr>
-          <w:rFonts w:ascii="Malgun Gothic" w:eastAsia="Malgun Gothic" w:hAnsi="Malgun Gothic" w:cs="Malgun Gothic" w:hint="eastAsia"/>
-          <w:color w:val="262626"/>
-          <w:sz w:val="25"/>
-          <w:szCs w:val="25"/>
-          <w:lang w:val="en-US"/>
-        </w:rPr>
-        <w:t>á</w:t>
-      </w:r>
-      <w:r>
-        <w:rPr>
-          <w:rFonts w:ascii="Helvetica Neue" w:eastAsia="Calibri" w:hAnsi="Helvetica Neue" w:cs="Times New Roman"/>
-          <w:color w:val="262626"/>
-          <w:sz w:val="25"/>
-          <w:szCs w:val="25"/>
-          <w:lang w:val="en-US"/>
-        </w:rPr>
-        <w:t>c</w:t>
-      </w:r>
-      <w:proofErr w:type="spellEnd"/>
-      <w:r>
-        <w:rPr>
-          <w:rFonts w:ascii="Helvetica Neue" w:eastAsia="Calibri" w:hAnsi="Helvetica Neue" w:cs="Times New Roman"/>
-          <w:color w:val="262626"/>
-          <w:sz w:val="25"/>
-          <w:szCs w:val="25"/>
-          <w:lang w:val="en-US"/>
-        </w:rPr>
-        <w:t xml:space="preserve"> so </w:t>
-      </w:r>
-      <w:proofErr w:type="spellStart"/>
-      <w:r>
-        <w:rPr>
-          <w:rFonts w:ascii="Helvetica Neue" w:eastAsia="Calibri" w:hAnsi="Helvetica Neue" w:cs="Times New Roman"/>
-          <w:color w:val="262626"/>
-          <w:sz w:val="25"/>
-          <w:szCs w:val="25"/>
-          <w:lang w:val="en-US"/>
-        </w:rPr>
-        <w:t>s</w:t>
-      </w:r>
-      <w:r>
-        <w:rPr>
-          <w:rFonts w:ascii="Malgun Gothic" w:eastAsia="Malgun Gothic" w:hAnsi="Malgun Gothic" w:cs="Malgun Gothic" w:hint="eastAsia"/>
-          <w:color w:val="262626"/>
-          <w:sz w:val="25"/>
-          <w:szCs w:val="25"/>
-          <w:lang w:val="en-US"/>
-        </w:rPr>
-        <w:t>á</w:t>
-      </w:r>
-      <w:r>
-        <w:rPr>
-          <w:rFonts w:ascii="Helvetica Neue" w:eastAsia="Calibri" w:hAnsi="Helvetica Neue" w:cs="Times New Roman"/>
-          <w:color w:val="262626"/>
-          <w:sz w:val="25"/>
-          <w:szCs w:val="25"/>
-          <w:lang w:val="en-US"/>
-        </w:rPr>
-        <w:t>nh</w:t>
-      </w:r>
-      <w:proofErr w:type="spellEnd"/>
-      <w:r>
-        <w:rPr>
-          <w:rFonts w:ascii="Helvetica Neue" w:eastAsia="Calibri" w:hAnsi="Helvetica Neue" w:cs="Times New Roman"/>
-          <w:color w:val="262626"/>
-          <w:sz w:val="25"/>
-          <w:szCs w:val="25"/>
-          <w:lang w:val="en-US"/>
-        </w:rPr>
-        <w:t xml:space="preserve"> </w:t>
-      </w:r>
-      <w:proofErr w:type="spellStart"/>
-      <w:r>
-        <w:rPr>
-          <w:rFonts w:ascii="Helvetica Neue" w:eastAsia="Calibri" w:hAnsi="Helvetica Neue" w:cs="Times New Roman"/>
-          <w:color w:val="262626"/>
-          <w:sz w:val="25"/>
-          <w:szCs w:val="25"/>
-          <w:lang w:val="en-US"/>
-        </w:rPr>
-        <w:t>v</w:t>
-      </w:r>
-      <w:r>
-        <w:rPr>
-          <w:rFonts w:ascii="Malgun Gothic" w:eastAsia="Malgun Gothic" w:hAnsi="Malgun Gothic" w:cs="Malgun Gothic" w:hint="eastAsia"/>
-          <w:color w:val="262626"/>
-          <w:sz w:val="25"/>
-          <w:szCs w:val="25"/>
-          <w:lang w:val="en-US"/>
-        </w:rPr>
-        <w:t>à</w:t>
-      </w:r>
-      <w:proofErr w:type="spellEnd"/>
-      <w:r>
-        <w:rPr>
-          <w:rFonts w:ascii="Helvetica Neue" w:eastAsia="Calibri" w:hAnsi="Helvetica Neue" w:cs="Times New Roman"/>
-          <w:color w:val="262626"/>
-          <w:sz w:val="25"/>
-          <w:szCs w:val="25"/>
-          <w:lang w:val="en-US"/>
-        </w:rPr>
-        <w:t xml:space="preserve"> </w:t>
-      </w:r>
-      <w:proofErr w:type="spellStart"/>
-      <w:r>
-        <w:rPr>
-          <w:rFonts w:ascii="Helvetica Neue" w:eastAsia="Calibri" w:hAnsi="Helvetica Neue" w:cs="Times New Roman"/>
-          <w:color w:val="262626"/>
-          <w:sz w:val="25"/>
-          <w:szCs w:val="25"/>
-          <w:lang w:val="en-US"/>
-        </w:rPr>
-        <w:t>tr</w:t>
-      </w:r>
-      <w:r>
-        <w:rPr>
-          <w:rFonts w:ascii="Malgun Gothic" w:eastAsia="Malgun Gothic" w:hAnsi="Malgun Gothic" w:cs="Malgun Gothic" w:hint="eastAsia"/>
-          <w:color w:val="262626"/>
-          <w:sz w:val="25"/>
-          <w:szCs w:val="25"/>
-          <w:lang w:val="en-US"/>
-        </w:rPr>
-        <w:t>á</w:t>
-      </w:r>
-      <w:r>
-        <w:rPr>
-          <w:rFonts w:ascii="Helvetica Neue" w:eastAsia="Calibri" w:hAnsi="Helvetica Neue" w:cs="Times New Roman"/>
-          <w:color w:val="262626"/>
-          <w:sz w:val="25"/>
-          <w:szCs w:val="25"/>
-          <w:lang w:val="en-US"/>
-        </w:rPr>
-        <w:t>o</w:t>
-      </w:r>
-      <w:proofErr w:type="spellEnd"/>
-      <w:r>
-        <w:rPr>
-          <w:rFonts w:ascii="Helvetica Neue" w:eastAsia="Calibri" w:hAnsi="Helvetica Neue" w:cs="Times New Roman"/>
-          <w:color w:val="262626"/>
-          <w:sz w:val="25"/>
-          <w:szCs w:val="25"/>
-          <w:lang w:val="en-US"/>
-        </w:rPr>
-        <w:t xml:space="preserve"> </w:t>
-      </w:r>
-      <w:proofErr w:type="spellStart"/>
-      <w:r>
-        <w:rPr>
-          <w:rFonts w:ascii="Malgun Gothic" w:eastAsia="Malgun Gothic" w:hAnsi="Malgun Gothic" w:cs="Malgun Gothic" w:hint="eastAsia"/>
-          <w:color w:val="262626"/>
-          <w:sz w:val="25"/>
-          <w:szCs w:val="25"/>
-          <w:lang w:val="en-US"/>
-        </w:rPr>
-        <w:t>đ</w:t>
-      </w:r>
-      <w:r>
-        <w:rPr>
-          <w:rFonts w:eastAsia="Calibri"/>
-          <w:color w:val="262626"/>
-          <w:sz w:val="25"/>
-          <w:szCs w:val="25"/>
-          <w:lang w:val="en-US"/>
-        </w:rPr>
-        <w:t>ổ</w:t>
-      </w:r>
-      <w:r>
-        <w:rPr>
-          <w:rFonts w:ascii="Helvetica Neue" w:eastAsia="Calibri" w:hAnsi="Helvetica Neue" w:cs="Times New Roman"/>
-          <w:color w:val="262626"/>
-          <w:sz w:val="25"/>
-          <w:szCs w:val="25"/>
-          <w:lang w:val="en-US"/>
-        </w:rPr>
-        <w:t>i</w:t>
-      </w:r>
-      <w:proofErr w:type="spellEnd"/>
-      <w:r>
-        <w:rPr>
-          <w:rFonts w:ascii="Helvetica Neue" w:eastAsia="Calibri" w:hAnsi="Helvetica Neue" w:cs="Times New Roman"/>
-          <w:color w:val="262626"/>
-          <w:sz w:val="25"/>
-          <w:szCs w:val="25"/>
-          <w:lang w:val="en-US"/>
-        </w:rPr>
-        <w:t xml:space="preserve"> </w:t>
-      </w:r>
-      <w:proofErr w:type="spellStart"/>
-      <w:r>
-        <w:rPr>
-          <w:rFonts w:ascii="Helvetica Neue" w:eastAsia="Calibri" w:hAnsi="Helvetica Neue" w:cs="Times New Roman"/>
-          <w:color w:val="262626"/>
-          <w:sz w:val="25"/>
-          <w:szCs w:val="25"/>
-          <w:lang w:val="en-US"/>
-        </w:rPr>
-        <w:t>không</w:t>
-      </w:r>
-      <w:proofErr w:type="spellEnd"/>
-      <w:r>
-        <w:rPr>
-          <w:rFonts w:ascii="Helvetica Neue" w:eastAsia="Calibri" w:hAnsi="Helvetica Neue" w:cs="Times New Roman"/>
-          <w:color w:val="262626"/>
-          <w:sz w:val="25"/>
-          <w:szCs w:val="25"/>
-          <w:lang w:val="en-US"/>
-        </w:rPr>
-        <w:t xml:space="preserve"> </w:t>
-      </w:r>
-      <w:proofErr w:type="spellStart"/>
-      <w:r>
-        <w:rPr>
-          <w:rFonts w:ascii="Helvetica Neue" w:eastAsia="Calibri" w:hAnsi="Helvetica Neue" w:cs="Times New Roman"/>
-          <w:color w:val="262626"/>
-          <w:sz w:val="25"/>
-          <w:szCs w:val="25"/>
-          <w:lang w:val="en-US"/>
-        </w:rPr>
-        <w:t>c</w:t>
-      </w:r>
-      <w:r>
-        <w:rPr>
-          <w:rFonts w:eastAsia="Calibri"/>
-          <w:color w:val="262626"/>
-          <w:sz w:val="25"/>
-          <w:szCs w:val="25"/>
-          <w:lang w:val="en-US"/>
-        </w:rPr>
-        <w:t>ầ</w:t>
-      </w:r>
-      <w:r>
-        <w:rPr>
-          <w:rFonts w:ascii="Helvetica Neue" w:eastAsia="Calibri" w:hAnsi="Helvetica Neue" w:cs="Times New Roman"/>
-          <w:color w:val="262626"/>
-          <w:sz w:val="25"/>
-          <w:szCs w:val="25"/>
-          <w:lang w:val="en-US"/>
-        </w:rPr>
-        <w:t>n</w:t>
-      </w:r>
-      <w:proofErr w:type="spellEnd"/>
-      <w:r>
-        <w:rPr>
-          <w:rFonts w:ascii="Helvetica Neue" w:eastAsia="Calibri" w:hAnsi="Helvetica Neue" w:cs="Times New Roman"/>
-          <w:color w:val="262626"/>
-          <w:sz w:val="25"/>
-          <w:szCs w:val="25"/>
-          <w:lang w:val="en-US"/>
-        </w:rPr>
-        <w:t xml:space="preserve"> </w:t>
-      </w:r>
-      <w:proofErr w:type="spellStart"/>
-      <w:r>
-        <w:rPr>
-          <w:rFonts w:ascii="Helvetica Neue" w:eastAsia="Calibri" w:hAnsi="Helvetica Neue" w:cs="Times New Roman"/>
-          <w:color w:val="262626"/>
-          <w:sz w:val="25"/>
-          <w:szCs w:val="25"/>
-          <w:lang w:val="en-US"/>
-        </w:rPr>
-        <w:t>thi</w:t>
-      </w:r>
-      <w:r>
-        <w:rPr>
-          <w:rFonts w:ascii="MingLiU" w:eastAsia="MingLiU" w:hAnsi="MingLiU" w:cs="MingLiU" w:hint="eastAsia"/>
-          <w:color w:val="262626"/>
-          <w:sz w:val="25"/>
-          <w:szCs w:val="25"/>
-          <w:lang w:val="en-US"/>
-        </w:rPr>
-        <w:t>ế</w:t>
-      </w:r>
-      <w:r>
-        <w:rPr>
-          <w:rFonts w:ascii="Helvetica Neue" w:eastAsia="Calibri" w:hAnsi="Helvetica Neue" w:cs="Times New Roman"/>
-          <w:color w:val="262626"/>
-          <w:sz w:val="25"/>
-          <w:szCs w:val="25"/>
-          <w:lang w:val="en-US"/>
-        </w:rPr>
-        <w:t>t</w:t>
-      </w:r>
-      <w:proofErr w:type="spellEnd"/>
-      <w:r>
-        <w:rPr>
-          <w:rFonts w:ascii="Helvetica Neue" w:eastAsia="Calibri" w:hAnsi="Helvetica Neue" w:cs="Times New Roman"/>
-          <w:color w:val="262626"/>
-          <w:sz w:val="25"/>
-          <w:szCs w:val="25"/>
-          <w:lang w:val="en-US"/>
-        </w:rPr>
-        <w:t xml:space="preserve"> </w:t>
-      </w:r>
-      <w:proofErr w:type="spellStart"/>
-      <w:r>
-        <w:rPr>
-          <w:rFonts w:ascii="Helvetica Neue" w:eastAsia="Calibri" w:hAnsi="Helvetica Neue" w:cs="Times New Roman"/>
-          <w:color w:val="262626"/>
-          <w:sz w:val="25"/>
-          <w:szCs w:val="25"/>
-          <w:lang w:val="en-US"/>
-        </w:rPr>
-        <w:t>n</w:t>
-      </w:r>
-      <w:r>
-        <w:rPr>
-          <w:rFonts w:ascii="MingLiU" w:eastAsia="MingLiU" w:hAnsi="MingLiU" w:cs="MingLiU" w:hint="eastAsia"/>
-          <w:color w:val="262626"/>
-          <w:sz w:val="25"/>
-          <w:szCs w:val="25"/>
-          <w:lang w:val="en-US"/>
-        </w:rPr>
-        <w:t>ế</w:t>
-      </w:r>
-      <w:r>
-        <w:rPr>
-          <w:rFonts w:ascii="Helvetica Neue" w:eastAsia="Calibri" w:hAnsi="Helvetica Neue" w:cs="Times New Roman"/>
-          <w:color w:val="262626"/>
-          <w:sz w:val="25"/>
-          <w:szCs w:val="25"/>
-          <w:lang w:val="en-US"/>
-        </w:rPr>
-        <w:t>u</w:t>
-      </w:r>
-      <w:proofErr w:type="spellEnd"/>
-      <w:r>
-        <w:rPr>
-          <w:rFonts w:ascii="Helvetica Neue" w:eastAsia="Calibri" w:hAnsi="Helvetica Neue" w:cs="Times New Roman"/>
-          <w:color w:val="262626"/>
-          <w:sz w:val="25"/>
-          <w:szCs w:val="25"/>
-          <w:lang w:val="en-US"/>
-        </w:rPr>
-        <w:t xml:space="preserve"> </w:t>
-      </w:r>
-      <w:proofErr w:type="spellStart"/>
-      <w:r>
-        <w:rPr>
-          <w:rFonts w:ascii="Helvetica Neue" w:eastAsia="Calibri" w:hAnsi="Helvetica Neue" w:cs="Times New Roman"/>
-          <w:color w:val="262626"/>
-          <w:sz w:val="25"/>
-          <w:szCs w:val="25"/>
-          <w:lang w:val="en-US"/>
-        </w:rPr>
-        <w:t>nh</w:t>
-      </w:r>
-      <w:r>
-        <w:rPr>
-          <w:rFonts w:eastAsia="Calibri"/>
-          <w:color w:val="262626"/>
-          <w:sz w:val="25"/>
-          <w:szCs w:val="25"/>
-          <w:lang w:val="en-US"/>
-        </w:rPr>
-        <w:t>ư</w:t>
-      </w:r>
-      <w:proofErr w:type="spellEnd"/>
-      <w:r>
-        <w:rPr>
-          <w:rFonts w:ascii="Helvetica Neue" w:eastAsia="Calibri" w:hAnsi="Helvetica Neue" w:cs="Times New Roman"/>
-          <w:color w:val="262626"/>
-          <w:sz w:val="25"/>
-          <w:szCs w:val="25"/>
-          <w:lang w:val="en-US"/>
-        </w:rPr>
-        <w:t xml:space="preserve"> </w:t>
-      </w:r>
-      <w:proofErr w:type="spellStart"/>
-      <w:r>
-        <w:rPr>
-          <w:rFonts w:ascii="Helvetica Neue" w:eastAsia="Calibri" w:hAnsi="Helvetica Neue" w:cs="Times New Roman"/>
-          <w:color w:val="262626"/>
-          <w:sz w:val="25"/>
-          <w:szCs w:val="25"/>
-          <w:lang w:val="en-US"/>
-        </w:rPr>
-        <w:t>m</w:t>
-      </w:r>
-      <w:r>
-        <w:rPr>
-          <w:rFonts w:eastAsia="Calibri"/>
-          <w:color w:val="262626"/>
-          <w:sz w:val="25"/>
-          <w:szCs w:val="25"/>
-          <w:lang w:val="en-US"/>
-        </w:rPr>
-        <w:t>ả</w:t>
-      </w:r>
-      <w:r>
-        <w:rPr>
-          <w:rFonts w:ascii="Helvetica Neue" w:eastAsia="Calibri" w:hAnsi="Helvetica Neue" w:cs="Times New Roman"/>
-          <w:color w:val="262626"/>
-          <w:sz w:val="25"/>
-          <w:szCs w:val="25"/>
-          <w:lang w:val="en-US"/>
-        </w:rPr>
-        <w:t>ng</w:t>
-      </w:r>
-      <w:proofErr w:type="spellEnd"/>
-      <w:r>
-        <w:rPr>
-          <w:rFonts w:ascii="Helvetica Neue" w:eastAsia="Calibri" w:hAnsi="Helvetica Neue" w:cs="Times New Roman"/>
-          <w:color w:val="262626"/>
-          <w:sz w:val="25"/>
-          <w:szCs w:val="25"/>
-          <w:lang w:val="en-US"/>
-        </w:rPr>
-        <w:t xml:space="preserve"> </w:t>
-      </w:r>
-      <w:proofErr w:type="spellStart"/>
-      <w:r>
-        <w:rPr>
-          <w:rFonts w:ascii="Helvetica Neue" w:eastAsia="Calibri" w:hAnsi="Helvetica Neue" w:cs="Times New Roman"/>
-          <w:color w:val="262626"/>
-          <w:sz w:val="25"/>
-          <w:szCs w:val="25"/>
-          <w:lang w:val="en-US"/>
-        </w:rPr>
-        <w:t>này</w:t>
-      </w:r>
-      <w:proofErr w:type="spellEnd"/>
-      <w:r>
-        <w:rPr>
-          <w:rFonts w:ascii="Helvetica Neue" w:eastAsia="Calibri" w:hAnsi="Helvetica Neue" w:cs="Times New Roman"/>
-          <w:color w:val="262626"/>
-          <w:sz w:val="25"/>
-          <w:szCs w:val="25"/>
-          <w:lang w:val="en-US"/>
-        </w:rPr>
-        <w:t xml:space="preserve"> </w:t>
-      </w:r>
-      <w:proofErr w:type="spellStart"/>
-      <w:r>
-        <w:rPr>
-          <w:rFonts w:ascii="Helvetica Neue" w:eastAsia="Calibri" w:hAnsi="Helvetica Neue" w:cs="Times New Roman"/>
-          <w:color w:val="262626"/>
-          <w:sz w:val="25"/>
-          <w:szCs w:val="25"/>
-          <w:lang w:val="en-US"/>
-        </w:rPr>
-        <w:t>không</w:t>
-      </w:r>
-      <w:proofErr w:type="spellEnd"/>
-      <w:r>
-        <w:rPr>
-          <w:rFonts w:ascii="Helvetica Neue" w:eastAsia="Calibri" w:hAnsi="Helvetica Neue" w:cs="Times New Roman"/>
-          <w:color w:val="262626"/>
-          <w:sz w:val="25"/>
-          <w:szCs w:val="25"/>
-          <w:lang w:val="en-US"/>
-        </w:rPr>
-        <w:t xml:space="preserve"> </w:t>
-      </w:r>
-      <w:proofErr w:type="spellStart"/>
-      <w:r>
-        <w:rPr>
-          <w:rFonts w:ascii="Helvetica Neue" w:eastAsia="Calibri" w:hAnsi="Helvetica Neue" w:cs="Times New Roman"/>
-          <w:color w:val="262626"/>
-          <w:sz w:val="25"/>
-          <w:szCs w:val="25"/>
-          <w:lang w:val="en-US"/>
-        </w:rPr>
-        <w:t>c</w:t>
-      </w:r>
-      <w:r>
-        <w:rPr>
-          <w:rFonts w:eastAsia="Calibri"/>
-          <w:color w:val="262626"/>
-          <w:sz w:val="25"/>
-          <w:szCs w:val="25"/>
-          <w:lang w:val="en-US"/>
-        </w:rPr>
-        <w:t>ầ</w:t>
-      </w:r>
-      <w:r>
-        <w:rPr>
-          <w:rFonts w:ascii="Helvetica Neue" w:eastAsia="Calibri" w:hAnsi="Helvetica Neue" w:cs="Times New Roman"/>
-          <w:color w:val="262626"/>
-          <w:sz w:val="25"/>
-          <w:szCs w:val="25"/>
-          <w:lang w:val="en-US"/>
-        </w:rPr>
-        <w:t>n</w:t>
-      </w:r>
-      <w:proofErr w:type="spellEnd"/>
-      <w:r>
-        <w:rPr>
-          <w:rFonts w:ascii="Helvetica Neue" w:eastAsia="Calibri" w:hAnsi="Helvetica Neue" w:cs="Times New Roman"/>
-          <w:color w:val="262626"/>
-          <w:sz w:val="25"/>
-          <w:szCs w:val="25"/>
-          <w:lang w:val="en-US"/>
-        </w:rPr>
-        <w:t xml:space="preserve"> </w:t>
-      </w:r>
-      <w:proofErr w:type="spellStart"/>
-      <w:r>
-        <w:rPr>
-          <w:rFonts w:ascii="Helvetica Neue" w:eastAsia="Calibri" w:hAnsi="Helvetica Neue" w:cs="Times New Roman"/>
-          <w:color w:val="262626"/>
-          <w:sz w:val="25"/>
-          <w:szCs w:val="25"/>
-          <w:lang w:val="en-US"/>
-        </w:rPr>
-        <w:t>s</w:t>
-      </w:r>
-      <w:r>
-        <w:rPr>
-          <w:rFonts w:eastAsia="Calibri"/>
-          <w:color w:val="262626"/>
-          <w:sz w:val="25"/>
-          <w:szCs w:val="25"/>
-          <w:lang w:val="en-US"/>
-        </w:rPr>
-        <w:t>ự</w:t>
-      </w:r>
-      <w:proofErr w:type="spellEnd"/>
-      <w:r>
-        <w:rPr>
-          <w:rFonts w:ascii="Helvetica Neue" w:eastAsia="Calibri" w:hAnsi="Helvetica Neue" w:cs="Times New Roman"/>
-          <w:color w:val="262626"/>
-          <w:sz w:val="25"/>
-          <w:szCs w:val="25"/>
-          <w:lang w:val="en-US"/>
-        </w:rPr>
-        <w:t xml:space="preserve"> </w:t>
-      </w:r>
-      <w:proofErr w:type="spellStart"/>
-      <w:r>
-        <w:rPr>
-          <w:rFonts w:ascii="Helvetica Neue" w:eastAsia="Calibri" w:hAnsi="Helvetica Neue" w:cs="Times New Roman"/>
-          <w:color w:val="262626"/>
-          <w:sz w:val="25"/>
-          <w:szCs w:val="25"/>
-          <w:lang w:val="en-US"/>
-        </w:rPr>
-        <w:t>tráo</w:t>
-      </w:r>
-      <w:proofErr w:type="spellEnd"/>
-      <w:r>
-        <w:rPr>
-          <w:rFonts w:ascii="Helvetica Neue" w:eastAsia="Calibri" w:hAnsi="Helvetica Neue" w:cs="Times New Roman"/>
-          <w:color w:val="262626"/>
-          <w:sz w:val="25"/>
-          <w:szCs w:val="25"/>
-          <w:lang w:val="en-US"/>
-        </w:rPr>
-        <w:t xml:space="preserve"> </w:t>
-      </w:r>
-      <w:proofErr w:type="spellStart"/>
-      <w:r>
-        <w:rPr>
-          <w:rFonts w:ascii="Helvetica Neue" w:eastAsia="Calibri" w:hAnsi="Helvetica Neue" w:cs="Times New Roman"/>
-          <w:color w:val="262626"/>
-          <w:sz w:val="25"/>
-          <w:szCs w:val="25"/>
-          <w:lang w:val="en-US"/>
-        </w:rPr>
-        <w:t>đ</w:t>
-      </w:r>
-      <w:r>
-        <w:rPr>
-          <w:rFonts w:eastAsia="Calibri"/>
-          <w:color w:val="262626"/>
-          <w:sz w:val="25"/>
-          <w:szCs w:val="25"/>
-          <w:lang w:val="en-US"/>
-        </w:rPr>
-        <w:t>ổ</w:t>
-      </w:r>
-      <w:r>
-        <w:rPr>
-          <w:rFonts w:ascii="Helvetica Neue" w:eastAsia="Calibri" w:hAnsi="Helvetica Neue" w:cs="Times New Roman"/>
-          <w:color w:val="262626"/>
-          <w:sz w:val="25"/>
-          <w:szCs w:val="25"/>
-          <w:lang w:val="en-US"/>
-        </w:rPr>
-        <w:t>i</w:t>
-      </w:r>
-      <w:proofErr w:type="spellEnd"/>
-      <w:r>
-        <w:rPr>
-          <w:rFonts w:ascii="Helvetica Neue" w:eastAsia="Calibri" w:hAnsi="Helvetica Neue" w:cs="Times New Roman"/>
-          <w:color w:val="262626"/>
-          <w:sz w:val="25"/>
-          <w:szCs w:val="25"/>
-          <w:lang w:val="en-US"/>
-        </w:rPr>
-        <w:t xml:space="preserve"> </w:t>
-      </w:r>
-      <w:proofErr w:type="spellStart"/>
-      <w:r>
-        <w:rPr>
-          <w:rFonts w:ascii="Helvetica Neue" w:eastAsia="Calibri" w:hAnsi="Helvetica Neue" w:cs="Times New Roman"/>
-          <w:color w:val="262626"/>
-          <w:sz w:val="25"/>
-          <w:szCs w:val="25"/>
-          <w:lang w:val="en-US"/>
-        </w:rPr>
-        <w:t>nào</w:t>
-      </w:r>
-      <w:proofErr w:type="spellEnd"/>
-      <w:r>
-        <w:rPr>
-          <w:rFonts w:ascii="Helvetica Neue" w:eastAsia="Calibri" w:hAnsi="Helvetica Neue" w:cs="Times New Roman"/>
-          <w:color w:val="262626"/>
-          <w:sz w:val="25"/>
-          <w:szCs w:val="25"/>
-          <w:lang w:val="en-US"/>
-        </w:rPr>
-        <w:t xml:space="preserve"> </w:t>
-      </w:r>
-      <w:proofErr w:type="spellStart"/>
-      <w:r>
-        <w:rPr>
-          <w:rFonts w:ascii="Helvetica Neue" w:eastAsia="Calibri" w:hAnsi="Helvetica Neue" w:cs="Times New Roman"/>
-          <w:color w:val="262626"/>
-          <w:sz w:val="25"/>
-          <w:szCs w:val="25"/>
-          <w:lang w:val="en-US"/>
-        </w:rPr>
-        <w:t>n</w:t>
-      </w:r>
-      <w:r>
-        <w:rPr>
-          <w:rFonts w:eastAsia="Calibri"/>
-          <w:color w:val="262626"/>
-          <w:sz w:val="25"/>
-          <w:szCs w:val="25"/>
-          <w:lang w:val="en-US"/>
-        </w:rPr>
-        <w:t>ữ</w:t>
-      </w:r>
-      <w:r>
-        <w:rPr>
-          <w:rFonts w:ascii="Helvetica Neue" w:eastAsia="Calibri" w:hAnsi="Helvetica Neue" w:cs="Times New Roman"/>
-          <w:color w:val="262626"/>
-          <w:sz w:val="25"/>
-          <w:szCs w:val="25"/>
-          <w:lang w:val="en-US"/>
-        </w:rPr>
-        <w:t>a</w:t>
-      </w:r>
-      <w:proofErr w:type="spellEnd"/>
-      <w:r>
-        <w:rPr>
-          <w:rFonts w:ascii="Helvetica Neue" w:eastAsia="Calibri" w:hAnsi="Helvetica Neue" w:cs="Times New Roman"/>
-          <w:color w:val="262626"/>
-          <w:sz w:val="25"/>
-          <w:szCs w:val="25"/>
-          <w:lang w:val="en-US"/>
-        </w:rPr>
-        <w:t xml:space="preserve"> </w:t>
-      </w:r>
-      <w:proofErr w:type="spellStart"/>
-      <w:r>
-        <w:rPr>
-          <w:rFonts w:ascii="Helvetica Neue" w:eastAsia="Calibri" w:hAnsi="Helvetica Neue" w:cs="Times New Roman"/>
-          <w:color w:val="262626"/>
-          <w:sz w:val="25"/>
-          <w:szCs w:val="25"/>
-          <w:lang w:val="en-US"/>
-        </w:rPr>
-        <w:t>khi</w:t>
-      </w:r>
-      <w:proofErr w:type="spellEnd"/>
-      <w:r>
-        <w:rPr>
-          <w:rFonts w:ascii="Helvetica Neue" w:eastAsia="Calibri" w:hAnsi="Helvetica Neue" w:cs="Times New Roman"/>
-          <w:color w:val="262626"/>
-          <w:sz w:val="25"/>
-          <w:szCs w:val="25"/>
-          <w:lang w:val="en-US"/>
-        </w:rPr>
-        <w:t xml:space="preserve"> </w:t>
-      </w:r>
-      <w:proofErr w:type="spellStart"/>
-      <w:r>
-        <w:rPr>
-          <w:rFonts w:ascii="Helvetica Neue" w:eastAsia="Calibri" w:hAnsi="Helvetica Neue" w:cs="Times New Roman"/>
-          <w:color w:val="262626"/>
-          <w:sz w:val="25"/>
-          <w:szCs w:val="25"/>
-          <w:lang w:val="en-US"/>
-        </w:rPr>
-        <w:t>t</w:t>
-      </w:r>
-      <w:r>
-        <w:rPr>
-          <w:rFonts w:eastAsia="Calibri"/>
-          <w:color w:val="262626"/>
-          <w:sz w:val="25"/>
-          <w:szCs w:val="25"/>
-          <w:lang w:val="en-US"/>
-        </w:rPr>
-        <w:t>ấ</w:t>
-      </w:r>
-      <w:r>
-        <w:rPr>
-          <w:rFonts w:ascii="Helvetica Neue" w:eastAsia="Calibri" w:hAnsi="Helvetica Neue" w:cs="Times New Roman"/>
-          <w:color w:val="262626"/>
-          <w:sz w:val="25"/>
-          <w:szCs w:val="25"/>
-          <w:lang w:val="en-US"/>
-        </w:rPr>
-        <w:t>t</w:t>
-      </w:r>
-      <w:proofErr w:type="spellEnd"/>
-      <w:r>
-        <w:rPr>
-          <w:rFonts w:ascii="Helvetica Neue" w:eastAsia="Calibri" w:hAnsi="Helvetica Neue" w:cs="Times New Roman"/>
-          <w:color w:val="262626"/>
-          <w:sz w:val="25"/>
-          <w:szCs w:val="25"/>
-          <w:lang w:val="en-US"/>
-        </w:rPr>
-        <w:t xml:space="preserve"> </w:t>
-      </w:r>
-      <w:proofErr w:type="spellStart"/>
-      <w:r>
-        <w:rPr>
-          <w:rFonts w:ascii="Helvetica Neue" w:eastAsia="Calibri" w:hAnsi="Helvetica Neue" w:cs="Times New Roman"/>
-          <w:color w:val="262626"/>
-          <w:sz w:val="25"/>
-          <w:szCs w:val="25"/>
-          <w:lang w:val="en-US"/>
-        </w:rPr>
-        <w:t>c</w:t>
-      </w:r>
-      <w:r>
-        <w:rPr>
-          <w:rFonts w:eastAsia="Calibri"/>
-          <w:color w:val="262626"/>
-          <w:sz w:val="25"/>
-          <w:szCs w:val="25"/>
-          <w:lang w:val="en-US"/>
-        </w:rPr>
-        <w:t>ả</w:t>
-      </w:r>
-      <w:proofErr w:type="spellEnd"/>
-      <w:r>
-        <w:rPr>
-          <w:rFonts w:ascii="Helvetica Neue" w:eastAsia="Calibri" w:hAnsi="Helvetica Neue" w:cs="Times New Roman"/>
-          <w:color w:val="262626"/>
-          <w:sz w:val="25"/>
-          <w:szCs w:val="25"/>
-          <w:lang w:val="en-US"/>
-        </w:rPr>
-        <w:t xml:space="preserve"> </w:t>
-      </w:r>
-      <w:proofErr w:type="spellStart"/>
-      <w:r>
-        <w:rPr>
-          <w:rFonts w:ascii="Helvetica Neue" w:eastAsia="Calibri" w:hAnsi="Helvetica Neue" w:cs="Times New Roman"/>
-          <w:color w:val="262626"/>
-          <w:sz w:val="25"/>
-          <w:szCs w:val="25"/>
-          <w:lang w:val="en-US"/>
-        </w:rPr>
-        <w:t>các</w:t>
-      </w:r>
-      <w:proofErr w:type="spellEnd"/>
-      <w:r>
-        <w:rPr>
-          <w:rFonts w:ascii="Helvetica Neue" w:eastAsia="Calibri" w:hAnsi="Helvetica Neue" w:cs="Times New Roman"/>
-          <w:color w:val="262626"/>
-          <w:sz w:val="25"/>
-          <w:szCs w:val="25"/>
-          <w:lang w:val="en-US"/>
-        </w:rPr>
-        <w:t xml:space="preserve"> </w:t>
-      </w:r>
-      <w:proofErr w:type="spellStart"/>
-      <w:r>
-        <w:rPr>
-          <w:rFonts w:ascii="Helvetica Neue" w:eastAsia="Calibri" w:hAnsi="Helvetica Neue" w:cs="Times New Roman"/>
-          <w:color w:val="262626"/>
-          <w:sz w:val="25"/>
-          <w:szCs w:val="25"/>
-          <w:lang w:val="en-US"/>
-        </w:rPr>
-        <w:t>ph</w:t>
-      </w:r>
-      <w:r>
-        <w:rPr>
-          <w:rFonts w:eastAsia="Calibri"/>
-          <w:color w:val="262626"/>
-          <w:sz w:val="25"/>
-          <w:szCs w:val="25"/>
-          <w:lang w:val="en-US"/>
-        </w:rPr>
-        <w:t>ầ</w:t>
-      </w:r>
-      <w:r>
-        <w:rPr>
-          <w:rFonts w:ascii="Helvetica Neue" w:eastAsia="Calibri" w:hAnsi="Helvetica Neue" w:cs="Times New Roman"/>
-          <w:color w:val="262626"/>
-          <w:sz w:val="25"/>
-          <w:szCs w:val="25"/>
-          <w:lang w:val="en-US"/>
-        </w:rPr>
-        <w:t>n</w:t>
-      </w:r>
-      <w:proofErr w:type="spellEnd"/>
-      <w:r>
-        <w:rPr>
-          <w:rFonts w:ascii="Helvetica Neue" w:eastAsia="Calibri" w:hAnsi="Helvetica Neue" w:cs="Times New Roman"/>
-          <w:color w:val="262626"/>
-          <w:sz w:val="25"/>
-          <w:szCs w:val="25"/>
-          <w:lang w:val="en-US"/>
-        </w:rPr>
-        <w:t xml:space="preserve"> </w:t>
-      </w:r>
-      <w:proofErr w:type="spellStart"/>
-      <w:r>
-        <w:rPr>
-          <w:rFonts w:ascii="Helvetica Neue" w:eastAsia="Calibri" w:hAnsi="Helvetica Neue" w:cs="Times New Roman"/>
-          <w:color w:val="262626"/>
-          <w:sz w:val="25"/>
-          <w:szCs w:val="25"/>
-          <w:lang w:val="en-US"/>
-        </w:rPr>
-        <w:t>t</w:t>
-      </w:r>
-      <w:r>
-        <w:rPr>
-          <w:rFonts w:eastAsia="Calibri"/>
-          <w:color w:val="262626"/>
-          <w:sz w:val="25"/>
-          <w:szCs w:val="25"/>
-          <w:lang w:val="en-US"/>
-        </w:rPr>
-        <w:t>ử</w:t>
-      </w:r>
-      <w:proofErr w:type="spellEnd"/>
-      <w:r>
-        <w:rPr>
-          <w:rFonts w:ascii="Helvetica Neue" w:eastAsia="Calibri" w:hAnsi="Helvetica Neue" w:cs="Times New Roman"/>
-          <w:color w:val="262626"/>
-          <w:sz w:val="25"/>
-          <w:szCs w:val="25"/>
-          <w:lang w:val="en-US"/>
-        </w:rPr>
-        <w:t xml:space="preserve"> </w:t>
-      </w:r>
-      <w:proofErr w:type="spellStart"/>
-      <w:r>
-        <w:rPr>
-          <w:rFonts w:ascii="Helvetica Neue" w:eastAsia="Calibri" w:hAnsi="Helvetica Neue" w:cs="Times New Roman"/>
-          <w:color w:val="262626"/>
-          <w:sz w:val="25"/>
-          <w:szCs w:val="25"/>
-          <w:lang w:val="en-US"/>
-        </w:rPr>
-        <w:t>đã</w:t>
-      </w:r>
-      <w:proofErr w:type="spellEnd"/>
-      <w:r>
-        <w:rPr>
-          <w:rFonts w:ascii="Helvetica Neue" w:eastAsia="Calibri" w:hAnsi="Helvetica Neue" w:cs="Times New Roman"/>
-          <w:color w:val="262626"/>
-          <w:sz w:val="25"/>
-          <w:szCs w:val="25"/>
-          <w:lang w:val="en-US"/>
-        </w:rPr>
-        <w:t xml:space="preserve"> </w:t>
-      </w:r>
-      <w:proofErr w:type="spellStart"/>
-      <w:r>
-        <w:rPr>
-          <w:rFonts w:ascii="Helvetica Neue" w:eastAsia="Calibri" w:hAnsi="Helvetica Neue" w:cs="Times New Roman"/>
-          <w:color w:val="262626"/>
-          <w:sz w:val="25"/>
-          <w:szCs w:val="25"/>
-          <w:lang w:val="en-US"/>
-        </w:rPr>
-        <w:t>đ</w:t>
-      </w:r>
-      <w:r>
-        <w:rPr>
-          <w:rFonts w:eastAsia="Calibri"/>
-          <w:color w:val="262626"/>
-          <w:sz w:val="25"/>
-          <w:szCs w:val="25"/>
-          <w:lang w:val="en-US"/>
-        </w:rPr>
-        <w:t>ượ</w:t>
-      </w:r>
-      <w:r>
-        <w:rPr>
-          <w:rFonts w:ascii="Helvetica Neue" w:eastAsia="Calibri" w:hAnsi="Helvetica Neue" w:cs="Times New Roman"/>
-          <w:color w:val="262626"/>
-          <w:sz w:val="25"/>
-          <w:szCs w:val="25"/>
-          <w:lang w:val="en-US"/>
-        </w:rPr>
-        <w:t>c</w:t>
-      </w:r>
-      <w:proofErr w:type="spellEnd"/>
-      <w:r>
-        <w:rPr>
-          <w:rFonts w:ascii="Helvetica Neue" w:eastAsia="Calibri" w:hAnsi="Helvetica Neue" w:cs="Times New Roman"/>
-          <w:color w:val="262626"/>
-          <w:sz w:val="25"/>
-          <w:szCs w:val="25"/>
-          <w:lang w:val="en-US"/>
-        </w:rPr>
-        <w:t xml:space="preserve"> </w:t>
-      </w:r>
-      <w:proofErr w:type="spellStart"/>
-      <w:r>
-        <w:rPr>
-          <w:rFonts w:ascii="Helvetica Neue" w:eastAsia="Calibri" w:hAnsi="Helvetica Neue" w:cs="Times New Roman"/>
-          <w:color w:val="262626"/>
-          <w:sz w:val="25"/>
-          <w:szCs w:val="25"/>
-          <w:lang w:val="en-US"/>
-        </w:rPr>
-        <w:t>s</w:t>
-      </w:r>
-      <w:r>
-        <w:rPr>
-          <w:rFonts w:eastAsia="Calibri"/>
-          <w:color w:val="262626"/>
-          <w:sz w:val="25"/>
-          <w:szCs w:val="25"/>
-          <w:lang w:val="en-US"/>
-        </w:rPr>
-        <w:t>ắ</w:t>
-      </w:r>
-      <w:r>
-        <w:rPr>
-          <w:rFonts w:ascii="Helvetica Neue" w:eastAsia="Calibri" w:hAnsi="Helvetica Neue" w:cs="Times New Roman"/>
-          <w:color w:val="262626"/>
-          <w:sz w:val="25"/>
-          <w:szCs w:val="25"/>
-          <w:lang w:val="en-US"/>
-        </w:rPr>
-        <w:t>p</w:t>
-      </w:r>
-      <w:proofErr w:type="spellEnd"/>
-      <w:r>
-        <w:rPr>
-          <w:rFonts w:ascii="Helvetica Neue" w:eastAsia="Calibri" w:hAnsi="Helvetica Neue" w:cs="Times New Roman"/>
-          <w:color w:val="262626"/>
-          <w:sz w:val="25"/>
-          <w:szCs w:val="25"/>
-          <w:lang w:val="en-US"/>
-        </w:rPr>
-        <w:t xml:space="preserve"> </w:t>
-      </w:r>
-      <w:proofErr w:type="spellStart"/>
-      <w:r>
-        <w:rPr>
-          <w:rFonts w:ascii="Helvetica Neue" w:eastAsia="Calibri" w:hAnsi="Helvetica Neue" w:cs="Times New Roman"/>
-          <w:color w:val="262626"/>
-          <w:sz w:val="25"/>
-          <w:szCs w:val="25"/>
-          <w:lang w:val="en-US"/>
-        </w:rPr>
-        <w:t>x</w:t>
-      </w:r>
-      <w:r>
-        <w:rPr>
-          <w:rFonts w:ascii="MingLiU" w:eastAsia="MingLiU" w:hAnsi="MingLiU" w:cs="MingLiU" w:hint="eastAsia"/>
-          <w:color w:val="262626"/>
-          <w:sz w:val="25"/>
-          <w:szCs w:val="25"/>
-          <w:lang w:val="en-US"/>
-        </w:rPr>
-        <w:t>ế</w:t>
-      </w:r>
-      <w:r>
-        <w:rPr>
-          <w:rFonts w:ascii="Helvetica Neue" w:eastAsia="Calibri" w:hAnsi="Helvetica Neue" w:cs="Times New Roman"/>
-          <w:color w:val="262626"/>
-          <w:sz w:val="25"/>
-          <w:szCs w:val="25"/>
-          <w:lang w:val="en-US"/>
-        </w:rPr>
-        <w:t>p</w:t>
-      </w:r>
-      <w:proofErr w:type="spellEnd"/>
-      <w:r>
-        <w:rPr>
-          <w:rFonts w:ascii="Helvetica Neue" w:eastAsia="Calibri" w:hAnsi="Helvetica Neue" w:cs="Times New Roman"/>
-          <w:color w:val="262626"/>
-          <w:sz w:val="25"/>
-          <w:szCs w:val="25"/>
-          <w:lang w:val="en-US"/>
-        </w:rPr>
-        <w:t xml:space="preserve"> </w:t>
-      </w:r>
-      <w:proofErr w:type="spellStart"/>
-      <w:proofErr w:type="gramStart"/>
-      <w:r>
-        <w:rPr>
-          <w:rFonts w:ascii="Helvetica Neue" w:eastAsia="Calibri" w:hAnsi="Helvetica Neue" w:cs="Times New Roman"/>
-          <w:color w:val="262626"/>
-          <w:sz w:val="25"/>
-          <w:szCs w:val="25"/>
-          <w:lang w:val="en-US"/>
-        </w:rPr>
-        <w:t>theo</w:t>
-      </w:r>
-      <w:proofErr w:type="spellEnd"/>
-      <w:proofErr w:type="gramEnd"/>
-      <w:r>
-        <w:rPr>
-          <w:rFonts w:ascii="Helvetica Neue" w:eastAsia="Calibri" w:hAnsi="Helvetica Neue" w:cs="Times New Roman"/>
-          <w:color w:val="262626"/>
-          <w:sz w:val="25"/>
-          <w:szCs w:val="25"/>
-          <w:lang w:val="en-US"/>
-        </w:rPr>
-        <w:t xml:space="preserve"> </w:t>
-      </w:r>
-      <w:proofErr w:type="spellStart"/>
-      <w:r>
-        <w:rPr>
-          <w:rFonts w:ascii="Helvetica Neue" w:eastAsia="Calibri" w:hAnsi="Helvetica Neue" w:cs="Times New Roman"/>
-          <w:color w:val="262626"/>
-          <w:sz w:val="25"/>
-          <w:szCs w:val="25"/>
-          <w:lang w:val="en-US"/>
-        </w:rPr>
-        <w:t>th</w:t>
-      </w:r>
-      <w:r>
-        <w:rPr>
-          <w:rFonts w:eastAsia="Calibri"/>
-          <w:color w:val="262626"/>
-          <w:sz w:val="25"/>
-          <w:szCs w:val="25"/>
-          <w:lang w:val="en-US"/>
-        </w:rPr>
-        <w:t>ứ</w:t>
-      </w:r>
-      <w:proofErr w:type="spellEnd"/>
-      <w:r>
-        <w:rPr>
-          <w:rFonts w:ascii="Helvetica Neue" w:eastAsia="Calibri" w:hAnsi="Helvetica Neue" w:cs="Times New Roman"/>
-          <w:color w:val="262626"/>
-          <w:sz w:val="25"/>
-          <w:szCs w:val="25"/>
-          <w:lang w:val="en-US"/>
-        </w:rPr>
-        <w:t xml:space="preserve"> </w:t>
-      </w:r>
-      <w:proofErr w:type="spellStart"/>
-      <w:r>
-        <w:rPr>
-          <w:rFonts w:ascii="Helvetica Neue" w:eastAsia="Calibri" w:hAnsi="Helvetica Neue" w:cs="Times New Roman"/>
-          <w:color w:val="262626"/>
-          <w:sz w:val="25"/>
-          <w:szCs w:val="25"/>
-          <w:lang w:val="en-US"/>
-        </w:rPr>
-        <w:t>t</w:t>
-      </w:r>
-      <w:r>
-        <w:rPr>
-          <w:rFonts w:eastAsia="Calibri"/>
-          <w:color w:val="262626"/>
-          <w:sz w:val="25"/>
-          <w:szCs w:val="25"/>
-          <w:lang w:val="en-US"/>
-        </w:rPr>
-        <w:t>ự</w:t>
-      </w:r>
-      <w:proofErr w:type="spellEnd"/>
-      <w:r>
-        <w:rPr>
-          <w:rFonts w:ascii="Helvetica Neue" w:eastAsia="Calibri" w:hAnsi="Helvetica Neue" w:cs="Times New Roman"/>
-          <w:color w:val="262626"/>
-          <w:sz w:val="25"/>
-          <w:szCs w:val="25"/>
-          <w:lang w:val="en-US"/>
-        </w:rPr>
-        <w:t xml:space="preserve"> </w:t>
-      </w:r>
-      <w:proofErr w:type="spellStart"/>
-      <w:r>
-        <w:rPr>
-          <w:rFonts w:ascii="Helvetica Neue" w:eastAsia="Calibri" w:hAnsi="Helvetica Neue" w:cs="Times New Roman"/>
-          <w:color w:val="262626"/>
-          <w:sz w:val="25"/>
-          <w:szCs w:val="25"/>
-          <w:lang w:val="en-US"/>
-        </w:rPr>
-        <w:t>t</w:t>
-      </w:r>
-      <w:r>
-        <w:rPr>
-          <w:rFonts w:ascii="MS Gothic" w:eastAsia="MS Gothic" w:hAnsi="MS Gothic" w:cs="MS Gothic" w:hint="eastAsia"/>
-          <w:color w:val="262626"/>
-          <w:sz w:val="25"/>
-          <w:szCs w:val="25"/>
-          <w:lang w:val="en-US"/>
-        </w:rPr>
-        <w:t>ă</w:t>
-      </w:r>
-      <w:r>
-        <w:rPr>
-          <w:rFonts w:ascii="Helvetica Neue" w:eastAsia="Calibri" w:hAnsi="Helvetica Neue" w:cs="Times New Roman"/>
-          <w:color w:val="262626"/>
-          <w:sz w:val="25"/>
-          <w:szCs w:val="25"/>
-          <w:lang w:val="en-US"/>
-        </w:rPr>
-        <w:t>ng</w:t>
-      </w:r>
-      <w:proofErr w:type="spellEnd"/>
-      <w:r>
-        <w:rPr>
-          <w:rFonts w:ascii="Helvetica Neue" w:eastAsia="Calibri" w:hAnsi="Helvetica Neue" w:cs="Times New Roman"/>
-          <w:color w:val="262626"/>
-          <w:sz w:val="25"/>
-          <w:szCs w:val="25"/>
-          <w:lang w:val="en-US"/>
-        </w:rPr>
-        <w:t xml:space="preserve"> </w:t>
-      </w:r>
-      <w:proofErr w:type="spellStart"/>
-      <w:r>
-        <w:rPr>
-          <w:rFonts w:ascii="Helvetica Neue" w:eastAsia="Calibri" w:hAnsi="Helvetica Neue" w:cs="Times New Roman"/>
-          <w:color w:val="262626"/>
-          <w:sz w:val="25"/>
-          <w:szCs w:val="25"/>
-          <w:lang w:val="en-US"/>
-        </w:rPr>
-        <w:t>d</w:t>
-      </w:r>
-      <w:r>
-        <w:rPr>
-          <w:rFonts w:eastAsia="Calibri"/>
-          <w:color w:val="262626"/>
-          <w:sz w:val="25"/>
-          <w:szCs w:val="25"/>
-          <w:lang w:val="en-US"/>
-        </w:rPr>
-        <w:t>ầ</w:t>
-      </w:r>
-      <w:r>
-        <w:rPr>
-          <w:rFonts w:ascii="Helvetica Neue" w:eastAsia="Calibri" w:hAnsi="Helvetica Neue" w:cs="Times New Roman"/>
-          <w:color w:val="262626"/>
-          <w:sz w:val="25"/>
-          <w:szCs w:val="25"/>
-          <w:lang w:val="en-US"/>
-        </w:rPr>
-        <w:t>n</w:t>
-      </w:r>
       <w:proofErr w:type="spellEnd"/>
       <w:r>
         <w:rPr>
@@ -6604,7 +6583,7 @@
       </w:r>
       <w:r>
         <w:rPr>
-          <w:rFonts w:eastAsia="Calibri"/>
+          <w:rFonts w:ascii="Helvetica Neue" w:eastAsia="Calibri" w:hAnsi="Helvetica Neue"/>
           <w:color w:val="262626"/>
           <w:sz w:val="25"/>
           <w:szCs w:val="25"/>
@@ -6636,7 +6615,7 @@
     </w:p>
     <w:p>
       <w:pPr>
-        <w:spacing w:after="100" w:afterAutospacing="1"/>
+        <w:spacing w:after="100" w:afterAutospacing="1" w:line="360" w:lineRule="auto"/>
         <w:rPr>
           <w:rFonts w:ascii="Helvetica Neue" w:eastAsia="Calibri" w:hAnsi="Helvetica Neue" w:cs="Times New Roman"/>
           <w:b/>
@@ -6649,18 +6628,17 @@
       <w:proofErr w:type="spellStart"/>
       <w:r>
         <w:rPr>
-          <w:rFonts w:ascii="MS Gothic" w:eastAsia="MS Gothic" w:hAnsi="MS Gothic" w:cs="MS Gothic" w:hint="eastAsia"/>
-          <w:color w:val="262626"/>
-          <w:sz w:val="25"/>
-          <w:szCs w:val="25"/>
-          <w:lang w:val="en-US"/>
-        </w:rPr>
-        <w:lastRenderedPageBreak/>
+          <w:rFonts w:ascii="Helvetica Neue" w:eastAsia="MS Gothic" w:hAnsi="Helvetica Neue" w:cs="MS Gothic"/>
+          <w:color w:val="262626"/>
+          <w:sz w:val="25"/>
+          <w:szCs w:val="25"/>
+          <w:lang w:val="en-US"/>
+        </w:rPr>
         <w:t>Đ</w:t>
       </w:r>
       <w:r>
         <w:rPr>
-          <w:rFonts w:eastAsia="Calibri"/>
+          <w:rFonts w:ascii="Helvetica Neue" w:eastAsia="Calibri" w:hAnsi="Helvetica Neue"/>
           <w:color w:val="262626"/>
           <w:sz w:val="25"/>
           <w:szCs w:val="25"/>
@@ -6714,7 +6692,7 @@
       </w:r>
       <w:r>
         <w:rPr>
-          <w:rFonts w:eastAsia="Calibri"/>
+          <w:rFonts w:ascii="Helvetica Neue" w:eastAsia="Calibri" w:hAnsi="Helvetica Neue"/>
           <w:color w:val="262626"/>
           <w:sz w:val="25"/>
           <w:szCs w:val="25"/>
@@ -6778,7 +6756,7 @@
       </w:r>
       <w:r>
         <w:rPr>
-          <w:rFonts w:eastAsia="Calibri"/>
+          <w:rFonts w:ascii="Helvetica Neue" w:eastAsia="Calibri" w:hAnsi="Helvetica Neue"/>
           <w:color w:val="262626"/>
           <w:sz w:val="25"/>
           <w:szCs w:val="25"/>
@@ -6886,7 +6864,7 @@
       </w:r>
       <w:r>
         <w:rPr>
-          <w:rFonts w:eastAsia="Calibri"/>
+          <w:rFonts w:ascii="Helvetica Neue" w:eastAsia="Calibri" w:hAnsi="Helvetica Neue"/>
           <w:color w:val="262626"/>
           <w:sz w:val="25"/>
           <w:szCs w:val="25"/>
@@ -6918,7 +6896,7 @@
       </w:r>
       <w:r>
         <w:rPr>
-          <w:rFonts w:eastAsia="Calibri"/>
+          <w:rFonts w:ascii="Helvetica Neue" w:eastAsia="Calibri" w:hAnsi="Helvetica Neue"/>
           <w:color w:val="262626"/>
           <w:sz w:val="25"/>
           <w:szCs w:val="25"/>
@@ -6950,7 +6928,7 @@
       </w:r>
       <w:r>
         <w:rPr>
-          <w:rFonts w:eastAsia="Calibri"/>
+          <w:rFonts w:ascii="Helvetica Neue" w:eastAsia="Calibri" w:hAnsi="Helvetica Neue"/>
           <w:color w:val="262626"/>
           <w:sz w:val="25"/>
           <w:szCs w:val="25"/>
@@ -6992,7 +6970,7 @@
       </w:r>
       <w:r>
         <w:rPr>
-          <w:rFonts w:eastAsia="Calibri"/>
+          <w:rFonts w:ascii="Helvetica Neue" w:eastAsia="Calibri" w:hAnsi="Helvetica Neue"/>
           <w:color w:val="262626"/>
           <w:sz w:val="25"/>
           <w:szCs w:val="25"/>
@@ -7034,7 +7012,7 @@
       </w:r>
       <w:r>
         <w:rPr>
-          <w:rFonts w:ascii="MingLiU" w:eastAsia="MingLiU" w:hAnsi="MingLiU" w:cs="MingLiU" w:hint="eastAsia"/>
+          <w:rFonts w:ascii="Helvetica Neue" w:eastAsia="MingLiU" w:hAnsi="Helvetica Neue" w:cs="MingLiU"/>
           <w:color w:val="262626"/>
           <w:sz w:val="25"/>
           <w:szCs w:val="25"/>
@@ -7100,7 +7078,7 @@
       </w:r>
       <w:r>
         <w:rPr>
-          <w:rFonts w:eastAsia="Calibri"/>
+          <w:rFonts w:ascii="Helvetica Neue" w:eastAsia="Calibri" w:hAnsi="Helvetica Neue"/>
           <w:color w:val="262626"/>
           <w:sz w:val="25"/>
           <w:szCs w:val="25"/>
@@ -7142,7 +7120,7 @@
       </w:r>
       <w:r>
         <w:rPr>
-          <w:rFonts w:eastAsia="Calibri"/>
+          <w:rFonts w:ascii="Helvetica Neue" w:eastAsia="Calibri" w:hAnsi="Helvetica Neue"/>
           <w:color w:val="262626"/>
           <w:sz w:val="25"/>
           <w:szCs w:val="25"/>
@@ -7184,7 +7162,7 @@
       </w:r>
       <w:r>
         <w:rPr>
-          <w:rFonts w:eastAsia="Calibri"/>
+          <w:rFonts w:ascii="Helvetica Neue" w:eastAsia="Calibri" w:hAnsi="Helvetica Neue"/>
           <w:color w:val="262626"/>
           <w:sz w:val="25"/>
           <w:szCs w:val="25"/>
@@ -7260,7 +7238,7 @@
       </w:r>
       <w:r>
         <w:rPr>
-          <w:rFonts w:ascii="MingLiU" w:eastAsia="MingLiU" w:hAnsi="MingLiU" w:cs="MingLiU" w:hint="eastAsia"/>
+          <w:rFonts w:ascii="Helvetica Neue" w:eastAsia="MingLiU" w:hAnsi="Helvetica Neue" w:cs="MingLiU"/>
           <w:color w:val="262626"/>
           <w:sz w:val="25"/>
           <w:szCs w:val="25"/>
@@ -7324,7 +7302,7 @@
       </w:r>
       <w:r>
         <w:rPr>
-          <w:rFonts w:eastAsia="Calibri"/>
+          <w:rFonts w:ascii="Helvetica Neue" w:eastAsia="Calibri" w:hAnsi="Helvetica Neue"/>
           <w:color w:val="262626"/>
           <w:sz w:val="25"/>
           <w:szCs w:val="25"/>
@@ -7366,7 +7344,7 @@
       </w:r>
       <w:r>
         <w:rPr>
-          <w:rFonts w:eastAsia="Calibri"/>
+          <w:rFonts w:ascii="Helvetica Neue" w:eastAsia="Calibri" w:hAnsi="Helvetica Neue"/>
           <w:color w:val="262626"/>
           <w:sz w:val="25"/>
           <w:szCs w:val="25"/>
@@ -7408,7 +7386,7 @@
       </w:r>
       <w:r>
         <w:rPr>
-          <w:rFonts w:eastAsia="Calibri"/>
+          <w:rFonts w:ascii="Helvetica Neue" w:eastAsia="Calibri" w:hAnsi="Helvetica Neue"/>
           <w:color w:val="262626"/>
           <w:sz w:val="25"/>
           <w:szCs w:val="25"/>
@@ -7516,7 +7494,7 @@
       </w:r>
       <w:r>
         <w:rPr>
-          <w:rFonts w:eastAsia="Calibri"/>
+          <w:rFonts w:ascii="Helvetica Neue" w:eastAsia="Calibri" w:hAnsi="Helvetica Neue"/>
           <w:color w:val="262626"/>
           <w:sz w:val="25"/>
           <w:szCs w:val="25"/>
@@ -7558,7 +7536,7 @@
       </w:r>
       <w:r>
         <w:rPr>
-          <w:rFonts w:eastAsia="Calibri"/>
+          <w:rFonts w:ascii="Helvetica Neue" w:eastAsia="Calibri" w:hAnsi="Helvetica Neue"/>
           <w:color w:val="262626"/>
           <w:sz w:val="25"/>
           <w:szCs w:val="25"/>
@@ -7590,7 +7568,7 @@
       </w:r>
       <w:r>
         <w:rPr>
-          <w:rFonts w:eastAsia="Calibri"/>
+          <w:rFonts w:ascii="Helvetica Neue" w:eastAsia="Calibri" w:hAnsi="Helvetica Neue"/>
           <w:color w:val="262626"/>
           <w:sz w:val="25"/>
           <w:szCs w:val="25"/>
@@ -7645,7 +7623,7 @@
       </w:r>
       <w:r>
         <w:rPr>
-          <w:rFonts w:ascii="MingLiU" w:eastAsia="MingLiU" w:hAnsi="MingLiU" w:cs="MingLiU" w:hint="eastAsia"/>
+          <w:rFonts w:ascii="Helvetica Neue" w:eastAsia="MingLiU" w:hAnsi="Helvetica Neue" w:cs="MingLiU"/>
           <w:color w:val="262626"/>
           <w:sz w:val="25"/>
           <w:szCs w:val="25"/>
@@ -7709,7 +7687,7 @@
       </w:r>
       <w:r>
         <w:rPr>
-          <w:rFonts w:eastAsia="Calibri"/>
+          <w:rFonts w:ascii="Helvetica Neue" w:eastAsia="Calibri" w:hAnsi="Helvetica Neue"/>
           <w:color w:val="262626"/>
           <w:sz w:val="25"/>
           <w:szCs w:val="25"/>
@@ -7751,7 +7729,7 @@
       </w:r>
       <w:r>
         <w:rPr>
-          <w:rFonts w:ascii="MingLiU" w:eastAsia="MingLiU" w:hAnsi="MingLiU" w:cs="MingLiU" w:hint="eastAsia"/>
+          <w:rFonts w:ascii="Helvetica Neue" w:eastAsia="MingLiU" w:hAnsi="Helvetica Neue" w:cs="MingLiU"/>
           <w:color w:val="262626"/>
           <w:sz w:val="25"/>
           <w:szCs w:val="25"/>
@@ -7837,7 +7815,7 @@
       </w:r>
       <w:r>
         <w:rPr>
-          <w:rFonts w:eastAsia="Calibri"/>
+          <w:rFonts w:ascii="Helvetica Neue" w:eastAsia="Calibri" w:hAnsi="Helvetica Neue"/>
           <w:color w:val="262626"/>
           <w:sz w:val="25"/>
           <w:szCs w:val="25"/>
@@ -7901,7 +7879,7 @@
       </w:r>
       <w:r>
         <w:rPr>
-          <w:rFonts w:eastAsia="Calibri"/>
+          <w:rFonts w:ascii="Helvetica Neue" w:eastAsia="Calibri" w:hAnsi="Helvetica Neue"/>
           <w:color w:val="262626"/>
           <w:sz w:val="25"/>
           <w:szCs w:val="25"/>
@@ -7974,6 +7952,7 @@
           <w:color w:val="000080"/>
           <w:lang w:val="en-US"/>
         </w:rPr>
+        <w:lastRenderedPageBreak/>
         <w:t xml:space="preserve">public static void </w:t>
       </w:r>
       <w:proofErr w:type="spellStart"/>
@@ -8661,7 +8640,7 @@
         <w:shd w:val="clear" w:color="auto" w:fill="FFFFFF"/>
         <w:spacing w:after="100" w:afterAutospacing="1" w:line="240" w:lineRule="auto"/>
         <w:rPr>
-          <w:rFonts w:ascii="Courier New" w:eastAsia="MS Gothic" w:hAnsi="Courier New" w:cs="Courier New"/>
+          <w:rFonts w:ascii="Helvetica Neue" w:eastAsia="MS Gothic" w:hAnsi="Helvetica Neue" w:cs="Courier New"/>
           <w:color w:val="262626"/>
           <w:sz w:val="25"/>
           <w:szCs w:val="25"/>
@@ -8753,7 +8732,7 @@
       </w:r>
       <w:r>
         <w:rPr>
-          <w:rFonts w:ascii="Courier New" w:eastAsia="MS Gothic" w:hAnsi="Courier New" w:cs="Courier New"/>
+          <w:rFonts w:ascii="Helvetica Neue" w:eastAsia="MS Gothic" w:hAnsi="Helvetica Neue" w:cs="Courier New"/>
           <w:color w:val="262626"/>
           <w:sz w:val="25"/>
           <w:szCs w:val="25"/>
@@ -8764,18 +8743,18 @@
       <w:proofErr w:type="spellEnd"/>
       <w:r>
         <w:rPr>
-          <w:rFonts w:ascii="Courier New" w:eastAsia="MS Gothic" w:hAnsi="Courier New" w:cs="Courier New"/>
-          <w:color w:val="262626"/>
-          <w:sz w:val="25"/>
-          <w:szCs w:val="25"/>
-          <w:lang w:val="en-US"/>
-        </w:rPr>
-        <w:t xml:space="preserve"> </w:t>
-      </w:r>
-      <w:proofErr w:type="spellStart"/>
-      <w:r>
-        <w:rPr>
-          <w:rFonts w:ascii="Courier New" w:eastAsia="MS Gothic" w:hAnsi="Courier New" w:cs="Courier New"/>
+          <w:rFonts w:ascii="Helvetica Neue" w:eastAsia="MS Gothic" w:hAnsi="Helvetica Neue" w:cs="Courier New"/>
+          <w:color w:val="262626"/>
+          <w:sz w:val="25"/>
+          <w:szCs w:val="25"/>
+          <w:lang w:val="en-US"/>
+        </w:rPr>
+        <w:t xml:space="preserve"> </w:t>
+      </w:r>
+      <w:proofErr w:type="spellStart"/>
+      <w:r>
+        <w:rPr>
+          <w:rFonts w:ascii="Helvetica Neue" w:eastAsia="MS Gothic" w:hAnsi="Helvetica Neue" w:cs="Courier New"/>
           <w:color w:val="262626"/>
           <w:sz w:val="25"/>
           <w:szCs w:val="25"/>
@@ -8786,18 +8765,18 @@
       <w:proofErr w:type="spellEnd"/>
       <w:r>
         <w:rPr>
-          <w:rFonts w:ascii="Courier New" w:eastAsia="MS Gothic" w:hAnsi="Courier New" w:cs="Courier New"/>
-          <w:color w:val="262626"/>
-          <w:sz w:val="25"/>
-          <w:szCs w:val="25"/>
-          <w:lang w:val="en-US"/>
-        </w:rPr>
-        <w:t xml:space="preserve"> </w:t>
-      </w:r>
-      <w:proofErr w:type="spellStart"/>
-      <w:r>
-        <w:rPr>
-          <w:rFonts w:ascii="Courier New" w:eastAsia="MS Gothic" w:hAnsi="Courier New" w:cs="Courier New"/>
+          <w:rFonts w:ascii="Helvetica Neue" w:eastAsia="MS Gothic" w:hAnsi="Helvetica Neue" w:cs="Courier New"/>
+          <w:color w:val="262626"/>
+          <w:sz w:val="25"/>
+          <w:szCs w:val="25"/>
+          <w:lang w:val="en-US"/>
+        </w:rPr>
+        <w:t xml:space="preserve"> </w:t>
+      </w:r>
+      <w:proofErr w:type="spellStart"/>
+      <w:r>
+        <w:rPr>
+          <w:rFonts w:ascii="Helvetica Neue" w:eastAsia="MS Gothic" w:hAnsi="Helvetica Neue" w:cs="Courier New"/>
           <w:color w:val="262626"/>
           <w:sz w:val="25"/>
           <w:szCs w:val="25"/>
@@ -8808,7 +8787,7 @@
       <w:proofErr w:type="spellEnd"/>
       <w:r>
         <w:rPr>
-          <w:rFonts w:ascii="Courier New" w:eastAsia="MS Gothic" w:hAnsi="Courier New" w:cs="Courier New"/>
+          <w:rFonts w:ascii="Helvetica Neue" w:eastAsia="MS Gothic" w:hAnsi="Helvetica Neue" w:cs="Courier New"/>
           <w:color w:val="262626"/>
           <w:sz w:val="25"/>
           <w:szCs w:val="25"/>
@@ -8819,7 +8798,7 @@
       <w:proofErr w:type="spellStart"/>
       <w:r>
         <w:rPr>
-          <w:rFonts w:ascii="Courier New" w:eastAsia="MS Gothic" w:hAnsi="Courier New" w:cs="Courier New"/>
+          <w:rFonts w:ascii="Helvetica Neue" w:eastAsia="MS Gothic" w:hAnsi="Helvetica Neue" w:cs="Courier New"/>
           <w:color w:val="262626"/>
           <w:sz w:val="25"/>
           <w:szCs w:val="25"/>
@@ -8830,18 +8809,18 @@
       <w:proofErr w:type="spellEnd"/>
       <w:r>
         <w:rPr>
-          <w:rFonts w:ascii="Courier New" w:eastAsia="MS Gothic" w:hAnsi="Courier New" w:cs="Courier New"/>
-          <w:color w:val="262626"/>
-          <w:sz w:val="25"/>
-          <w:szCs w:val="25"/>
-          <w:lang w:val="en-US"/>
-        </w:rPr>
-        <w:t xml:space="preserve"> </w:t>
-      </w:r>
-      <w:proofErr w:type="spellStart"/>
-      <w:r>
-        <w:rPr>
-          <w:rFonts w:ascii="Courier New" w:eastAsia="MS Gothic" w:hAnsi="Courier New" w:cs="Courier New"/>
+          <w:rFonts w:ascii="Helvetica Neue" w:eastAsia="MS Gothic" w:hAnsi="Helvetica Neue" w:cs="Courier New"/>
+          <w:color w:val="262626"/>
+          <w:sz w:val="25"/>
+          <w:szCs w:val="25"/>
+          <w:lang w:val="en-US"/>
+        </w:rPr>
+        <w:t xml:space="preserve"> </w:t>
+      </w:r>
+      <w:proofErr w:type="spellStart"/>
+      <w:r>
+        <w:rPr>
+          <w:rFonts w:ascii="Helvetica Neue" w:eastAsia="MS Gothic" w:hAnsi="Helvetica Neue" w:cs="Courier New"/>
           <w:color w:val="262626"/>
           <w:sz w:val="25"/>
           <w:szCs w:val="25"/>
@@ -8852,18 +8831,18 @@
       <w:proofErr w:type="spellEnd"/>
       <w:r>
         <w:rPr>
-          <w:rFonts w:ascii="Courier New" w:eastAsia="MS Gothic" w:hAnsi="Courier New" w:cs="Courier New"/>
-          <w:color w:val="262626"/>
-          <w:sz w:val="25"/>
-          <w:szCs w:val="25"/>
-          <w:lang w:val="en-US"/>
-        </w:rPr>
-        <w:t xml:space="preserve"> </w:t>
-      </w:r>
-      <w:proofErr w:type="spellStart"/>
-      <w:r>
-        <w:rPr>
-          <w:rFonts w:ascii="Courier New" w:eastAsia="MS Gothic" w:hAnsi="Courier New" w:cs="Courier New"/>
+          <w:rFonts w:ascii="Helvetica Neue" w:eastAsia="MS Gothic" w:hAnsi="Helvetica Neue" w:cs="Courier New"/>
+          <w:color w:val="262626"/>
+          <w:sz w:val="25"/>
+          <w:szCs w:val="25"/>
+          <w:lang w:val="en-US"/>
+        </w:rPr>
+        <w:t xml:space="preserve"> </w:t>
+      </w:r>
+      <w:proofErr w:type="spellStart"/>
+      <w:r>
+        <w:rPr>
+          <w:rFonts w:ascii="Helvetica Neue" w:eastAsia="MS Gothic" w:hAnsi="Helvetica Neue" w:cs="Courier New"/>
           <w:color w:val="262626"/>
           <w:sz w:val="25"/>
           <w:szCs w:val="25"/>
@@ -8874,18 +8853,18 @@
       <w:proofErr w:type="spellEnd"/>
       <w:r>
         <w:rPr>
-          <w:rFonts w:ascii="Courier New" w:eastAsia="MS Gothic" w:hAnsi="Courier New" w:cs="Courier New"/>
-          <w:color w:val="262626"/>
-          <w:sz w:val="25"/>
-          <w:szCs w:val="25"/>
-          <w:lang w:val="en-US"/>
-        </w:rPr>
-        <w:t xml:space="preserve"> </w:t>
-      </w:r>
-      <w:proofErr w:type="spellStart"/>
-      <w:r>
-        <w:rPr>
-          <w:rFonts w:ascii="Courier New" w:eastAsia="MS Gothic" w:hAnsi="Courier New" w:cs="Courier New"/>
+          <w:rFonts w:ascii="Helvetica Neue" w:eastAsia="MS Gothic" w:hAnsi="Helvetica Neue" w:cs="Courier New"/>
+          <w:color w:val="262626"/>
+          <w:sz w:val="25"/>
+          <w:szCs w:val="25"/>
+          <w:lang w:val="en-US"/>
+        </w:rPr>
+        <w:t xml:space="preserve"> </w:t>
+      </w:r>
+      <w:proofErr w:type="spellStart"/>
+      <w:r>
+        <w:rPr>
+          <w:rFonts w:ascii="Helvetica Neue" w:eastAsia="MS Gothic" w:hAnsi="Helvetica Neue" w:cs="Courier New"/>
           <w:color w:val="262626"/>
           <w:sz w:val="25"/>
           <w:szCs w:val="25"/>
@@ -8896,18 +8875,18 @@
       <w:proofErr w:type="spellEnd"/>
       <w:r>
         <w:rPr>
-          <w:rFonts w:ascii="Courier New" w:eastAsia="MS Gothic" w:hAnsi="Courier New" w:cs="Courier New"/>
-          <w:color w:val="262626"/>
-          <w:sz w:val="25"/>
-          <w:szCs w:val="25"/>
-          <w:lang w:val="en-US"/>
-        </w:rPr>
-        <w:t xml:space="preserve"> </w:t>
-      </w:r>
-      <w:proofErr w:type="spellStart"/>
-      <w:r>
-        <w:rPr>
-          <w:rFonts w:ascii="Courier New" w:eastAsia="MS Gothic" w:hAnsi="Courier New" w:cs="Courier New"/>
+          <w:rFonts w:ascii="Helvetica Neue" w:eastAsia="MS Gothic" w:hAnsi="Helvetica Neue" w:cs="Courier New"/>
+          <w:color w:val="262626"/>
+          <w:sz w:val="25"/>
+          <w:szCs w:val="25"/>
+          <w:lang w:val="en-US"/>
+        </w:rPr>
+        <w:t xml:space="preserve"> </w:t>
+      </w:r>
+      <w:proofErr w:type="spellStart"/>
+      <w:r>
+        <w:rPr>
+          <w:rFonts w:ascii="Helvetica Neue" w:eastAsia="MS Gothic" w:hAnsi="Helvetica Neue" w:cs="Courier New"/>
           <w:color w:val="262626"/>
           <w:sz w:val="25"/>
           <w:szCs w:val="25"/>
@@ -8918,7 +8897,7 @@
       <w:proofErr w:type="spellEnd"/>
       <w:r>
         <w:rPr>
-          <w:rFonts w:ascii="Courier New" w:eastAsia="MS Gothic" w:hAnsi="Courier New" w:cs="Courier New"/>
+          <w:rFonts w:ascii="Helvetica Neue" w:eastAsia="MS Gothic" w:hAnsi="Helvetica Neue" w:cs="Courier New"/>
           <w:color w:val="262626"/>
           <w:sz w:val="25"/>
           <w:szCs w:val="25"/>
@@ -9175,6 +9154,8 @@
         </w:rPr>
         <w:t>);</w:t>
       </w:r>
+      <w:bookmarkStart w:id="0" w:name="_GoBack"/>
+      <w:bookmarkEnd w:id="0"/>
       <w:r>
         <w:rPr>
           <w:rFonts w:ascii="Courier New" w:eastAsia="Times New Roman" w:hAnsi="Courier New" w:cs="Courier New"/>
@@ -9276,7 +9257,7 @@
       </w:r>
       <w:r>
         <w:rPr>
-          <w:rFonts w:eastAsia="Calibri"/>
+          <w:rFonts w:ascii="Helvetica Neue" w:eastAsia="Calibri" w:hAnsi="Helvetica Neue"/>
           <w:color w:val="262626"/>
           <w:sz w:val="25"/>
           <w:szCs w:val="25"/>
@@ -9318,7 +9299,7 @@
       </w:r>
       <w:r>
         <w:rPr>
-          <w:rFonts w:eastAsia="Calibri"/>
+          <w:rFonts w:ascii="Helvetica Neue" w:eastAsia="Calibri" w:hAnsi="Helvetica Neue"/>
           <w:color w:val="262626"/>
           <w:sz w:val="25"/>
           <w:szCs w:val="25"/>
@@ -9360,7 +9341,7 @@
       </w:r>
       <w:r>
         <w:rPr>
-          <w:rFonts w:ascii="Malgun Gothic" w:eastAsia="Malgun Gothic" w:hAnsi="Malgun Gothic" w:cs="Malgun Gothic" w:hint="eastAsia"/>
+          <w:rFonts w:ascii="Helvetica Neue" w:eastAsia="Malgun Gothic" w:hAnsi="Helvetica Neue" w:cs="Malgun Gothic"/>
           <w:color w:val="262626"/>
           <w:sz w:val="25"/>
           <w:szCs w:val="25"/>
@@ -9424,7 +9405,7 @@
       </w:r>
       <w:r>
         <w:rPr>
-          <w:rFonts w:ascii="Malgun Gothic" w:eastAsia="Malgun Gothic" w:hAnsi="Malgun Gothic" w:cs="Malgun Gothic" w:hint="eastAsia"/>
+          <w:rFonts w:ascii="Helvetica Neue" w:eastAsia="Malgun Gothic" w:hAnsi="Helvetica Neue" w:cs="Malgun Gothic"/>
           <w:color w:val="262626"/>
           <w:sz w:val="25"/>
           <w:szCs w:val="25"/>
@@ -9466,7 +9447,7 @@
       </w:r>
       <w:r>
         <w:rPr>
-          <w:rFonts w:ascii="MingLiU" w:eastAsia="MingLiU" w:hAnsi="MingLiU" w:cs="MingLiU" w:hint="eastAsia"/>
+          <w:rFonts w:ascii="Helvetica Neue" w:eastAsia="MingLiU" w:hAnsi="Helvetica Neue" w:cs="MingLiU"/>
           <w:color w:val="262626"/>
           <w:sz w:val="25"/>
           <w:szCs w:val="25"/>
@@ -9508,7 +9489,7 @@
       </w:r>
       <w:r>
         <w:rPr>
-          <w:rFonts w:eastAsia="Calibri"/>
+          <w:rFonts w:ascii="Helvetica Neue" w:eastAsia="Calibri" w:hAnsi="Helvetica Neue"/>
           <w:color w:val="262626"/>
           <w:sz w:val="25"/>
           <w:szCs w:val="25"/>
@@ -9540,7 +9521,7 @@
       </w:r>
       <w:r>
         <w:rPr>
-          <w:rFonts w:eastAsia="Calibri"/>
+          <w:rFonts w:ascii="Helvetica Neue" w:eastAsia="Calibri" w:hAnsi="Helvetica Neue"/>
           <w:color w:val="262626"/>
           <w:sz w:val="25"/>
           <w:szCs w:val="25"/>
@@ -9572,7 +9553,7 @@
       </w:r>
       <w:r>
         <w:rPr>
-          <w:rFonts w:ascii="MingLiU" w:eastAsia="MingLiU" w:hAnsi="MingLiU" w:cs="MingLiU" w:hint="eastAsia"/>
+          <w:rFonts w:ascii="Helvetica Neue" w:eastAsia="MingLiU" w:hAnsi="Helvetica Neue" w:cs="MingLiU"/>
           <w:color w:val="262626"/>
           <w:sz w:val="25"/>
           <w:szCs w:val="25"/>
@@ -9589,7 +9570,17 @@
           <w:szCs w:val="25"/>
           <w:lang w:val="en-US"/>
         </w:rPr>
-        <w:t xml:space="preserve">. </w:t>
+        <w:t>.</w:t>
+      </w:r>
+      <w:r>
+        <w:rPr>
+          <w:rFonts w:ascii="Helvetica Neue" w:eastAsia="Calibri" w:hAnsi="Helvetica Neue" w:cs="Times New Roman"/>
+          <w:color w:val="262626"/>
+          <w:sz w:val="25"/>
+          <w:szCs w:val="25"/>
+          <w:lang w:val="en-US"/>
+        </w:rPr>
+        <w:t xml:space="preserve"> </w:t>
       </w:r>
     </w:p>
     <w:p>
